--- a/36-Matriz de Rastreabilidade (UC x SSS)/SolutionUp_MatrizRastreabilidade_UC_SSS_OPE.docx
+++ b/36-Matriz de Rastreabilidade (UC x SSS)/SolutionUp_MatrizRastreabilidade_UC_SSS_OPE.docx
@@ -98,81 +98,21 @@
         <w:ind w:left="720" w:hanging="360"/>
         <w:jc w:val="both"/>
         <w:rPr>
-          <w:color w:val="000000"/>
+          <w:b w:val="1"/>
         </w:rPr>
       </w:pPr>
       <w:r>
         <w:rPr>
           <w:b w:val="1"/>
-          <w:color w:val="000000"/>
           <w:rtl w:val="0"/>
         </w:rPr>
-        <w:t xml:space="preserve">UC01</w:t>
+        <w:t xml:space="preserve">UC01 </w:t>
       </w:r>
       <w:r>
         <w:rPr>
-          <w:color w:val="000000"/>
           <w:rtl w:val="0"/>
         </w:rPr>
-        <w:t xml:space="preserve"> - Visualizar Catálogo</w:t>
-      </w:r>
-    </w:p>
-    <w:p>
-      <w:pPr>
-        <w:numPr>
-          <w:ilvl w:val="0"/>
-          <w:numId w:val="1"/>
-        </w:numPr>
-        <w:spacing w:line="240" w:lineRule="auto"/>
-        <w:ind w:left="720" w:hanging="360"/>
-        <w:jc w:val="both"/>
-        <w:rPr>
-          <w:color w:val="000000"/>
-        </w:rPr>
-      </w:pPr>
-      <w:r>
-        <w:rPr>
-          <w:b w:val="1"/>
-          <w:color w:val="000000"/>
-          <w:rtl w:val="0"/>
-        </w:rPr>
-        <w:t xml:space="preserve">UC02 </w:t>
-      </w:r>
-      <w:r>
-        <w:rPr>
-          <w:color w:val="000000"/>
-          <w:rtl w:val="0"/>
-        </w:rPr>
-        <w:t xml:space="preserve">- Manter Produtos</w:t>
-      </w:r>
-    </w:p>
-    <w:p>
-      <w:pPr>
-        <w:numPr>
-          <w:ilvl w:val="0"/>
-          <w:numId w:val="1"/>
-        </w:numPr>
-        <w:spacing w:line="240" w:lineRule="auto"/>
-        <w:ind w:left="720" w:hanging="360"/>
-        <w:jc w:val="both"/>
-        <w:rPr>
-          <w:color w:val="000000"/>
-        </w:rPr>
-      </w:pPr>
-      <w:r>
-        <w:rPr>
-          <w:b w:val="1"/>
-          <w:color w:val="000000"/>
-          <w:rtl w:val="0"/>
-        </w:rPr>
-        <w:t xml:space="preserve">UC03</w:t>
-      </w:r>
-      <w:r>
-        <w:rPr>
-          <w:color w:val="000000"/>
-          <w:rtl w:val="0"/>
-        </w:rPr>
-        <w:t xml:space="preserve"> - Manter Clientes</w:t>
+        <w:t xml:space="preserve">– Comprar Produto</w:t>
       </w:r>
     </w:p>
     <w:p>
@@ -186,200 +126,20 @@
         <w:jc w:val="both"/>
         <w:rPr>
           <w:b w:val="1"/>
-          <w:color w:val="000000"/>
         </w:rPr>
       </w:pPr>
       <w:r>
         <w:rPr>
           <w:b w:val="1"/>
-          <w:color w:val="000000"/>
           <w:rtl w:val="0"/>
         </w:rPr>
-        <w:t xml:space="preserve">UC04</w:t>
-      </w:r>
-      <w:r>
-        <w:rPr>
-          <w:b w:val="1"/>
-          <w:color w:val="000000"/>
-          <w:rtl w:val="0"/>
-        </w:rPr>
-        <w:t xml:space="preserve"> </w:t>
-      </w:r>
-      <w:r>
-        <w:rPr>
-          <w:color w:val="000000"/>
-          <w:rtl w:val="0"/>
-        </w:rPr>
-        <w:t xml:space="preserve">- Registrar Vendas</w:t>
+        <w:t xml:space="preserve">UC02 </w:t>
       </w:r>
       <w:r>
         <w:rPr>
           <w:rtl w:val="0"/>
         </w:rPr>
-      </w:r>
-    </w:p>
-    <w:p>
-      <w:pPr>
-        <w:numPr>
-          <w:ilvl w:val="0"/>
-          <w:numId w:val="1"/>
-        </w:numPr>
-        <w:spacing w:line="240" w:lineRule="auto"/>
-        <w:ind w:left="720" w:hanging="360"/>
-        <w:jc w:val="both"/>
-        <w:rPr>
-          <w:color w:val="000000"/>
-        </w:rPr>
-      </w:pPr>
-      <w:r>
-        <w:rPr>
-          <w:b w:val="1"/>
-          <w:color w:val="000000"/>
-          <w:rtl w:val="0"/>
-        </w:rPr>
-        <w:t xml:space="preserve">UC05</w:t>
-      </w:r>
-      <w:r>
-        <w:rPr>
-          <w:color w:val="000000"/>
-          <w:rtl w:val="0"/>
-        </w:rPr>
-        <w:t xml:space="preserve"> - Comprar Produto</w:t>
-      </w:r>
-    </w:p>
-    <w:p>
-      <w:pPr>
-        <w:numPr>
-          <w:ilvl w:val="0"/>
-          <w:numId w:val="1"/>
-        </w:numPr>
-        <w:spacing w:line="240" w:lineRule="auto"/>
-        <w:ind w:left="720" w:right="-294" w:hanging="360"/>
-        <w:jc w:val="both"/>
-        <w:rPr>
-          <w:color w:val="000000"/>
-        </w:rPr>
-      </w:pPr>
-      <w:r>
-        <w:rPr>
-          <w:b w:val="1"/>
-          <w:color w:val="000000"/>
-          <w:rtl w:val="0"/>
-        </w:rPr>
-        <w:t xml:space="preserve">UC06</w:t>
-      </w:r>
-      <w:r>
-        <w:rPr>
-          <w:color w:val="000000"/>
-          <w:rtl w:val="0"/>
-        </w:rPr>
-        <w:t xml:space="preserve"> - Manter Fornecedor</w:t>
-      </w:r>
-    </w:p>
-    <w:p>
-      <w:pPr>
-        <w:numPr>
-          <w:ilvl w:val="0"/>
-          <w:numId w:val="1"/>
-        </w:numPr>
-        <w:spacing w:line="240" w:lineRule="auto"/>
-        <w:ind w:left="720" w:hanging="360"/>
-        <w:jc w:val="both"/>
-        <w:rPr>
-          <w:color w:val="000000"/>
-        </w:rPr>
-      </w:pPr>
-      <w:r>
-        <w:rPr>
-          <w:b w:val="1"/>
-          <w:color w:val="000000"/>
-          <w:rtl w:val="0"/>
-        </w:rPr>
-        <w:t xml:space="preserve">UC07</w:t>
-      </w:r>
-      <w:r>
-        <w:rPr>
-          <w:color w:val="000000"/>
-          <w:rtl w:val="0"/>
-        </w:rPr>
-        <w:t xml:space="preserve"> - Gerenciar </w:t>
-      </w:r>
-      <w:r>
-        <w:rPr>
-          <w:rtl w:val="0"/>
-        </w:rPr>
-        <w:t xml:space="preserve">Chamados</w:t>
-      </w:r>
-      <w:r>
-        <w:rPr>
-          <w:rtl w:val="0"/>
-        </w:rPr>
-      </w:r>
-    </w:p>
-    <w:p>
-      <w:pPr>
-        <w:numPr>
-          <w:ilvl w:val="0"/>
-          <w:numId w:val="1"/>
-        </w:numPr>
-        <w:spacing w:line="240" w:lineRule="auto"/>
-        <w:ind w:left="720" w:hanging="360"/>
-        <w:jc w:val="both"/>
-        <w:rPr>
-          <w:color w:val="000000"/>
-        </w:rPr>
-      </w:pPr>
-      <w:r>
-        <w:rPr>
-          <w:b w:val="1"/>
-          <w:color w:val="000000"/>
-          <w:rtl w:val="0"/>
-        </w:rPr>
-        <w:t xml:space="preserve">UC08 </w:t>
-      </w:r>
-      <w:r>
-        <w:rPr>
-          <w:color w:val="000000"/>
-          <w:rtl w:val="0"/>
-        </w:rPr>
-        <w:t xml:space="preserve">- Gerenciar Catálogo</w:t>
-      </w:r>
-    </w:p>
-    <w:p>
-      <w:pPr>
-        <w:numPr>
-          <w:ilvl w:val="0"/>
-          <w:numId w:val="1"/>
-        </w:numPr>
-        <w:spacing w:line="240" w:lineRule="auto"/>
-        <w:ind w:left="720" w:hanging="360"/>
-        <w:jc w:val="both"/>
-        <w:rPr>
-          <w:color w:val="000000"/>
-        </w:rPr>
-      </w:pPr>
-      <w:r>
-        <w:rPr>
-          <w:b w:val="1"/>
-          <w:color w:val="000000"/>
-          <w:rtl w:val="0"/>
-        </w:rPr>
-        <w:t xml:space="preserve">UC09</w:t>
-      </w:r>
-      <w:r>
-        <w:rPr>
-          <w:b w:val="1"/>
-          <w:color w:val="000000"/>
-          <w:rtl w:val="0"/>
-        </w:rPr>
-        <w:t xml:space="preserve"> </w:t>
-      </w:r>
-      <w:r>
-        <w:rPr>
-          <w:color w:val="000000"/>
-          <w:rtl w:val="0"/>
-        </w:rPr>
-        <w:t xml:space="preserve">- Solicitar Suporte</w:t>
+        <w:t xml:space="preserve">– Solicitar Suporte</w:t>
       </w:r>
     </w:p>
     <w:p>
@@ -393,42 +153,243 @@
         <w:jc w:val="both"/>
         <w:rPr>
           <w:b w:val="1"/>
-          <w:color w:val="000000"/>
         </w:rPr>
       </w:pPr>
       <w:r>
         <w:rPr>
           <w:b w:val="1"/>
-          <w:color w:val="000000"/>
+          <w:rtl w:val="0"/>
+        </w:rPr>
+        <w:t xml:space="preserve">UC03</w:t>
+      </w:r>
+      <w:r>
+        <w:rPr>
+          <w:rtl w:val="0"/>
+        </w:rPr>
+        <w:t xml:space="preserve"> – Manter Produtos</w:t>
+      </w:r>
+    </w:p>
+    <w:p>
+      <w:pPr>
+        <w:numPr>
+          <w:ilvl w:val="0"/>
+          <w:numId w:val="1"/>
+        </w:numPr>
+        <w:spacing w:line="240" w:lineRule="auto"/>
+        <w:ind w:left="720" w:hanging="360"/>
+        <w:jc w:val="both"/>
+        <w:rPr>
+          <w:b w:val="1"/>
+        </w:rPr>
+      </w:pPr>
+      <w:r>
+        <w:rPr>
+          <w:b w:val="1"/>
+          <w:rtl w:val="0"/>
+        </w:rPr>
+        <w:t xml:space="preserve">UC04</w:t>
+      </w:r>
+      <w:r>
+        <w:rPr>
+          <w:rtl w:val="0"/>
+        </w:rPr>
+        <w:t xml:space="preserve"> – Manter Fornecedor</w:t>
+      </w:r>
+    </w:p>
+    <w:p>
+      <w:pPr>
+        <w:numPr>
+          <w:ilvl w:val="0"/>
+          <w:numId w:val="1"/>
+        </w:numPr>
+        <w:spacing w:line="240" w:lineRule="auto"/>
+        <w:ind w:left="720" w:hanging="360"/>
+        <w:jc w:val="both"/>
+        <w:rPr>
+          <w:b w:val="1"/>
+        </w:rPr>
+      </w:pPr>
+      <w:r>
+        <w:rPr>
+          <w:b w:val="1"/>
+          <w:rtl w:val="0"/>
+        </w:rPr>
+        <w:t xml:space="preserve">UC05 </w:t>
+      </w:r>
+      <w:r>
+        <w:rPr>
+          <w:rtl w:val="0"/>
+        </w:rPr>
+        <w:t xml:space="preserve">– Manter Terceiros</w:t>
+      </w:r>
+    </w:p>
+    <w:p>
+      <w:pPr>
+        <w:numPr>
+          <w:ilvl w:val="0"/>
+          <w:numId w:val="1"/>
+        </w:numPr>
+        <w:spacing w:line="240" w:lineRule="auto"/>
+        <w:ind w:left="720" w:hanging="360"/>
+        <w:jc w:val="both"/>
+        <w:rPr>
+          <w:b w:val="1"/>
+        </w:rPr>
+      </w:pPr>
+      <w:r>
+        <w:rPr>
+          <w:b w:val="1"/>
+          <w:rtl w:val="0"/>
+        </w:rPr>
+        <w:t xml:space="preserve">UC06 </w:t>
+      </w:r>
+      <w:r>
+        <w:rPr>
+          <w:rtl w:val="0"/>
+        </w:rPr>
+        <w:t xml:space="preserve">– Manter Funcionários</w:t>
+      </w:r>
+    </w:p>
+    <w:p>
+      <w:pPr>
+        <w:numPr>
+          <w:ilvl w:val="0"/>
+          <w:numId w:val="1"/>
+        </w:numPr>
+        <w:spacing w:line="240" w:lineRule="auto"/>
+        <w:ind w:left="720" w:hanging="360"/>
+        <w:jc w:val="both"/>
+        <w:rPr>
+          <w:b w:val="1"/>
+        </w:rPr>
+      </w:pPr>
+      <w:r>
+        <w:rPr>
+          <w:b w:val="1"/>
+          <w:rtl w:val="0"/>
+        </w:rPr>
+        <w:t xml:space="preserve">UC07</w:t>
+      </w:r>
+      <w:r>
+        <w:rPr>
+          <w:b w:val="1"/>
+          <w:rtl w:val="0"/>
+        </w:rPr>
+        <w:t xml:space="preserve"> </w:t>
+      </w:r>
+      <w:r>
+        <w:rPr>
+          <w:rtl w:val="0"/>
+        </w:rPr>
+        <w:t xml:space="preserve">– Manter Clientes</w:t>
+      </w:r>
+    </w:p>
+    <w:p>
+      <w:pPr>
+        <w:numPr>
+          <w:ilvl w:val="0"/>
+          <w:numId w:val="1"/>
+        </w:numPr>
+        <w:spacing w:line="240" w:lineRule="auto"/>
+        <w:ind w:left="720" w:hanging="360"/>
+        <w:jc w:val="both"/>
+        <w:rPr>
+          <w:b w:val="1"/>
+        </w:rPr>
+      </w:pPr>
+      <w:r>
+        <w:rPr>
+          <w:b w:val="1"/>
+          <w:rtl w:val="0"/>
+        </w:rPr>
+        <w:t xml:space="preserve">UC08</w:t>
+      </w:r>
+      <w:r>
+        <w:rPr>
+          <w:rtl w:val="0"/>
+        </w:rPr>
+        <w:t xml:space="preserve"> – Manter Vendas</w:t>
+      </w:r>
+    </w:p>
+    <w:p>
+      <w:pPr>
+        <w:numPr>
+          <w:ilvl w:val="0"/>
+          <w:numId w:val="1"/>
+        </w:numPr>
+        <w:spacing w:line="240" w:lineRule="auto"/>
+        <w:ind w:left="720" w:hanging="360"/>
+        <w:jc w:val="both"/>
+        <w:rPr>
+          <w:b w:val="1"/>
+        </w:rPr>
+      </w:pPr>
+      <w:r>
+        <w:rPr>
+          <w:b w:val="1"/>
+          <w:rtl w:val="0"/>
+        </w:rPr>
+        <w:t xml:space="preserve">UC09</w:t>
+      </w:r>
+      <w:r>
+        <w:rPr>
+          <w:rtl w:val="0"/>
+        </w:rPr>
+        <w:t xml:space="preserve"> – Gerenciar Catálogo</w:t>
+      </w:r>
+    </w:p>
+    <w:p>
+      <w:pPr>
+        <w:numPr>
+          <w:ilvl w:val="0"/>
+          <w:numId w:val="1"/>
+        </w:numPr>
+        <w:spacing w:line="240" w:lineRule="auto"/>
+        <w:ind w:left="720" w:hanging="360"/>
+        <w:jc w:val="both"/>
+        <w:rPr>
+          <w:b w:val="1"/>
+        </w:rPr>
+      </w:pPr>
+      <w:r>
+        <w:rPr>
+          <w:b w:val="1"/>
           <w:rtl w:val="0"/>
         </w:rPr>
         <w:t xml:space="preserve">UC10</w:t>
       </w:r>
       <w:r>
         <w:rPr>
-          <w:color w:val="000000"/>
           <w:rtl w:val="0"/>
         </w:rPr>
-        <w:t xml:space="preserve"> - Manter Funcionários</w:t>
+        <w:t xml:space="preserve"> – Gerenciar Chamados</w:t>
+      </w:r>
+    </w:p>
+    <w:p>
+      <w:pPr>
+        <w:numPr>
+          <w:ilvl w:val="0"/>
+          <w:numId w:val="1"/>
+        </w:numPr>
+        <w:spacing w:line="240" w:lineRule="auto"/>
+        <w:ind w:left="720" w:hanging="360"/>
+        <w:jc w:val="both"/>
+        <w:rPr>
+          <w:b w:val="1"/>
+        </w:rPr>
+      </w:pPr>
+      <w:r>
+        <w:rPr>
+          <w:b w:val="1"/>
+          <w:rtl w:val="0"/>
+        </w:rPr>
+        <w:t xml:space="preserve">UC11 </w:t>
       </w:r>
       <w:r>
         <w:rPr>
           <w:rtl w:val="0"/>
         </w:rPr>
-      </w:r>
-    </w:p>
-    <w:p>
-      <w:pPr>
-        <w:spacing w:line="240" w:lineRule="auto"/>
-        <w:jc w:val="both"/>
-        <w:rPr>
-          <w:highlight w:val="yellow"/>
-        </w:rPr>
-      </w:pPr>
-      <w:r>
-        <w:rPr>
-          <w:rtl w:val="0"/>
-        </w:rPr>
+        <w:t xml:space="preserve">– Gerenciar Manutenções</w:t>
       </w:r>
     </w:p>
     <w:p>
@@ -449,37 +410,39 @@
     <w:tbl>
       <w:tblPr>
         <w:tblStyle w:val="Table1"/>
-        <w:tblW w:w="9450.0" w:type="dxa"/>
+        <w:tblW w:w="9462.078488372092" w:type="dxa"/>
         <w:jc w:val="left"/>
         <w:tblInd w:w="0.0" w:type="dxa"/>
         <w:tblLayout w:type="fixed"/>
         <w:tblLook w:val="0400"/>
       </w:tblPr>
       <w:tblGrid>
-        <w:gridCol w:w="1290"/>
-        <w:gridCol w:w="855"/>
-        <w:gridCol w:w="840"/>
-        <w:gridCol w:w="750"/>
-        <w:gridCol w:w="780"/>
-        <w:gridCol w:w="765"/>
+        <w:gridCol w:w="1260"/>
+        <w:gridCol w:w="705"/>
         <w:gridCol w:w="735"/>
-        <w:gridCol w:w="780"/>
-        <w:gridCol w:w="930"/>
-        <w:gridCol w:w="855"/>
-        <w:gridCol w:w="870"/>
+        <w:gridCol w:w="705"/>
+        <w:gridCol w:w="705"/>
+        <w:gridCol w:w="705"/>
+        <w:gridCol w:w="705"/>
+        <w:gridCol w:w="714.2441860465117"/>
+        <w:gridCol w:w="782.9215116279069"/>
+        <w:gridCol w:w="851.5988372093022"/>
+        <w:gridCol w:w="796.656976744186"/>
+        <w:gridCol w:w="796.656976744186"/>
         <w:tblGridChange w:id="0">
           <w:tblGrid>
-            <w:gridCol w:w="1290"/>
-            <w:gridCol w:w="855"/>
-            <w:gridCol w:w="840"/>
-            <w:gridCol w:w="750"/>
-            <w:gridCol w:w="780"/>
-            <w:gridCol w:w="765"/>
+            <w:gridCol w:w="1260"/>
+            <w:gridCol w:w="705"/>
             <w:gridCol w:w="735"/>
-            <w:gridCol w:w="780"/>
-            <w:gridCol w:w="930"/>
-            <w:gridCol w:w="855"/>
-            <w:gridCol w:w="870"/>
+            <w:gridCol w:w="705"/>
+            <w:gridCol w:w="705"/>
+            <w:gridCol w:w="705"/>
+            <w:gridCol w:w="705"/>
+            <w:gridCol w:w="714.2441860465117"/>
+            <w:gridCol w:w="782.9215116279069"/>
+            <w:gridCol w:w="851.5988372093022"/>
+            <w:gridCol w:w="796.656976744186"/>
+            <w:gridCol w:w="796.656976744186"/>
           </w:tblGrid>
         </w:tblGridChange>
       </w:tblGrid>
@@ -971,6 +934,50 @@
             </w:r>
           </w:p>
         </w:tc>
+        <w:tc>
+          <w:tcPr>
+            <w:tcBorders>
+              <w:top w:color="ff9900" w:space="0" w:sz="8" w:val="single"/>
+              <w:left w:color="ff9900" w:space="0" w:sz="8" w:val="single"/>
+              <w:bottom w:color="ff9900" w:space="0" w:sz="8" w:val="single"/>
+              <w:right w:color="ff9900" w:space="0" w:sz="8" w:val="single"/>
+            </w:tcBorders>
+            <w:shd w:fill="f9cb9c" w:val="clear"/>
+            <w:tcMar>
+              <w:top w:w="0.0" w:type="dxa"/>
+              <w:left w:w="40.0" w:type="dxa"/>
+              <w:bottom w:w="0.0" w:type="dxa"/>
+              <w:right w:w="40.0" w:type="dxa"/>
+            </w:tcMar>
+            <w:vAlign w:val="bottom"/>
+          </w:tcPr>
+          <w:p>
+            <w:pPr>
+              <w:spacing w:line="360" w:lineRule="auto"/>
+              <w:jc w:val="center"/>
+              <w:rPr>
+                <w:b w:val="1"/>
+                <w:color w:val="000000"/>
+                <w:sz w:val="24"/>
+                <w:szCs w:val="24"/>
+              </w:rPr>
+            </w:pPr>
+            <w:r>
+              <w:rPr>
+                <w:b w:val="1"/>
+                <w:sz w:val="24"/>
+                <w:szCs w:val="24"/>
+                <w:rtl w:val="0"/>
+              </w:rPr>
+              <w:t xml:space="preserve">UC11</w:t>
+            </w:r>
+            <w:r>
+              <w:rPr>
+                <w:rtl w:val="0"/>
+              </w:rPr>
+            </w:r>
+          </w:p>
+        </w:tc>
       </w:tr>
       <w:tr>
         <w:trPr>
@@ -1084,214 +1091,239 @@
             </w:pPr>
             <w:r>
               <w:rPr>
-                <w:b w:val="1"/>
-                <w:sz w:val="24"/>
-                <w:szCs w:val="24"/>
-                <w:rtl w:val="0"/>
-              </w:rPr>
-              <w:t xml:space="preserve">x</w:t>
-            </w:r>
-          </w:p>
-        </w:tc>
-        <w:tc>
-          <w:tcPr>
-            <w:tcBorders>
-              <w:top w:color="ff9900" w:space="0" w:sz="8" w:val="single"/>
-              <w:left w:color="ff9900" w:space="0" w:sz="8" w:val="single"/>
-              <w:bottom w:color="ff9900" w:space="0" w:sz="8" w:val="single"/>
-              <w:right w:color="ff9900" w:space="0" w:sz="8" w:val="single"/>
-            </w:tcBorders>
-            <w:tcMar>
-              <w:top w:w="0.0" w:type="dxa"/>
-              <w:left w:w="40.0" w:type="dxa"/>
-              <w:bottom w:w="0.0" w:type="dxa"/>
-              <w:right w:w="40.0" w:type="dxa"/>
-            </w:tcMar>
-            <w:vAlign w:val="bottom"/>
-          </w:tcPr>
-          <w:p>
-            <w:pPr>
-              <w:spacing w:line="360" w:lineRule="auto"/>
-              <w:jc w:val="center"/>
-              <w:rPr>
-                <w:b w:val="1"/>
-                <w:sz w:val="24"/>
-                <w:szCs w:val="24"/>
-              </w:rPr>
-            </w:pPr>
-            <w:r>
-              <w:rPr>
-                <w:rtl w:val="0"/>
-              </w:rPr>
-            </w:r>
-          </w:p>
-        </w:tc>
-        <w:tc>
-          <w:tcPr>
-            <w:tcBorders>
-              <w:top w:color="ff9900" w:space="0" w:sz="8" w:val="single"/>
-              <w:left w:color="ff9900" w:space="0" w:sz="8" w:val="single"/>
-              <w:bottom w:color="ff9900" w:space="0" w:sz="8" w:val="single"/>
-              <w:right w:color="ff9900" w:space="0" w:sz="8" w:val="single"/>
-            </w:tcBorders>
-            <w:tcMar>
-              <w:top w:w="0.0" w:type="dxa"/>
-              <w:left w:w="40.0" w:type="dxa"/>
-              <w:bottom w:w="0.0" w:type="dxa"/>
-              <w:right w:w="40.0" w:type="dxa"/>
-            </w:tcMar>
-            <w:vAlign w:val="bottom"/>
-          </w:tcPr>
-          <w:p>
-            <w:pPr>
-              <w:spacing w:line="360" w:lineRule="auto"/>
-              <w:jc w:val="center"/>
-              <w:rPr>
-                <w:b w:val="1"/>
-                <w:sz w:val="24"/>
-                <w:szCs w:val="24"/>
-              </w:rPr>
-            </w:pPr>
-            <w:r>
-              <w:rPr>
-                <w:rtl w:val="0"/>
-              </w:rPr>
-            </w:r>
-          </w:p>
-        </w:tc>
-        <w:tc>
-          <w:tcPr>
-            <w:tcBorders>
-              <w:top w:color="ff9900" w:space="0" w:sz="8" w:val="single"/>
-              <w:left w:color="ff9900" w:space="0" w:sz="8" w:val="single"/>
-              <w:bottom w:color="ff9900" w:space="0" w:sz="8" w:val="single"/>
-              <w:right w:color="ff9900" w:space="0" w:sz="8" w:val="single"/>
-            </w:tcBorders>
-            <w:tcMar>
-              <w:top w:w="0.0" w:type="dxa"/>
-              <w:left w:w="40.0" w:type="dxa"/>
-              <w:bottom w:w="0.0" w:type="dxa"/>
-              <w:right w:w="40.0" w:type="dxa"/>
-            </w:tcMar>
-            <w:vAlign w:val="bottom"/>
-          </w:tcPr>
-          <w:p>
-            <w:pPr>
-              <w:spacing w:line="360" w:lineRule="auto"/>
-              <w:jc w:val="center"/>
-              <w:rPr>
-                <w:b w:val="1"/>
-                <w:sz w:val="24"/>
-                <w:szCs w:val="24"/>
-              </w:rPr>
-            </w:pPr>
-            <w:r>
-              <w:rPr>
-                <w:rtl w:val="0"/>
-              </w:rPr>
-            </w:r>
-          </w:p>
-        </w:tc>
-        <w:tc>
-          <w:tcPr>
-            <w:tcBorders>
-              <w:top w:color="ff9900" w:space="0" w:sz="8" w:val="single"/>
-              <w:left w:color="ff9900" w:space="0" w:sz="8" w:val="single"/>
-              <w:bottom w:color="ff9900" w:space="0" w:sz="8" w:val="single"/>
-              <w:right w:color="ff9900" w:space="0" w:sz="8" w:val="single"/>
-            </w:tcBorders>
-            <w:tcMar>
-              <w:top w:w="0.0" w:type="dxa"/>
-              <w:left w:w="40.0" w:type="dxa"/>
-              <w:bottom w:w="0.0" w:type="dxa"/>
-              <w:right w:w="40.0" w:type="dxa"/>
-            </w:tcMar>
-            <w:vAlign w:val="bottom"/>
-          </w:tcPr>
-          <w:p>
-            <w:pPr>
-              <w:spacing w:line="360" w:lineRule="auto"/>
-              <w:jc w:val="center"/>
-              <w:rPr>
-                <w:b w:val="1"/>
-                <w:sz w:val="24"/>
-                <w:szCs w:val="24"/>
-              </w:rPr>
-            </w:pPr>
-            <w:r>
-              <w:rPr>
-                <w:rtl w:val="0"/>
-              </w:rPr>
-            </w:r>
-          </w:p>
-        </w:tc>
-        <w:tc>
-          <w:tcPr>
-            <w:tcBorders>
-              <w:top w:color="ff9900" w:space="0" w:sz="8" w:val="single"/>
-              <w:left w:color="ff9900" w:space="0" w:sz="8" w:val="single"/>
-              <w:bottom w:color="ff9900" w:space="0" w:sz="8" w:val="single"/>
-              <w:right w:color="ff9900" w:space="0" w:sz="8" w:val="single"/>
-            </w:tcBorders>
-            <w:tcMar>
-              <w:top w:w="0.0" w:type="dxa"/>
-              <w:left w:w="40.0" w:type="dxa"/>
-              <w:bottom w:w="0.0" w:type="dxa"/>
-              <w:right w:w="40.0" w:type="dxa"/>
-            </w:tcMar>
-            <w:vAlign w:val="bottom"/>
-          </w:tcPr>
-          <w:p>
-            <w:pPr>
-              <w:spacing w:line="360" w:lineRule="auto"/>
-              <w:jc w:val="center"/>
-              <w:rPr>
-                <w:b w:val="1"/>
-                <w:sz w:val="24"/>
-                <w:szCs w:val="24"/>
-              </w:rPr>
-            </w:pPr>
-            <w:r>
-              <w:rPr>
-                <w:rtl w:val="0"/>
-              </w:rPr>
-            </w:r>
-          </w:p>
-        </w:tc>
-        <w:tc>
-          <w:tcPr>
-            <w:tcBorders>
-              <w:top w:color="ff9900" w:space="0" w:sz="8" w:val="single"/>
-              <w:left w:color="ff9900" w:space="0" w:sz="8" w:val="single"/>
-              <w:bottom w:color="ff9900" w:space="0" w:sz="8" w:val="single"/>
-              <w:right w:color="ff9900" w:space="0" w:sz="8" w:val="single"/>
-            </w:tcBorders>
-            <w:tcMar>
-              <w:top w:w="0.0" w:type="dxa"/>
-              <w:left w:w="40.0" w:type="dxa"/>
-              <w:bottom w:w="0.0" w:type="dxa"/>
-              <w:right w:w="40.0" w:type="dxa"/>
-            </w:tcMar>
-            <w:vAlign w:val="bottom"/>
-          </w:tcPr>
-          <w:p>
-            <w:pPr>
-              <w:spacing w:line="360" w:lineRule="auto"/>
-              <w:jc w:val="center"/>
-              <w:rPr>
-                <w:b w:val="1"/>
-                <w:sz w:val="24"/>
-                <w:szCs w:val="24"/>
-              </w:rPr>
-            </w:pPr>
-            <w:r>
-              <w:rPr>
-                <w:b w:val="1"/>
-                <w:sz w:val="24"/>
-                <w:szCs w:val="24"/>
-                <w:rtl w:val="0"/>
-              </w:rPr>
-              <w:t xml:space="preserve">x</w:t>
+                <w:rtl w:val="0"/>
+              </w:rPr>
+            </w:r>
+          </w:p>
+        </w:tc>
+        <w:tc>
+          <w:tcPr>
+            <w:tcBorders>
+              <w:top w:color="ff9900" w:space="0" w:sz="8" w:val="single"/>
+              <w:left w:color="ff9900" w:space="0" w:sz="8" w:val="single"/>
+              <w:bottom w:color="ff9900" w:space="0" w:sz="8" w:val="single"/>
+              <w:right w:color="ff9900" w:space="0" w:sz="8" w:val="single"/>
+            </w:tcBorders>
+            <w:tcMar>
+              <w:top w:w="0.0" w:type="dxa"/>
+              <w:left w:w="40.0" w:type="dxa"/>
+              <w:bottom w:w="0.0" w:type="dxa"/>
+              <w:right w:w="40.0" w:type="dxa"/>
+            </w:tcMar>
+            <w:vAlign w:val="bottom"/>
+          </w:tcPr>
+          <w:p>
+            <w:pPr>
+              <w:spacing w:line="360" w:lineRule="auto"/>
+              <w:jc w:val="center"/>
+              <w:rPr>
+                <w:b w:val="1"/>
+                <w:sz w:val="24"/>
+                <w:szCs w:val="24"/>
+              </w:rPr>
+            </w:pPr>
+            <w:r>
+              <w:rPr>
+                <w:rtl w:val="0"/>
+              </w:rPr>
+            </w:r>
+          </w:p>
+        </w:tc>
+        <w:tc>
+          <w:tcPr>
+            <w:tcBorders>
+              <w:top w:color="ff9900" w:space="0" w:sz="8" w:val="single"/>
+              <w:left w:color="ff9900" w:space="0" w:sz="8" w:val="single"/>
+              <w:bottom w:color="ff9900" w:space="0" w:sz="8" w:val="single"/>
+              <w:right w:color="ff9900" w:space="0" w:sz="8" w:val="single"/>
+            </w:tcBorders>
+            <w:tcMar>
+              <w:top w:w="0.0" w:type="dxa"/>
+              <w:left w:w="40.0" w:type="dxa"/>
+              <w:bottom w:w="0.0" w:type="dxa"/>
+              <w:right w:w="40.0" w:type="dxa"/>
+            </w:tcMar>
+            <w:vAlign w:val="bottom"/>
+          </w:tcPr>
+          <w:p>
+            <w:pPr>
+              <w:spacing w:line="360" w:lineRule="auto"/>
+              <w:jc w:val="center"/>
+              <w:rPr>
+                <w:b w:val="1"/>
+                <w:sz w:val="24"/>
+                <w:szCs w:val="24"/>
+              </w:rPr>
+            </w:pPr>
+            <w:r>
+              <w:rPr>
+                <w:rtl w:val="0"/>
+              </w:rPr>
+            </w:r>
+          </w:p>
+        </w:tc>
+        <w:tc>
+          <w:tcPr>
+            <w:tcBorders>
+              <w:top w:color="ff9900" w:space="0" w:sz="8" w:val="single"/>
+              <w:left w:color="ff9900" w:space="0" w:sz="8" w:val="single"/>
+              <w:bottom w:color="ff9900" w:space="0" w:sz="8" w:val="single"/>
+              <w:right w:color="ff9900" w:space="0" w:sz="8" w:val="single"/>
+            </w:tcBorders>
+            <w:tcMar>
+              <w:top w:w="0.0" w:type="dxa"/>
+              <w:left w:w="40.0" w:type="dxa"/>
+              <w:bottom w:w="0.0" w:type="dxa"/>
+              <w:right w:w="40.0" w:type="dxa"/>
+            </w:tcMar>
+            <w:vAlign w:val="bottom"/>
+          </w:tcPr>
+          <w:p>
+            <w:pPr>
+              <w:spacing w:line="360" w:lineRule="auto"/>
+              <w:jc w:val="center"/>
+              <w:rPr>
+                <w:b w:val="1"/>
+                <w:sz w:val="24"/>
+                <w:szCs w:val="24"/>
+              </w:rPr>
+            </w:pPr>
+            <w:r>
+              <w:rPr>
+                <w:rtl w:val="0"/>
+              </w:rPr>
+            </w:r>
+          </w:p>
+        </w:tc>
+        <w:tc>
+          <w:tcPr>
+            <w:tcBorders>
+              <w:top w:color="ff9900" w:space="0" w:sz="8" w:val="single"/>
+              <w:left w:color="ff9900" w:space="0" w:sz="8" w:val="single"/>
+              <w:bottom w:color="ff9900" w:space="0" w:sz="8" w:val="single"/>
+              <w:right w:color="ff9900" w:space="0" w:sz="8" w:val="single"/>
+            </w:tcBorders>
+            <w:tcMar>
+              <w:top w:w="0.0" w:type="dxa"/>
+              <w:left w:w="40.0" w:type="dxa"/>
+              <w:bottom w:w="0.0" w:type="dxa"/>
+              <w:right w:w="40.0" w:type="dxa"/>
+            </w:tcMar>
+            <w:vAlign w:val="bottom"/>
+          </w:tcPr>
+          <w:p>
+            <w:pPr>
+              <w:spacing w:line="360" w:lineRule="auto"/>
+              <w:jc w:val="center"/>
+              <w:rPr>
+                <w:b w:val="1"/>
+                <w:sz w:val="24"/>
+                <w:szCs w:val="24"/>
+              </w:rPr>
+            </w:pPr>
+            <w:r>
+              <w:rPr>
+                <w:rtl w:val="0"/>
+              </w:rPr>
+            </w:r>
+          </w:p>
+        </w:tc>
+        <w:tc>
+          <w:tcPr>
+            <w:tcBorders>
+              <w:top w:color="ff9900" w:space="0" w:sz="8" w:val="single"/>
+              <w:left w:color="ff9900" w:space="0" w:sz="8" w:val="single"/>
+              <w:bottom w:color="ff9900" w:space="0" w:sz="8" w:val="single"/>
+              <w:right w:color="ff9900" w:space="0" w:sz="8" w:val="single"/>
+            </w:tcBorders>
+            <w:tcMar>
+              <w:top w:w="0.0" w:type="dxa"/>
+              <w:left w:w="40.0" w:type="dxa"/>
+              <w:bottom w:w="0.0" w:type="dxa"/>
+              <w:right w:w="40.0" w:type="dxa"/>
+            </w:tcMar>
+            <w:vAlign w:val="bottom"/>
+          </w:tcPr>
+          <w:p>
+            <w:pPr>
+              <w:spacing w:line="360" w:lineRule="auto"/>
+              <w:jc w:val="center"/>
+              <w:rPr>
+                <w:b w:val="1"/>
+                <w:sz w:val="24"/>
+                <w:szCs w:val="24"/>
+              </w:rPr>
+            </w:pPr>
+            <w:r>
+              <w:rPr>
+                <w:rtl w:val="0"/>
+              </w:rPr>
+            </w:r>
+          </w:p>
+        </w:tc>
+        <w:tc>
+          <w:tcPr>
+            <w:tcBorders>
+              <w:top w:color="ff9900" w:space="0" w:sz="8" w:val="single"/>
+              <w:left w:color="ff9900" w:space="0" w:sz="8" w:val="single"/>
+              <w:bottom w:color="ff9900" w:space="0" w:sz="8" w:val="single"/>
+              <w:right w:color="ff9900" w:space="0" w:sz="8" w:val="single"/>
+            </w:tcBorders>
+            <w:tcMar>
+              <w:top w:w="0.0" w:type="dxa"/>
+              <w:left w:w="40.0" w:type="dxa"/>
+              <w:bottom w:w="0.0" w:type="dxa"/>
+              <w:right w:w="40.0" w:type="dxa"/>
+            </w:tcMar>
+            <w:vAlign w:val="bottom"/>
+          </w:tcPr>
+          <w:p>
+            <w:pPr>
+              <w:spacing w:line="360" w:lineRule="auto"/>
+              <w:jc w:val="center"/>
+              <w:rPr>
+                <w:b w:val="1"/>
+                <w:sz w:val="24"/>
+                <w:szCs w:val="24"/>
+              </w:rPr>
+            </w:pPr>
+            <w:r>
+              <w:rPr>
+                <w:rtl w:val="0"/>
+              </w:rPr>
+            </w:r>
+          </w:p>
+        </w:tc>
+        <w:tc>
+          <w:tcPr>
+            <w:tcBorders>
+              <w:top w:color="ff9900" w:space="0" w:sz="8" w:val="single"/>
+              <w:left w:color="ff9900" w:space="0" w:sz="8" w:val="single"/>
+              <w:bottom w:color="ff9900" w:space="0" w:sz="8" w:val="single"/>
+              <w:right w:color="ff9900" w:space="0" w:sz="8" w:val="single"/>
+            </w:tcBorders>
+            <w:tcMar>
+              <w:top w:w="0.0" w:type="dxa"/>
+              <w:left w:w="40.0" w:type="dxa"/>
+              <w:bottom w:w="0.0" w:type="dxa"/>
+              <w:right w:w="40.0" w:type="dxa"/>
+            </w:tcMar>
+            <w:vAlign w:val="bottom"/>
+          </w:tcPr>
+          <w:p>
+            <w:pPr>
+              <w:spacing w:line="360" w:lineRule="auto"/>
+              <w:jc w:val="center"/>
+              <w:rPr>
+                <w:b w:val="1"/>
+                <w:sz w:val="24"/>
+                <w:szCs w:val="24"/>
+              </w:rPr>
+            </w:pPr>
+            <w:r>
+              <w:rPr>
+                <w:rtl w:val="0"/>
+              </w:rPr>
             </w:r>
           </w:p>
         </w:tc>
@@ -1503,111 +1535,144 @@
             </w:pPr>
             <w:r>
               <w:rPr>
+                <w:rtl w:val="0"/>
+              </w:rPr>
+            </w:r>
+          </w:p>
+        </w:tc>
+        <w:tc>
+          <w:tcPr>
+            <w:tcBorders>
+              <w:top w:color="ff9900" w:space="0" w:sz="8" w:val="single"/>
+              <w:left w:color="ff9900" w:space="0" w:sz="8" w:val="single"/>
+              <w:bottom w:color="ff9900" w:space="0" w:sz="8" w:val="single"/>
+              <w:right w:color="ff9900" w:space="0" w:sz="8" w:val="single"/>
+            </w:tcBorders>
+            <w:tcMar>
+              <w:top w:w="0.0" w:type="dxa"/>
+              <w:left w:w="40.0" w:type="dxa"/>
+              <w:bottom w:w="0.0" w:type="dxa"/>
+              <w:right w:w="40.0" w:type="dxa"/>
+            </w:tcMar>
+            <w:vAlign w:val="bottom"/>
+          </w:tcPr>
+          <w:p>
+            <w:pPr>
+              <w:spacing w:line="360" w:lineRule="auto"/>
+              <w:jc w:val="center"/>
+              <w:rPr>
+                <w:b w:val="1"/>
+                <w:sz w:val="24"/>
+                <w:szCs w:val="24"/>
+              </w:rPr>
+            </w:pPr>
+            <w:r>
+              <w:rPr>
+                <w:rtl w:val="0"/>
+              </w:rPr>
+            </w:r>
+          </w:p>
+        </w:tc>
+        <w:tc>
+          <w:tcPr>
+            <w:tcBorders>
+              <w:top w:color="ff9900" w:space="0" w:sz="8" w:val="single"/>
+              <w:left w:color="ff9900" w:space="0" w:sz="8" w:val="single"/>
+              <w:bottom w:color="ff9900" w:space="0" w:sz="8" w:val="single"/>
+              <w:right w:color="ff9900" w:space="0" w:sz="8" w:val="single"/>
+            </w:tcBorders>
+            <w:tcMar>
+              <w:top w:w="0.0" w:type="dxa"/>
+              <w:left w:w="40.0" w:type="dxa"/>
+              <w:bottom w:w="0.0" w:type="dxa"/>
+              <w:right w:w="40.0" w:type="dxa"/>
+            </w:tcMar>
+            <w:vAlign w:val="bottom"/>
+          </w:tcPr>
+          <w:p>
+            <w:pPr>
+              <w:spacing w:line="360" w:lineRule="auto"/>
+              <w:jc w:val="center"/>
+              <w:rPr>
+                <w:b w:val="1"/>
+                <w:sz w:val="24"/>
+                <w:szCs w:val="24"/>
+              </w:rPr>
+            </w:pPr>
+            <w:r>
+              <w:rPr>
+                <w:rtl w:val="0"/>
+              </w:rPr>
+            </w:r>
+          </w:p>
+        </w:tc>
+        <w:tc>
+          <w:tcPr>
+            <w:tcBorders>
+              <w:top w:color="ff9900" w:space="0" w:sz="8" w:val="single"/>
+              <w:left w:color="ff9900" w:space="0" w:sz="8" w:val="single"/>
+              <w:bottom w:color="ff9900" w:space="0" w:sz="8" w:val="single"/>
+              <w:right w:color="ff9900" w:space="0" w:sz="8" w:val="single"/>
+            </w:tcBorders>
+            <w:tcMar>
+              <w:top w:w="0.0" w:type="dxa"/>
+              <w:left w:w="40.0" w:type="dxa"/>
+              <w:bottom w:w="0.0" w:type="dxa"/>
+              <w:right w:w="40.0" w:type="dxa"/>
+            </w:tcMar>
+            <w:vAlign w:val="bottom"/>
+          </w:tcPr>
+          <w:p>
+            <w:pPr>
+              <w:spacing w:line="360" w:lineRule="auto"/>
+              <w:jc w:val="center"/>
+              <w:rPr>
+                <w:b w:val="1"/>
+                <w:sz w:val="24"/>
+                <w:szCs w:val="24"/>
+              </w:rPr>
+            </w:pPr>
+            <w:r>
+              <w:rPr>
+                <w:rtl w:val="0"/>
+              </w:rPr>
+            </w:r>
+          </w:p>
+        </w:tc>
+        <w:tc>
+          <w:tcPr>
+            <w:tcBorders>
+              <w:top w:color="ff9900" w:space="0" w:sz="8" w:val="single"/>
+              <w:left w:color="ff9900" w:space="0" w:sz="8" w:val="single"/>
+              <w:bottom w:color="ff9900" w:space="0" w:sz="8" w:val="single"/>
+              <w:right w:color="ff9900" w:space="0" w:sz="8" w:val="single"/>
+            </w:tcBorders>
+            <w:tcMar>
+              <w:top w:w="0.0" w:type="dxa"/>
+              <w:left w:w="40.0" w:type="dxa"/>
+              <w:bottom w:w="0.0" w:type="dxa"/>
+              <w:right w:w="40.0" w:type="dxa"/>
+            </w:tcMar>
+            <w:vAlign w:val="bottom"/>
+          </w:tcPr>
+          <w:p>
+            <w:pPr>
+              <w:spacing w:line="360" w:lineRule="auto"/>
+              <w:jc w:val="center"/>
+              <w:rPr>
+                <w:b w:val="1"/>
+                <w:sz w:val="24"/>
+                <w:szCs w:val="24"/>
+              </w:rPr>
+            </w:pPr>
+            <w:r>
+              <w:rPr>
                 <w:b w:val="1"/>
                 <w:sz w:val="24"/>
                 <w:szCs w:val="24"/>
                 <w:rtl w:val="0"/>
               </w:rPr>
               <w:t xml:space="preserve">x</w:t>
-            </w:r>
-          </w:p>
-        </w:tc>
-        <w:tc>
-          <w:tcPr>
-            <w:tcBorders>
-              <w:top w:color="ff9900" w:space="0" w:sz="8" w:val="single"/>
-              <w:left w:color="ff9900" w:space="0" w:sz="8" w:val="single"/>
-              <w:bottom w:color="ff9900" w:space="0" w:sz="8" w:val="single"/>
-              <w:right w:color="ff9900" w:space="0" w:sz="8" w:val="single"/>
-            </w:tcBorders>
-            <w:tcMar>
-              <w:top w:w="0.0" w:type="dxa"/>
-              <w:left w:w="40.0" w:type="dxa"/>
-              <w:bottom w:w="0.0" w:type="dxa"/>
-              <w:right w:w="40.0" w:type="dxa"/>
-            </w:tcMar>
-            <w:vAlign w:val="bottom"/>
-          </w:tcPr>
-          <w:p>
-            <w:pPr>
-              <w:spacing w:line="360" w:lineRule="auto"/>
-              <w:jc w:val="center"/>
-              <w:rPr>
-                <w:b w:val="1"/>
-                <w:sz w:val="24"/>
-                <w:szCs w:val="24"/>
-              </w:rPr>
-            </w:pPr>
-            <w:r>
-              <w:rPr>
-                <w:rtl w:val="0"/>
-              </w:rPr>
-            </w:r>
-          </w:p>
-        </w:tc>
-        <w:tc>
-          <w:tcPr>
-            <w:tcBorders>
-              <w:top w:color="ff9900" w:space="0" w:sz="8" w:val="single"/>
-              <w:left w:color="ff9900" w:space="0" w:sz="8" w:val="single"/>
-              <w:bottom w:color="ff9900" w:space="0" w:sz="8" w:val="single"/>
-              <w:right w:color="ff9900" w:space="0" w:sz="8" w:val="single"/>
-            </w:tcBorders>
-            <w:tcMar>
-              <w:top w:w="0.0" w:type="dxa"/>
-              <w:left w:w="40.0" w:type="dxa"/>
-              <w:bottom w:w="0.0" w:type="dxa"/>
-              <w:right w:w="40.0" w:type="dxa"/>
-            </w:tcMar>
-            <w:vAlign w:val="bottom"/>
-          </w:tcPr>
-          <w:p>
-            <w:pPr>
-              <w:spacing w:line="360" w:lineRule="auto"/>
-              <w:jc w:val="center"/>
-              <w:rPr>
-                <w:b w:val="1"/>
-                <w:sz w:val="24"/>
-                <w:szCs w:val="24"/>
-              </w:rPr>
-            </w:pPr>
-            <w:r>
-              <w:rPr>
-                <w:rtl w:val="0"/>
-              </w:rPr>
-            </w:r>
-          </w:p>
-        </w:tc>
-        <w:tc>
-          <w:tcPr>
-            <w:tcBorders>
-              <w:top w:color="ff9900" w:space="0" w:sz="8" w:val="single"/>
-              <w:left w:color="ff9900" w:space="0" w:sz="8" w:val="single"/>
-              <w:bottom w:color="ff9900" w:space="0" w:sz="8" w:val="single"/>
-              <w:right w:color="ff9900" w:space="0" w:sz="8" w:val="single"/>
-            </w:tcBorders>
-            <w:tcMar>
-              <w:top w:w="0.0" w:type="dxa"/>
-              <w:left w:w="40.0" w:type="dxa"/>
-              <w:bottom w:w="0.0" w:type="dxa"/>
-              <w:right w:w="40.0" w:type="dxa"/>
-            </w:tcMar>
-            <w:vAlign w:val="bottom"/>
-          </w:tcPr>
-          <w:p>
-            <w:pPr>
-              <w:spacing w:line="360" w:lineRule="auto"/>
-              <w:jc w:val="center"/>
-              <w:rPr>
-                <w:b w:val="1"/>
-                <w:sz w:val="24"/>
-                <w:szCs w:val="24"/>
-              </w:rPr>
-            </w:pPr>
-            <w:r>
-              <w:rPr>
-                <w:rtl w:val="0"/>
-              </w:rPr>
             </w:r>
           </w:p>
         </w:tc>
@@ -1918,111 +1983,144 @@
             </w:pPr>
             <w:r>
               <w:rPr>
+                <w:rtl w:val="0"/>
+              </w:rPr>
+            </w:r>
+          </w:p>
+        </w:tc>
+        <w:tc>
+          <w:tcPr>
+            <w:tcBorders>
+              <w:top w:color="ff9900" w:space="0" w:sz="8" w:val="single"/>
+              <w:left w:color="ff9900" w:space="0" w:sz="8" w:val="single"/>
+              <w:bottom w:color="ff9900" w:space="0" w:sz="8" w:val="single"/>
+              <w:right w:color="ff9900" w:space="0" w:sz="8" w:val="single"/>
+            </w:tcBorders>
+            <w:tcMar>
+              <w:top w:w="0.0" w:type="dxa"/>
+              <w:left w:w="40.0" w:type="dxa"/>
+              <w:bottom w:w="0.0" w:type="dxa"/>
+              <w:right w:w="40.0" w:type="dxa"/>
+            </w:tcMar>
+            <w:vAlign w:val="bottom"/>
+          </w:tcPr>
+          <w:p>
+            <w:pPr>
+              <w:spacing w:line="360" w:lineRule="auto"/>
+              <w:jc w:val="center"/>
+              <w:rPr>
+                <w:b w:val="1"/>
+                <w:sz w:val="24"/>
+                <w:szCs w:val="24"/>
+              </w:rPr>
+            </w:pPr>
+            <w:r>
+              <w:rPr>
+                <w:rtl w:val="0"/>
+              </w:rPr>
+            </w:r>
+          </w:p>
+        </w:tc>
+        <w:tc>
+          <w:tcPr>
+            <w:tcBorders>
+              <w:top w:color="ff9900" w:space="0" w:sz="8" w:val="single"/>
+              <w:left w:color="ff9900" w:space="0" w:sz="8" w:val="single"/>
+              <w:bottom w:color="ff9900" w:space="0" w:sz="8" w:val="single"/>
+              <w:right w:color="ff9900" w:space="0" w:sz="8" w:val="single"/>
+            </w:tcBorders>
+            <w:tcMar>
+              <w:top w:w="0.0" w:type="dxa"/>
+              <w:left w:w="40.0" w:type="dxa"/>
+              <w:bottom w:w="0.0" w:type="dxa"/>
+              <w:right w:w="40.0" w:type="dxa"/>
+            </w:tcMar>
+            <w:vAlign w:val="bottom"/>
+          </w:tcPr>
+          <w:p>
+            <w:pPr>
+              <w:spacing w:line="360" w:lineRule="auto"/>
+              <w:jc w:val="center"/>
+              <w:rPr>
+                <w:b w:val="1"/>
+                <w:sz w:val="24"/>
+                <w:szCs w:val="24"/>
+              </w:rPr>
+            </w:pPr>
+            <w:r>
+              <w:rPr>
+                <w:rtl w:val="0"/>
+              </w:rPr>
+            </w:r>
+          </w:p>
+        </w:tc>
+        <w:tc>
+          <w:tcPr>
+            <w:tcBorders>
+              <w:top w:color="ff9900" w:space="0" w:sz="8" w:val="single"/>
+              <w:left w:color="ff9900" w:space="0" w:sz="8" w:val="single"/>
+              <w:bottom w:color="ff9900" w:space="0" w:sz="8" w:val="single"/>
+              <w:right w:color="ff9900" w:space="0" w:sz="8" w:val="single"/>
+            </w:tcBorders>
+            <w:tcMar>
+              <w:top w:w="0.0" w:type="dxa"/>
+              <w:left w:w="40.0" w:type="dxa"/>
+              <w:bottom w:w="0.0" w:type="dxa"/>
+              <w:right w:w="40.0" w:type="dxa"/>
+            </w:tcMar>
+            <w:vAlign w:val="bottom"/>
+          </w:tcPr>
+          <w:p>
+            <w:pPr>
+              <w:spacing w:line="360" w:lineRule="auto"/>
+              <w:jc w:val="center"/>
+              <w:rPr>
+                <w:b w:val="1"/>
+                <w:sz w:val="24"/>
+                <w:szCs w:val="24"/>
+              </w:rPr>
+            </w:pPr>
+            <w:r>
+              <w:rPr>
+                <w:rtl w:val="0"/>
+              </w:rPr>
+            </w:r>
+          </w:p>
+        </w:tc>
+        <w:tc>
+          <w:tcPr>
+            <w:tcBorders>
+              <w:top w:color="ff9900" w:space="0" w:sz="8" w:val="single"/>
+              <w:left w:color="ff9900" w:space="0" w:sz="8" w:val="single"/>
+              <w:bottom w:color="ff9900" w:space="0" w:sz="8" w:val="single"/>
+              <w:right w:color="ff9900" w:space="0" w:sz="8" w:val="single"/>
+            </w:tcBorders>
+            <w:tcMar>
+              <w:top w:w="0.0" w:type="dxa"/>
+              <w:left w:w="40.0" w:type="dxa"/>
+              <w:bottom w:w="0.0" w:type="dxa"/>
+              <w:right w:w="40.0" w:type="dxa"/>
+            </w:tcMar>
+            <w:vAlign w:val="bottom"/>
+          </w:tcPr>
+          <w:p>
+            <w:pPr>
+              <w:spacing w:line="360" w:lineRule="auto"/>
+              <w:jc w:val="center"/>
+              <w:rPr>
+                <w:b w:val="1"/>
+                <w:sz w:val="24"/>
+                <w:szCs w:val="24"/>
+              </w:rPr>
+            </w:pPr>
+            <w:r>
+              <w:rPr>
                 <w:b w:val="1"/>
                 <w:sz w:val="24"/>
                 <w:szCs w:val="24"/>
                 <w:rtl w:val="0"/>
               </w:rPr>
               <w:t xml:space="preserve">x</w:t>
-            </w:r>
-          </w:p>
-        </w:tc>
-        <w:tc>
-          <w:tcPr>
-            <w:tcBorders>
-              <w:top w:color="ff9900" w:space="0" w:sz="8" w:val="single"/>
-              <w:left w:color="ff9900" w:space="0" w:sz="8" w:val="single"/>
-              <w:bottom w:color="ff9900" w:space="0" w:sz="8" w:val="single"/>
-              <w:right w:color="ff9900" w:space="0" w:sz="8" w:val="single"/>
-            </w:tcBorders>
-            <w:tcMar>
-              <w:top w:w="0.0" w:type="dxa"/>
-              <w:left w:w="40.0" w:type="dxa"/>
-              <w:bottom w:w="0.0" w:type="dxa"/>
-              <w:right w:w="40.0" w:type="dxa"/>
-            </w:tcMar>
-            <w:vAlign w:val="bottom"/>
-          </w:tcPr>
-          <w:p>
-            <w:pPr>
-              <w:spacing w:line="360" w:lineRule="auto"/>
-              <w:jc w:val="center"/>
-              <w:rPr>
-                <w:b w:val="1"/>
-                <w:sz w:val="24"/>
-                <w:szCs w:val="24"/>
-              </w:rPr>
-            </w:pPr>
-            <w:r>
-              <w:rPr>
-                <w:rtl w:val="0"/>
-              </w:rPr>
-            </w:r>
-          </w:p>
-        </w:tc>
-        <w:tc>
-          <w:tcPr>
-            <w:tcBorders>
-              <w:top w:color="ff9900" w:space="0" w:sz="8" w:val="single"/>
-              <w:left w:color="ff9900" w:space="0" w:sz="8" w:val="single"/>
-              <w:bottom w:color="ff9900" w:space="0" w:sz="8" w:val="single"/>
-              <w:right w:color="ff9900" w:space="0" w:sz="8" w:val="single"/>
-            </w:tcBorders>
-            <w:tcMar>
-              <w:top w:w="0.0" w:type="dxa"/>
-              <w:left w:w="40.0" w:type="dxa"/>
-              <w:bottom w:w="0.0" w:type="dxa"/>
-              <w:right w:w="40.0" w:type="dxa"/>
-            </w:tcMar>
-            <w:vAlign w:val="bottom"/>
-          </w:tcPr>
-          <w:p>
-            <w:pPr>
-              <w:spacing w:line="360" w:lineRule="auto"/>
-              <w:jc w:val="center"/>
-              <w:rPr>
-                <w:b w:val="1"/>
-                <w:sz w:val="24"/>
-                <w:szCs w:val="24"/>
-              </w:rPr>
-            </w:pPr>
-            <w:r>
-              <w:rPr>
-                <w:rtl w:val="0"/>
-              </w:rPr>
-            </w:r>
-          </w:p>
-        </w:tc>
-        <w:tc>
-          <w:tcPr>
-            <w:tcBorders>
-              <w:top w:color="ff9900" w:space="0" w:sz="8" w:val="single"/>
-              <w:left w:color="ff9900" w:space="0" w:sz="8" w:val="single"/>
-              <w:bottom w:color="ff9900" w:space="0" w:sz="8" w:val="single"/>
-              <w:right w:color="ff9900" w:space="0" w:sz="8" w:val="single"/>
-            </w:tcBorders>
-            <w:tcMar>
-              <w:top w:w="0.0" w:type="dxa"/>
-              <w:left w:w="40.0" w:type="dxa"/>
-              <w:bottom w:w="0.0" w:type="dxa"/>
-              <w:right w:w="40.0" w:type="dxa"/>
-            </w:tcMar>
-            <w:vAlign w:val="bottom"/>
-          </w:tcPr>
-          <w:p>
-            <w:pPr>
-              <w:spacing w:line="360" w:lineRule="auto"/>
-              <w:jc w:val="center"/>
-              <w:rPr>
-                <w:b w:val="1"/>
-                <w:sz w:val="24"/>
-                <w:szCs w:val="24"/>
-              </w:rPr>
-            </w:pPr>
-            <w:r>
-              <w:rPr>
-                <w:rtl w:val="0"/>
-              </w:rPr>
             </w:r>
           </w:p>
         </w:tc>
@@ -2300,111 +2398,144 @@
             </w:pPr>
             <w:r>
               <w:rPr>
+                <w:rtl w:val="0"/>
+              </w:rPr>
+            </w:r>
+          </w:p>
+        </w:tc>
+        <w:tc>
+          <w:tcPr>
+            <w:tcBorders>
+              <w:top w:color="ff9900" w:space="0" w:sz="8" w:val="single"/>
+              <w:left w:color="ff9900" w:space="0" w:sz="8" w:val="single"/>
+              <w:bottom w:color="ff9900" w:space="0" w:sz="8" w:val="single"/>
+              <w:right w:color="ff9900" w:space="0" w:sz="8" w:val="single"/>
+            </w:tcBorders>
+            <w:tcMar>
+              <w:top w:w="0.0" w:type="dxa"/>
+              <w:left w:w="40.0" w:type="dxa"/>
+              <w:bottom w:w="0.0" w:type="dxa"/>
+              <w:right w:w="40.0" w:type="dxa"/>
+            </w:tcMar>
+            <w:vAlign w:val="bottom"/>
+          </w:tcPr>
+          <w:p>
+            <w:pPr>
+              <w:spacing w:line="360" w:lineRule="auto"/>
+              <w:jc w:val="center"/>
+              <w:rPr>
+                <w:b w:val="1"/>
+                <w:sz w:val="24"/>
+                <w:szCs w:val="24"/>
+              </w:rPr>
+            </w:pPr>
+            <w:r>
+              <w:rPr>
+                <w:rtl w:val="0"/>
+              </w:rPr>
+            </w:r>
+          </w:p>
+        </w:tc>
+        <w:tc>
+          <w:tcPr>
+            <w:tcBorders>
+              <w:top w:color="ff9900" w:space="0" w:sz="8" w:val="single"/>
+              <w:left w:color="ff9900" w:space="0" w:sz="8" w:val="single"/>
+              <w:bottom w:color="ff9900" w:space="0" w:sz="8" w:val="single"/>
+              <w:right w:color="ff9900" w:space="0" w:sz="8" w:val="single"/>
+            </w:tcBorders>
+            <w:tcMar>
+              <w:top w:w="0.0" w:type="dxa"/>
+              <w:left w:w="40.0" w:type="dxa"/>
+              <w:bottom w:w="0.0" w:type="dxa"/>
+              <w:right w:w="40.0" w:type="dxa"/>
+            </w:tcMar>
+            <w:vAlign w:val="bottom"/>
+          </w:tcPr>
+          <w:p>
+            <w:pPr>
+              <w:spacing w:line="360" w:lineRule="auto"/>
+              <w:jc w:val="center"/>
+              <w:rPr>
+                <w:b w:val="1"/>
+                <w:sz w:val="24"/>
+                <w:szCs w:val="24"/>
+              </w:rPr>
+            </w:pPr>
+            <w:r>
+              <w:rPr>
+                <w:rtl w:val="0"/>
+              </w:rPr>
+            </w:r>
+          </w:p>
+        </w:tc>
+        <w:tc>
+          <w:tcPr>
+            <w:tcBorders>
+              <w:top w:color="ff9900" w:space="0" w:sz="8" w:val="single"/>
+              <w:left w:color="ff9900" w:space="0" w:sz="8" w:val="single"/>
+              <w:bottom w:color="ff9900" w:space="0" w:sz="8" w:val="single"/>
+              <w:right w:color="ff9900" w:space="0" w:sz="8" w:val="single"/>
+            </w:tcBorders>
+            <w:tcMar>
+              <w:top w:w="0.0" w:type="dxa"/>
+              <w:left w:w="40.0" w:type="dxa"/>
+              <w:bottom w:w="0.0" w:type="dxa"/>
+              <w:right w:w="40.0" w:type="dxa"/>
+            </w:tcMar>
+            <w:vAlign w:val="bottom"/>
+          </w:tcPr>
+          <w:p>
+            <w:pPr>
+              <w:spacing w:line="360" w:lineRule="auto"/>
+              <w:jc w:val="center"/>
+              <w:rPr>
+                <w:b w:val="1"/>
+                <w:sz w:val="24"/>
+                <w:szCs w:val="24"/>
+              </w:rPr>
+            </w:pPr>
+            <w:r>
+              <w:rPr>
+                <w:rtl w:val="0"/>
+              </w:rPr>
+            </w:r>
+          </w:p>
+        </w:tc>
+        <w:tc>
+          <w:tcPr>
+            <w:tcBorders>
+              <w:top w:color="ff9900" w:space="0" w:sz="8" w:val="single"/>
+              <w:left w:color="ff9900" w:space="0" w:sz="8" w:val="single"/>
+              <w:bottom w:color="ff9900" w:space="0" w:sz="8" w:val="single"/>
+              <w:right w:color="ff9900" w:space="0" w:sz="8" w:val="single"/>
+            </w:tcBorders>
+            <w:tcMar>
+              <w:top w:w="0.0" w:type="dxa"/>
+              <w:left w:w="40.0" w:type="dxa"/>
+              <w:bottom w:w="0.0" w:type="dxa"/>
+              <w:right w:w="40.0" w:type="dxa"/>
+            </w:tcMar>
+            <w:vAlign w:val="bottom"/>
+          </w:tcPr>
+          <w:p>
+            <w:pPr>
+              <w:spacing w:line="360" w:lineRule="auto"/>
+              <w:jc w:val="center"/>
+              <w:rPr>
+                <w:b w:val="1"/>
+                <w:sz w:val="24"/>
+                <w:szCs w:val="24"/>
+              </w:rPr>
+            </w:pPr>
+            <w:r>
+              <w:rPr>
                 <w:b w:val="1"/>
                 <w:sz w:val="24"/>
                 <w:szCs w:val="24"/>
                 <w:rtl w:val="0"/>
               </w:rPr>
               <w:t xml:space="preserve">x</w:t>
-            </w:r>
-          </w:p>
-        </w:tc>
-        <w:tc>
-          <w:tcPr>
-            <w:tcBorders>
-              <w:top w:color="ff9900" w:space="0" w:sz="8" w:val="single"/>
-              <w:left w:color="ff9900" w:space="0" w:sz="8" w:val="single"/>
-              <w:bottom w:color="ff9900" w:space="0" w:sz="8" w:val="single"/>
-              <w:right w:color="ff9900" w:space="0" w:sz="8" w:val="single"/>
-            </w:tcBorders>
-            <w:tcMar>
-              <w:top w:w="0.0" w:type="dxa"/>
-              <w:left w:w="40.0" w:type="dxa"/>
-              <w:bottom w:w="0.0" w:type="dxa"/>
-              <w:right w:w="40.0" w:type="dxa"/>
-            </w:tcMar>
-            <w:vAlign w:val="bottom"/>
-          </w:tcPr>
-          <w:p>
-            <w:pPr>
-              <w:spacing w:line="360" w:lineRule="auto"/>
-              <w:jc w:val="center"/>
-              <w:rPr>
-                <w:b w:val="1"/>
-                <w:sz w:val="24"/>
-                <w:szCs w:val="24"/>
-              </w:rPr>
-            </w:pPr>
-            <w:r>
-              <w:rPr>
-                <w:rtl w:val="0"/>
-              </w:rPr>
-            </w:r>
-          </w:p>
-        </w:tc>
-        <w:tc>
-          <w:tcPr>
-            <w:tcBorders>
-              <w:top w:color="ff9900" w:space="0" w:sz="8" w:val="single"/>
-              <w:left w:color="ff9900" w:space="0" w:sz="8" w:val="single"/>
-              <w:bottom w:color="ff9900" w:space="0" w:sz="8" w:val="single"/>
-              <w:right w:color="ff9900" w:space="0" w:sz="8" w:val="single"/>
-            </w:tcBorders>
-            <w:tcMar>
-              <w:top w:w="0.0" w:type="dxa"/>
-              <w:left w:w="40.0" w:type="dxa"/>
-              <w:bottom w:w="0.0" w:type="dxa"/>
-              <w:right w:w="40.0" w:type="dxa"/>
-            </w:tcMar>
-            <w:vAlign w:val="bottom"/>
-          </w:tcPr>
-          <w:p>
-            <w:pPr>
-              <w:spacing w:line="360" w:lineRule="auto"/>
-              <w:jc w:val="center"/>
-              <w:rPr>
-                <w:b w:val="1"/>
-                <w:sz w:val="24"/>
-                <w:szCs w:val="24"/>
-              </w:rPr>
-            </w:pPr>
-            <w:r>
-              <w:rPr>
-                <w:rtl w:val="0"/>
-              </w:rPr>
-            </w:r>
-          </w:p>
-        </w:tc>
-        <w:tc>
-          <w:tcPr>
-            <w:tcBorders>
-              <w:top w:color="ff9900" w:space="0" w:sz="8" w:val="single"/>
-              <w:left w:color="ff9900" w:space="0" w:sz="8" w:val="single"/>
-              <w:bottom w:color="ff9900" w:space="0" w:sz="8" w:val="single"/>
-              <w:right w:color="ff9900" w:space="0" w:sz="8" w:val="single"/>
-            </w:tcBorders>
-            <w:tcMar>
-              <w:top w:w="0.0" w:type="dxa"/>
-              <w:left w:w="40.0" w:type="dxa"/>
-              <w:bottom w:w="0.0" w:type="dxa"/>
-              <w:right w:w="40.0" w:type="dxa"/>
-            </w:tcMar>
-            <w:vAlign w:val="bottom"/>
-          </w:tcPr>
-          <w:p>
-            <w:pPr>
-              <w:spacing w:line="360" w:lineRule="auto"/>
-              <w:jc w:val="center"/>
-              <w:rPr>
-                <w:b w:val="1"/>
-                <w:sz w:val="24"/>
-                <w:szCs w:val="24"/>
-              </w:rPr>
-            </w:pPr>
-            <w:r>
-              <w:rPr>
-                <w:rtl w:val="0"/>
-              </w:rPr>
             </w:r>
           </w:p>
         </w:tc>
@@ -2682,111 +2813,144 @@
             </w:pPr>
             <w:r>
               <w:rPr>
+                <w:rtl w:val="0"/>
+              </w:rPr>
+            </w:r>
+          </w:p>
+        </w:tc>
+        <w:tc>
+          <w:tcPr>
+            <w:tcBorders>
+              <w:top w:color="ff9900" w:space="0" w:sz="8" w:val="single"/>
+              <w:left w:color="ff9900" w:space="0" w:sz="8" w:val="single"/>
+              <w:bottom w:color="ff9900" w:space="0" w:sz="8" w:val="single"/>
+              <w:right w:color="ff9900" w:space="0" w:sz="8" w:val="single"/>
+            </w:tcBorders>
+            <w:tcMar>
+              <w:top w:w="0.0" w:type="dxa"/>
+              <w:left w:w="40.0" w:type="dxa"/>
+              <w:bottom w:w="0.0" w:type="dxa"/>
+              <w:right w:w="40.0" w:type="dxa"/>
+            </w:tcMar>
+            <w:vAlign w:val="bottom"/>
+          </w:tcPr>
+          <w:p>
+            <w:pPr>
+              <w:spacing w:line="360" w:lineRule="auto"/>
+              <w:jc w:val="center"/>
+              <w:rPr>
+                <w:b w:val="1"/>
+                <w:sz w:val="24"/>
+                <w:szCs w:val="24"/>
+              </w:rPr>
+            </w:pPr>
+            <w:r>
+              <w:rPr>
+                <w:rtl w:val="0"/>
+              </w:rPr>
+            </w:r>
+          </w:p>
+        </w:tc>
+        <w:tc>
+          <w:tcPr>
+            <w:tcBorders>
+              <w:top w:color="ff9900" w:space="0" w:sz="8" w:val="single"/>
+              <w:left w:color="ff9900" w:space="0" w:sz="8" w:val="single"/>
+              <w:bottom w:color="ff9900" w:space="0" w:sz="8" w:val="single"/>
+              <w:right w:color="ff9900" w:space="0" w:sz="8" w:val="single"/>
+            </w:tcBorders>
+            <w:tcMar>
+              <w:top w:w="0.0" w:type="dxa"/>
+              <w:left w:w="40.0" w:type="dxa"/>
+              <w:bottom w:w="0.0" w:type="dxa"/>
+              <w:right w:w="40.0" w:type="dxa"/>
+            </w:tcMar>
+            <w:vAlign w:val="bottom"/>
+          </w:tcPr>
+          <w:p>
+            <w:pPr>
+              <w:spacing w:line="360" w:lineRule="auto"/>
+              <w:jc w:val="center"/>
+              <w:rPr>
+                <w:b w:val="1"/>
+                <w:sz w:val="24"/>
+                <w:szCs w:val="24"/>
+              </w:rPr>
+            </w:pPr>
+            <w:r>
+              <w:rPr>
+                <w:rtl w:val="0"/>
+              </w:rPr>
+            </w:r>
+          </w:p>
+        </w:tc>
+        <w:tc>
+          <w:tcPr>
+            <w:tcBorders>
+              <w:top w:color="ff9900" w:space="0" w:sz="8" w:val="single"/>
+              <w:left w:color="ff9900" w:space="0" w:sz="8" w:val="single"/>
+              <w:bottom w:color="ff9900" w:space="0" w:sz="8" w:val="single"/>
+              <w:right w:color="ff9900" w:space="0" w:sz="8" w:val="single"/>
+            </w:tcBorders>
+            <w:tcMar>
+              <w:top w:w="0.0" w:type="dxa"/>
+              <w:left w:w="40.0" w:type="dxa"/>
+              <w:bottom w:w="0.0" w:type="dxa"/>
+              <w:right w:w="40.0" w:type="dxa"/>
+            </w:tcMar>
+            <w:vAlign w:val="bottom"/>
+          </w:tcPr>
+          <w:p>
+            <w:pPr>
+              <w:spacing w:line="360" w:lineRule="auto"/>
+              <w:jc w:val="center"/>
+              <w:rPr>
+                <w:b w:val="1"/>
+                <w:sz w:val="24"/>
+                <w:szCs w:val="24"/>
+              </w:rPr>
+            </w:pPr>
+            <w:r>
+              <w:rPr>
+                <w:rtl w:val="0"/>
+              </w:rPr>
+            </w:r>
+          </w:p>
+        </w:tc>
+        <w:tc>
+          <w:tcPr>
+            <w:tcBorders>
+              <w:top w:color="ff9900" w:space="0" w:sz="8" w:val="single"/>
+              <w:left w:color="ff9900" w:space="0" w:sz="8" w:val="single"/>
+              <w:bottom w:color="ff9900" w:space="0" w:sz="8" w:val="single"/>
+              <w:right w:color="ff9900" w:space="0" w:sz="8" w:val="single"/>
+            </w:tcBorders>
+            <w:tcMar>
+              <w:top w:w="0.0" w:type="dxa"/>
+              <w:left w:w="40.0" w:type="dxa"/>
+              <w:bottom w:w="0.0" w:type="dxa"/>
+              <w:right w:w="40.0" w:type="dxa"/>
+            </w:tcMar>
+            <w:vAlign w:val="bottom"/>
+          </w:tcPr>
+          <w:p>
+            <w:pPr>
+              <w:spacing w:line="360" w:lineRule="auto"/>
+              <w:jc w:val="center"/>
+              <w:rPr>
+                <w:b w:val="1"/>
+                <w:sz w:val="24"/>
+                <w:szCs w:val="24"/>
+              </w:rPr>
+            </w:pPr>
+            <w:r>
+              <w:rPr>
                 <w:b w:val="1"/>
                 <w:sz w:val="24"/>
                 <w:szCs w:val="24"/>
                 <w:rtl w:val="0"/>
               </w:rPr>
               <w:t xml:space="preserve">x</w:t>
-            </w:r>
-          </w:p>
-        </w:tc>
-        <w:tc>
-          <w:tcPr>
-            <w:tcBorders>
-              <w:top w:color="ff9900" w:space="0" w:sz="8" w:val="single"/>
-              <w:left w:color="ff9900" w:space="0" w:sz="8" w:val="single"/>
-              <w:bottom w:color="ff9900" w:space="0" w:sz="8" w:val="single"/>
-              <w:right w:color="ff9900" w:space="0" w:sz="8" w:val="single"/>
-            </w:tcBorders>
-            <w:tcMar>
-              <w:top w:w="0.0" w:type="dxa"/>
-              <w:left w:w="40.0" w:type="dxa"/>
-              <w:bottom w:w="0.0" w:type="dxa"/>
-              <w:right w:w="40.0" w:type="dxa"/>
-            </w:tcMar>
-            <w:vAlign w:val="bottom"/>
-          </w:tcPr>
-          <w:p>
-            <w:pPr>
-              <w:spacing w:line="360" w:lineRule="auto"/>
-              <w:jc w:val="center"/>
-              <w:rPr>
-                <w:b w:val="1"/>
-                <w:sz w:val="24"/>
-                <w:szCs w:val="24"/>
-              </w:rPr>
-            </w:pPr>
-            <w:r>
-              <w:rPr>
-                <w:rtl w:val="0"/>
-              </w:rPr>
-            </w:r>
-          </w:p>
-        </w:tc>
-        <w:tc>
-          <w:tcPr>
-            <w:tcBorders>
-              <w:top w:color="ff9900" w:space="0" w:sz="8" w:val="single"/>
-              <w:left w:color="ff9900" w:space="0" w:sz="8" w:val="single"/>
-              <w:bottom w:color="ff9900" w:space="0" w:sz="8" w:val="single"/>
-              <w:right w:color="ff9900" w:space="0" w:sz="8" w:val="single"/>
-            </w:tcBorders>
-            <w:tcMar>
-              <w:top w:w="0.0" w:type="dxa"/>
-              <w:left w:w="40.0" w:type="dxa"/>
-              <w:bottom w:w="0.0" w:type="dxa"/>
-              <w:right w:w="40.0" w:type="dxa"/>
-            </w:tcMar>
-            <w:vAlign w:val="bottom"/>
-          </w:tcPr>
-          <w:p>
-            <w:pPr>
-              <w:spacing w:line="360" w:lineRule="auto"/>
-              <w:jc w:val="center"/>
-              <w:rPr>
-                <w:b w:val="1"/>
-                <w:sz w:val="24"/>
-                <w:szCs w:val="24"/>
-              </w:rPr>
-            </w:pPr>
-            <w:r>
-              <w:rPr>
-                <w:rtl w:val="0"/>
-              </w:rPr>
-            </w:r>
-          </w:p>
-        </w:tc>
-        <w:tc>
-          <w:tcPr>
-            <w:tcBorders>
-              <w:top w:color="ff9900" w:space="0" w:sz="8" w:val="single"/>
-              <w:left w:color="ff9900" w:space="0" w:sz="8" w:val="single"/>
-              <w:bottom w:color="ff9900" w:space="0" w:sz="8" w:val="single"/>
-              <w:right w:color="ff9900" w:space="0" w:sz="8" w:val="single"/>
-            </w:tcBorders>
-            <w:tcMar>
-              <w:top w:w="0.0" w:type="dxa"/>
-              <w:left w:w="40.0" w:type="dxa"/>
-              <w:bottom w:w="0.0" w:type="dxa"/>
-              <w:right w:w="40.0" w:type="dxa"/>
-            </w:tcMar>
-            <w:vAlign w:val="bottom"/>
-          </w:tcPr>
-          <w:p>
-            <w:pPr>
-              <w:spacing w:line="360" w:lineRule="auto"/>
-              <w:jc w:val="center"/>
-              <w:rPr>
-                <w:b w:val="1"/>
-                <w:sz w:val="24"/>
-                <w:szCs w:val="24"/>
-              </w:rPr>
-            </w:pPr>
-            <w:r>
-              <w:rPr>
-                <w:rtl w:val="0"/>
-              </w:rPr>
             </w:r>
           </w:p>
         </w:tc>
@@ -3064,111 +3228,144 @@
             </w:pPr>
             <w:r>
               <w:rPr>
+                <w:rtl w:val="0"/>
+              </w:rPr>
+            </w:r>
+          </w:p>
+        </w:tc>
+        <w:tc>
+          <w:tcPr>
+            <w:tcBorders>
+              <w:top w:color="ff9900" w:space="0" w:sz="8" w:val="single"/>
+              <w:left w:color="ff9900" w:space="0" w:sz="8" w:val="single"/>
+              <w:bottom w:color="ff9900" w:space="0" w:sz="8" w:val="single"/>
+              <w:right w:color="ff9900" w:space="0" w:sz="8" w:val="single"/>
+            </w:tcBorders>
+            <w:tcMar>
+              <w:top w:w="0.0" w:type="dxa"/>
+              <w:left w:w="40.0" w:type="dxa"/>
+              <w:bottom w:w="0.0" w:type="dxa"/>
+              <w:right w:w="40.0" w:type="dxa"/>
+            </w:tcMar>
+            <w:vAlign w:val="bottom"/>
+          </w:tcPr>
+          <w:p>
+            <w:pPr>
+              <w:spacing w:line="360" w:lineRule="auto"/>
+              <w:jc w:val="center"/>
+              <w:rPr>
+                <w:b w:val="1"/>
+                <w:sz w:val="24"/>
+                <w:szCs w:val="24"/>
+              </w:rPr>
+            </w:pPr>
+            <w:r>
+              <w:rPr>
+                <w:rtl w:val="0"/>
+              </w:rPr>
+            </w:r>
+          </w:p>
+        </w:tc>
+        <w:tc>
+          <w:tcPr>
+            <w:tcBorders>
+              <w:top w:color="ff9900" w:space="0" w:sz="8" w:val="single"/>
+              <w:left w:color="ff9900" w:space="0" w:sz="8" w:val="single"/>
+              <w:bottom w:color="ff9900" w:space="0" w:sz="8" w:val="single"/>
+              <w:right w:color="ff9900" w:space="0" w:sz="8" w:val="single"/>
+            </w:tcBorders>
+            <w:tcMar>
+              <w:top w:w="0.0" w:type="dxa"/>
+              <w:left w:w="40.0" w:type="dxa"/>
+              <w:bottom w:w="0.0" w:type="dxa"/>
+              <w:right w:w="40.0" w:type="dxa"/>
+            </w:tcMar>
+            <w:vAlign w:val="bottom"/>
+          </w:tcPr>
+          <w:p>
+            <w:pPr>
+              <w:spacing w:line="360" w:lineRule="auto"/>
+              <w:jc w:val="center"/>
+              <w:rPr>
+                <w:b w:val="1"/>
+                <w:sz w:val="24"/>
+                <w:szCs w:val="24"/>
+              </w:rPr>
+            </w:pPr>
+            <w:r>
+              <w:rPr>
+                <w:rtl w:val="0"/>
+              </w:rPr>
+            </w:r>
+          </w:p>
+        </w:tc>
+        <w:tc>
+          <w:tcPr>
+            <w:tcBorders>
+              <w:top w:color="ff9900" w:space="0" w:sz="8" w:val="single"/>
+              <w:left w:color="ff9900" w:space="0" w:sz="8" w:val="single"/>
+              <w:bottom w:color="ff9900" w:space="0" w:sz="8" w:val="single"/>
+              <w:right w:color="ff9900" w:space="0" w:sz="8" w:val="single"/>
+            </w:tcBorders>
+            <w:tcMar>
+              <w:top w:w="0.0" w:type="dxa"/>
+              <w:left w:w="40.0" w:type="dxa"/>
+              <w:bottom w:w="0.0" w:type="dxa"/>
+              <w:right w:w="40.0" w:type="dxa"/>
+            </w:tcMar>
+            <w:vAlign w:val="bottom"/>
+          </w:tcPr>
+          <w:p>
+            <w:pPr>
+              <w:spacing w:line="360" w:lineRule="auto"/>
+              <w:jc w:val="center"/>
+              <w:rPr>
+                <w:b w:val="1"/>
+                <w:sz w:val="24"/>
+                <w:szCs w:val="24"/>
+              </w:rPr>
+            </w:pPr>
+            <w:r>
+              <w:rPr>
+                <w:rtl w:val="0"/>
+              </w:rPr>
+            </w:r>
+          </w:p>
+        </w:tc>
+        <w:tc>
+          <w:tcPr>
+            <w:tcBorders>
+              <w:top w:color="ff9900" w:space="0" w:sz="8" w:val="single"/>
+              <w:left w:color="ff9900" w:space="0" w:sz="8" w:val="single"/>
+              <w:bottom w:color="ff9900" w:space="0" w:sz="8" w:val="single"/>
+              <w:right w:color="ff9900" w:space="0" w:sz="8" w:val="single"/>
+            </w:tcBorders>
+            <w:tcMar>
+              <w:top w:w="0.0" w:type="dxa"/>
+              <w:left w:w="40.0" w:type="dxa"/>
+              <w:bottom w:w="0.0" w:type="dxa"/>
+              <w:right w:w="40.0" w:type="dxa"/>
+            </w:tcMar>
+            <w:vAlign w:val="bottom"/>
+          </w:tcPr>
+          <w:p>
+            <w:pPr>
+              <w:spacing w:line="360" w:lineRule="auto"/>
+              <w:jc w:val="center"/>
+              <w:rPr>
+                <w:b w:val="1"/>
+                <w:sz w:val="24"/>
+                <w:szCs w:val="24"/>
+              </w:rPr>
+            </w:pPr>
+            <w:r>
+              <w:rPr>
                 <w:b w:val="1"/>
                 <w:sz w:val="24"/>
                 <w:szCs w:val="24"/>
                 <w:rtl w:val="0"/>
               </w:rPr>
               <w:t xml:space="preserve">x</w:t>
-            </w:r>
-          </w:p>
-        </w:tc>
-        <w:tc>
-          <w:tcPr>
-            <w:tcBorders>
-              <w:top w:color="ff9900" w:space="0" w:sz="8" w:val="single"/>
-              <w:left w:color="ff9900" w:space="0" w:sz="8" w:val="single"/>
-              <w:bottom w:color="ff9900" w:space="0" w:sz="8" w:val="single"/>
-              <w:right w:color="ff9900" w:space="0" w:sz="8" w:val="single"/>
-            </w:tcBorders>
-            <w:tcMar>
-              <w:top w:w="0.0" w:type="dxa"/>
-              <w:left w:w="40.0" w:type="dxa"/>
-              <w:bottom w:w="0.0" w:type="dxa"/>
-              <w:right w:w="40.0" w:type="dxa"/>
-            </w:tcMar>
-            <w:vAlign w:val="bottom"/>
-          </w:tcPr>
-          <w:p>
-            <w:pPr>
-              <w:spacing w:line="360" w:lineRule="auto"/>
-              <w:jc w:val="center"/>
-              <w:rPr>
-                <w:b w:val="1"/>
-                <w:sz w:val="24"/>
-                <w:szCs w:val="24"/>
-              </w:rPr>
-            </w:pPr>
-            <w:r>
-              <w:rPr>
-                <w:rtl w:val="0"/>
-              </w:rPr>
-            </w:r>
-          </w:p>
-        </w:tc>
-        <w:tc>
-          <w:tcPr>
-            <w:tcBorders>
-              <w:top w:color="ff9900" w:space="0" w:sz="8" w:val="single"/>
-              <w:left w:color="ff9900" w:space="0" w:sz="8" w:val="single"/>
-              <w:bottom w:color="ff9900" w:space="0" w:sz="8" w:val="single"/>
-              <w:right w:color="ff9900" w:space="0" w:sz="8" w:val="single"/>
-            </w:tcBorders>
-            <w:tcMar>
-              <w:top w:w="0.0" w:type="dxa"/>
-              <w:left w:w="40.0" w:type="dxa"/>
-              <w:bottom w:w="0.0" w:type="dxa"/>
-              <w:right w:w="40.0" w:type="dxa"/>
-            </w:tcMar>
-            <w:vAlign w:val="bottom"/>
-          </w:tcPr>
-          <w:p>
-            <w:pPr>
-              <w:spacing w:line="360" w:lineRule="auto"/>
-              <w:jc w:val="center"/>
-              <w:rPr>
-                <w:b w:val="1"/>
-                <w:sz w:val="24"/>
-                <w:szCs w:val="24"/>
-              </w:rPr>
-            </w:pPr>
-            <w:r>
-              <w:rPr>
-                <w:rtl w:val="0"/>
-              </w:rPr>
-            </w:r>
-          </w:p>
-        </w:tc>
-        <w:tc>
-          <w:tcPr>
-            <w:tcBorders>
-              <w:top w:color="ff9900" w:space="0" w:sz="8" w:val="single"/>
-              <w:left w:color="ff9900" w:space="0" w:sz="8" w:val="single"/>
-              <w:bottom w:color="ff9900" w:space="0" w:sz="8" w:val="single"/>
-              <w:right w:color="ff9900" w:space="0" w:sz="8" w:val="single"/>
-            </w:tcBorders>
-            <w:tcMar>
-              <w:top w:w="0.0" w:type="dxa"/>
-              <w:left w:w="40.0" w:type="dxa"/>
-              <w:bottom w:w="0.0" w:type="dxa"/>
-              <w:right w:w="40.0" w:type="dxa"/>
-            </w:tcMar>
-            <w:vAlign w:val="bottom"/>
-          </w:tcPr>
-          <w:p>
-            <w:pPr>
-              <w:spacing w:line="360" w:lineRule="auto"/>
-              <w:jc w:val="center"/>
-              <w:rPr>
-                <w:b w:val="1"/>
-                <w:sz w:val="24"/>
-                <w:szCs w:val="24"/>
-              </w:rPr>
-            </w:pPr>
-            <w:r>
-              <w:rPr>
-                <w:rtl w:val="0"/>
-              </w:rPr>
             </w:r>
           </w:p>
         </w:tc>
@@ -3413,148 +3610,177 @@
             </w:pPr>
             <w:r>
               <w:rPr>
+                <w:rtl w:val="0"/>
+              </w:rPr>
+            </w:r>
+          </w:p>
+        </w:tc>
+        <w:tc>
+          <w:tcPr>
+            <w:tcBorders>
+              <w:top w:color="ff9900" w:space="0" w:sz="8" w:val="single"/>
+              <w:left w:color="ff9900" w:space="0" w:sz="8" w:val="single"/>
+              <w:bottom w:color="ff9900" w:space="0" w:sz="8" w:val="single"/>
+              <w:right w:color="ff9900" w:space="0" w:sz="8" w:val="single"/>
+            </w:tcBorders>
+            <w:tcMar>
+              <w:top w:w="0.0" w:type="dxa"/>
+              <w:left w:w="40.0" w:type="dxa"/>
+              <w:bottom w:w="0.0" w:type="dxa"/>
+              <w:right w:w="40.0" w:type="dxa"/>
+            </w:tcMar>
+            <w:vAlign w:val="bottom"/>
+          </w:tcPr>
+          <w:p>
+            <w:pPr>
+              <w:spacing w:line="360" w:lineRule="auto"/>
+              <w:jc w:val="center"/>
+              <w:rPr>
+                <w:b w:val="1"/>
+                <w:sz w:val="24"/>
+                <w:szCs w:val="24"/>
+              </w:rPr>
+            </w:pPr>
+            <w:r>
+              <w:rPr>
+                <w:rtl w:val="0"/>
+              </w:rPr>
+            </w:r>
+          </w:p>
+        </w:tc>
+        <w:tc>
+          <w:tcPr>
+            <w:tcBorders>
+              <w:top w:color="ff9900" w:space="0" w:sz="8" w:val="single"/>
+              <w:left w:color="ff9900" w:space="0" w:sz="8" w:val="single"/>
+              <w:bottom w:color="ff9900" w:space="0" w:sz="8" w:val="single"/>
+              <w:right w:color="ff9900" w:space="0" w:sz="8" w:val="single"/>
+            </w:tcBorders>
+            <w:tcMar>
+              <w:top w:w="0.0" w:type="dxa"/>
+              <w:left w:w="40.0" w:type="dxa"/>
+              <w:bottom w:w="0.0" w:type="dxa"/>
+              <w:right w:w="40.0" w:type="dxa"/>
+            </w:tcMar>
+            <w:vAlign w:val="bottom"/>
+          </w:tcPr>
+          <w:p>
+            <w:pPr>
+              <w:spacing w:line="360" w:lineRule="auto"/>
+              <w:jc w:val="center"/>
+              <w:rPr>
+                <w:b w:val="1"/>
+                <w:sz w:val="24"/>
+                <w:szCs w:val="24"/>
+              </w:rPr>
+            </w:pPr>
+            <w:r>
+              <w:rPr>
+                <w:rtl w:val="0"/>
+              </w:rPr>
+            </w:r>
+          </w:p>
+        </w:tc>
+        <w:tc>
+          <w:tcPr>
+            <w:tcBorders>
+              <w:top w:color="ff9900" w:space="0" w:sz="8" w:val="single"/>
+              <w:left w:color="ff9900" w:space="0" w:sz="8" w:val="single"/>
+              <w:bottom w:color="ff9900" w:space="0" w:sz="8" w:val="single"/>
+              <w:right w:color="ff9900" w:space="0" w:sz="8" w:val="single"/>
+            </w:tcBorders>
+            <w:tcMar>
+              <w:top w:w="0.0" w:type="dxa"/>
+              <w:left w:w="40.0" w:type="dxa"/>
+              <w:bottom w:w="0.0" w:type="dxa"/>
+              <w:right w:w="40.0" w:type="dxa"/>
+            </w:tcMar>
+            <w:vAlign w:val="bottom"/>
+          </w:tcPr>
+          <w:p>
+            <w:pPr>
+              <w:spacing w:line="360" w:lineRule="auto"/>
+              <w:jc w:val="center"/>
+              <w:rPr>
+                <w:b w:val="1"/>
+                <w:sz w:val="24"/>
+                <w:szCs w:val="24"/>
+              </w:rPr>
+            </w:pPr>
+            <w:r>
+              <w:rPr>
+                <w:rtl w:val="0"/>
+              </w:rPr>
+            </w:r>
+          </w:p>
+        </w:tc>
+        <w:tc>
+          <w:tcPr>
+            <w:tcBorders>
+              <w:top w:color="ff9900" w:space="0" w:sz="8" w:val="single"/>
+              <w:left w:color="ff9900" w:space="0" w:sz="8" w:val="single"/>
+              <w:bottom w:color="ff9900" w:space="0" w:sz="8" w:val="single"/>
+              <w:right w:color="ff9900" w:space="0" w:sz="8" w:val="single"/>
+            </w:tcBorders>
+            <w:tcMar>
+              <w:top w:w="0.0" w:type="dxa"/>
+              <w:left w:w="40.0" w:type="dxa"/>
+              <w:bottom w:w="0.0" w:type="dxa"/>
+              <w:right w:w="40.0" w:type="dxa"/>
+            </w:tcMar>
+            <w:vAlign w:val="bottom"/>
+          </w:tcPr>
+          <w:p>
+            <w:pPr>
+              <w:spacing w:line="360" w:lineRule="auto"/>
+              <w:jc w:val="center"/>
+              <w:rPr>
+                <w:b w:val="1"/>
+                <w:sz w:val="24"/>
+                <w:szCs w:val="24"/>
+              </w:rPr>
+            </w:pPr>
+            <w:r>
+              <w:rPr>
+                <w:rtl w:val="0"/>
+              </w:rPr>
+            </w:r>
+          </w:p>
+        </w:tc>
+        <w:tc>
+          <w:tcPr>
+            <w:tcBorders>
+              <w:top w:color="ff9900" w:space="0" w:sz="8" w:val="single"/>
+              <w:left w:color="ff9900" w:space="0" w:sz="8" w:val="single"/>
+              <w:bottom w:color="ff9900" w:space="0" w:sz="8" w:val="single"/>
+              <w:right w:color="ff9900" w:space="0" w:sz="8" w:val="single"/>
+            </w:tcBorders>
+            <w:tcMar>
+              <w:top w:w="0.0" w:type="dxa"/>
+              <w:left w:w="40.0" w:type="dxa"/>
+              <w:bottom w:w="0.0" w:type="dxa"/>
+              <w:right w:w="40.0" w:type="dxa"/>
+            </w:tcMar>
+            <w:vAlign w:val="bottom"/>
+          </w:tcPr>
+          <w:p>
+            <w:pPr>
+              <w:spacing w:line="360" w:lineRule="auto"/>
+              <w:jc w:val="center"/>
+              <w:rPr>
+                <w:b w:val="1"/>
+                <w:sz w:val="24"/>
+                <w:szCs w:val="24"/>
+              </w:rPr>
+            </w:pPr>
+            <w:r>
+              <w:rPr>
                 <w:b w:val="1"/>
                 <w:sz w:val="24"/>
                 <w:szCs w:val="24"/>
                 <w:rtl w:val="0"/>
               </w:rPr>
               <w:t xml:space="preserve">x</w:t>
-            </w:r>
-          </w:p>
-        </w:tc>
-        <w:tc>
-          <w:tcPr>
-            <w:tcBorders>
-              <w:top w:color="ff9900" w:space="0" w:sz="8" w:val="single"/>
-              <w:left w:color="ff9900" w:space="0" w:sz="8" w:val="single"/>
-              <w:bottom w:color="ff9900" w:space="0" w:sz="8" w:val="single"/>
-              <w:right w:color="ff9900" w:space="0" w:sz="8" w:val="single"/>
-            </w:tcBorders>
-            <w:tcMar>
-              <w:top w:w="0.0" w:type="dxa"/>
-              <w:left w:w="40.0" w:type="dxa"/>
-              <w:bottom w:w="0.0" w:type="dxa"/>
-              <w:right w:w="40.0" w:type="dxa"/>
-            </w:tcMar>
-            <w:vAlign w:val="bottom"/>
-          </w:tcPr>
-          <w:p>
-            <w:pPr>
-              <w:spacing w:line="360" w:lineRule="auto"/>
-              <w:jc w:val="center"/>
-              <w:rPr>
-                <w:b w:val="1"/>
-                <w:sz w:val="24"/>
-                <w:szCs w:val="24"/>
-              </w:rPr>
-            </w:pPr>
-            <w:r>
-              <w:rPr>
-                <w:b w:val="1"/>
-                <w:sz w:val="24"/>
-                <w:szCs w:val="24"/>
-                <w:rtl w:val="0"/>
-              </w:rPr>
-              <w:t xml:space="preserve">x</w:t>
-            </w:r>
-          </w:p>
-        </w:tc>
-        <w:tc>
-          <w:tcPr>
-            <w:tcBorders>
-              <w:top w:color="ff9900" w:space="0" w:sz="8" w:val="single"/>
-              <w:left w:color="ff9900" w:space="0" w:sz="8" w:val="single"/>
-              <w:bottom w:color="ff9900" w:space="0" w:sz="8" w:val="single"/>
-              <w:right w:color="ff9900" w:space="0" w:sz="8" w:val="single"/>
-            </w:tcBorders>
-            <w:tcMar>
-              <w:top w:w="0.0" w:type="dxa"/>
-              <w:left w:w="40.0" w:type="dxa"/>
-              <w:bottom w:w="0.0" w:type="dxa"/>
-              <w:right w:w="40.0" w:type="dxa"/>
-            </w:tcMar>
-            <w:vAlign w:val="bottom"/>
-          </w:tcPr>
-          <w:p>
-            <w:pPr>
-              <w:spacing w:line="360" w:lineRule="auto"/>
-              <w:jc w:val="center"/>
-              <w:rPr>
-                <w:b w:val="1"/>
-                <w:sz w:val="24"/>
-                <w:szCs w:val="24"/>
-              </w:rPr>
-            </w:pPr>
-            <w:r>
-              <w:rPr>
-                <w:rtl w:val="0"/>
-              </w:rPr>
-            </w:r>
-          </w:p>
-        </w:tc>
-        <w:tc>
-          <w:tcPr>
-            <w:tcBorders>
-              <w:top w:color="ff9900" w:space="0" w:sz="8" w:val="single"/>
-              <w:left w:color="ff9900" w:space="0" w:sz="8" w:val="single"/>
-              <w:bottom w:color="ff9900" w:space="0" w:sz="8" w:val="single"/>
-              <w:right w:color="ff9900" w:space="0" w:sz="8" w:val="single"/>
-            </w:tcBorders>
-            <w:tcMar>
-              <w:top w:w="0.0" w:type="dxa"/>
-              <w:left w:w="40.0" w:type="dxa"/>
-              <w:bottom w:w="0.0" w:type="dxa"/>
-              <w:right w:w="40.0" w:type="dxa"/>
-            </w:tcMar>
-            <w:vAlign w:val="bottom"/>
-          </w:tcPr>
-          <w:p>
-            <w:pPr>
-              <w:spacing w:line="360" w:lineRule="auto"/>
-              <w:jc w:val="center"/>
-              <w:rPr>
-                <w:b w:val="1"/>
-                <w:sz w:val="24"/>
-                <w:szCs w:val="24"/>
-              </w:rPr>
-            </w:pPr>
-            <w:r>
-              <w:rPr>
-                <w:rtl w:val="0"/>
-              </w:rPr>
-            </w:r>
-          </w:p>
-        </w:tc>
-        <w:tc>
-          <w:tcPr>
-            <w:tcBorders>
-              <w:top w:color="ff9900" w:space="0" w:sz="8" w:val="single"/>
-              <w:left w:color="ff9900" w:space="0" w:sz="8" w:val="single"/>
-              <w:bottom w:color="ff9900" w:space="0" w:sz="8" w:val="single"/>
-              <w:right w:color="ff9900" w:space="0" w:sz="8" w:val="single"/>
-            </w:tcBorders>
-            <w:tcMar>
-              <w:top w:w="0.0" w:type="dxa"/>
-              <w:left w:w="40.0" w:type="dxa"/>
-              <w:bottom w:w="0.0" w:type="dxa"/>
-              <w:right w:w="40.0" w:type="dxa"/>
-            </w:tcMar>
-            <w:vAlign w:val="bottom"/>
-          </w:tcPr>
-          <w:p>
-            <w:pPr>
-              <w:spacing w:line="360" w:lineRule="auto"/>
-              <w:jc w:val="center"/>
-              <w:rPr>
-                <w:b w:val="1"/>
-                <w:sz w:val="24"/>
-                <w:szCs w:val="24"/>
-              </w:rPr>
-            </w:pPr>
-            <w:r>
-              <w:rPr>
-                <w:rtl w:val="0"/>
-              </w:rPr>
             </w:r>
           </w:p>
         </w:tc>
@@ -3832,111 +4058,144 @@
             </w:pPr>
             <w:r>
               <w:rPr>
+                <w:rtl w:val="0"/>
+              </w:rPr>
+            </w:r>
+          </w:p>
+        </w:tc>
+        <w:tc>
+          <w:tcPr>
+            <w:tcBorders>
+              <w:top w:color="ff9900" w:space="0" w:sz="8" w:val="single"/>
+              <w:left w:color="ff9900" w:space="0" w:sz="8" w:val="single"/>
+              <w:bottom w:color="ff9900" w:space="0" w:sz="8" w:val="single"/>
+              <w:right w:color="ff9900" w:space="0" w:sz="8" w:val="single"/>
+            </w:tcBorders>
+            <w:tcMar>
+              <w:top w:w="0.0" w:type="dxa"/>
+              <w:left w:w="40.0" w:type="dxa"/>
+              <w:bottom w:w="0.0" w:type="dxa"/>
+              <w:right w:w="40.0" w:type="dxa"/>
+            </w:tcMar>
+            <w:vAlign w:val="bottom"/>
+          </w:tcPr>
+          <w:p>
+            <w:pPr>
+              <w:spacing w:line="360" w:lineRule="auto"/>
+              <w:jc w:val="center"/>
+              <w:rPr>
+                <w:b w:val="1"/>
+                <w:sz w:val="24"/>
+                <w:szCs w:val="24"/>
+              </w:rPr>
+            </w:pPr>
+            <w:r>
+              <w:rPr>
+                <w:rtl w:val="0"/>
+              </w:rPr>
+            </w:r>
+          </w:p>
+        </w:tc>
+        <w:tc>
+          <w:tcPr>
+            <w:tcBorders>
+              <w:top w:color="ff9900" w:space="0" w:sz="8" w:val="single"/>
+              <w:left w:color="ff9900" w:space="0" w:sz="8" w:val="single"/>
+              <w:bottom w:color="ff9900" w:space="0" w:sz="8" w:val="single"/>
+              <w:right w:color="ff9900" w:space="0" w:sz="8" w:val="single"/>
+            </w:tcBorders>
+            <w:tcMar>
+              <w:top w:w="0.0" w:type="dxa"/>
+              <w:left w:w="40.0" w:type="dxa"/>
+              <w:bottom w:w="0.0" w:type="dxa"/>
+              <w:right w:w="40.0" w:type="dxa"/>
+            </w:tcMar>
+            <w:vAlign w:val="bottom"/>
+          </w:tcPr>
+          <w:p>
+            <w:pPr>
+              <w:spacing w:line="360" w:lineRule="auto"/>
+              <w:jc w:val="center"/>
+              <w:rPr>
+                <w:b w:val="1"/>
+                <w:sz w:val="24"/>
+                <w:szCs w:val="24"/>
+              </w:rPr>
+            </w:pPr>
+            <w:r>
+              <w:rPr>
+                <w:rtl w:val="0"/>
+              </w:rPr>
+            </w:r>
+          </w:p>
+        </w:tc>
+        <w:tc>
+          <w:tcPr>
+            <w:tcBorders>
+              <w:top w:color="ff9900" w:space="0" w:sz="8" w:val="single"/>
+              <w:left w:color="ff9900" w:space="0" w:sz="8" w:val="single"/>
+              <w:bottom w:color="ff9900" w:space="0" w:sz="8" w:val="single"/>
+              <w:right w:color="ff9900" w:space="0" w:sz="8" w:val="single"/>
+            </w:tcBorders>
+            <w:tcMar>
+              <w:top w:w="0.0" w:type="dxa"/>
+              <w:left w:w="40.0" w:type="dxa"/>
+              <w:bottom w:w="0.0" w:type="dxa"/>
+              <w:right w:w="40.0" w:type="dxa"/>
+            </w:tcMar>
+            <w:vAlign w:val="bottom"/>
+          </w:tcPr>
+          <w:p>
+            <w:pPr>
+              <w:spacing w:line="360" w:lineRule="auto"/>
+              <w:jc w:val="center"/>
+              <w:rPr>
+                <w:b w:val="1"/>
+                <w:sz w:val="24"/>
+                <w:szCs w:val="24"/>
+              </w:rPr>
+            </w:pPr>
+            <w:r>
+              <w:rPr>
+                <w:rtl w:val="0"/>
+              </w:rPr>
+            </w:r>
+          </w:p>
+        </w:tc>
+        <w:tc>
+          <w:tcPr>
+            <w:tcBorders>
+              <w:top w:color="ff9900" w:space="0" w:sz="8" w:val="single"/>
+              <w:left w:color="ff9900" w:space="0" w:sz="8" w:val="single"/>
+              <w:bottom w:color="ff9900" w:space="0" w:sz="8" w:val="single"/>
+              <w:right w:color="ff9900" w:space="0" w:sz="8" w:val="single"/>
+            </w:tcBorders>
+            <w:tcMar>
+              <w:top w:w="0.0" w:type="dxa"/>
+              <w:left w:w="40.0" w:type="dxa"/>
+              <w:bottom w:w="0.0" w:type="dxa"/>
+              <w:right w:w="40.0" w:type="dxa"/>
+            </w:tcMar>
+            <w:vAlign w:val="bottom"/>
+          </w:tcPr>
+          <w:p>
+            <w:pPr>
+              <w:spacing w:line="360" w:lineRule="auto"/>
+              <w:jc w:val="center"/>
+              <w:rPr>
+                <w:b w:val="1"/>
+                <w:sz w:val="24"/>
+                <w:szCs w:val="24"/>
+              </w:rPr>
+            </w:pPr>
+            <w:r>
+              <w:rPr>
                 <w:b w:val="1"/>
                 <w:sz w:val="24"/>
                 <w:szCs w:val="24"/>
                 <w:rtl w:val="0"/>
               </w:rPr>
               <w:t xml:space="preserve">x</w:t>
-            </w:r>
-          </w:p>
-        </w:tc>
-        <w:tc>
-          <w:tcPr>
-            <w:tcBorders>
-              <w:top w:color="ff9900" w:space="0" w:sz="8" w:val="single"/>
-              <w:left w:color="ff9900" w:space="0" w:sz="8" w:val="single"/>
-              <w:bottom w:color="ff9900" w:space="0" w:sz="8" w:val="single"/>
-              <w:right w:color="ff9900" w:space="0" w:sz="8" w:val="single"/>
-            </w:tcBorders>
-            <w:tcMar>
-              <w:top w:w="0.0" w:type="dxa"/>
-              <w:left w:w="40.0" w:type="dxa"/>
-              <w:bottom w:w="0.0" w:type="dxa"/>
-              <w:right w:w="40.0" w:type="dxa"/>
-            </w:tcMar>
-            <w:vAlign w:val="bottom"/>
-          </w:tcPr>
-          <w:p>
-            <w:pPr>
-              <w:spacing w:line="360" w:lineRule="auto"/>
-              <w:jc w:val="center"/>
-              <w:rPr>
-                <w:b w:val="1"/>
-                <w:sz w:val="24"/>
-                <w:szCs w:val="24"/>
-              </w:rPr>
-            </w:pPr>
-            <w:r>
-              <w:rPr>
-                <w:rtl w:val="0"/>
-              </w:rPr>
-            </w:r>
-          </w:p>
-        </w:tc>
-        <w:tc>
-          <w:tcPr>
-            <w:tcBorders>
-              <w:top w:color="ff9900" w:space="0" w:sz="8" w:val="single"/>
-              <w:left w:color="ff9900" w:space="0" w:sz="8" w:val="single"/>
-              <w:bottom w:color="ff9900" w:space="0" w:sz="8" w:val="single"/>
-              <w:right w:color="ff9900" w:space="0" w:sz="8" w:val="single"/>
-            </w:tcBorders>
-            <w:tcMar>
-              <w:top w:w="0.0" w:type="dxa"/>
-              <w:left w:w="40.0" w:type="dxa"/>
-              <w:bottom w:w="0.0" w:type="dxa"/>
-              <w:right w:w="40.0" w:type="dxa"/>
-            </w:tcMar>
-            <w:vAlign w:val="bottom"/>
-          </w:tcPr>
-          <w:p>
-            <w:pPr>
-              <w:spacing w:line="360" w:lineRule="auto"/>
-              <w:jc w:val="center"/>
-              <w:rPr>
-                <w:b w:val="1"/>
-                <w:sz w:val="24"/>
-                <w:szCs w:val="24"/>
-              </w:rPr>
-            </w:pPr>
-            <w:r>
-              <w:rPr>
-                <w:rtl w:val="0"/>
-              </w:rPr>
-            </w:r>
-          </w:p>
-        </w:tc>
-        <w:tc>
-          <w:tcPr>
-            <w:tcBorders>
-              <w:top w:color="ff9900" w:space="0" w:sz="8" w:val="single"/>
-              <w:left w:color="ff9900" w:space="0" w:sz="8" w:val="single"/>
-              <w:bottom w:color="ff9900" w:space="0" w:sz="8" w:val="single"/>
-              <w:right w:color="ff9900" w:space="0" w:sz="8" w:val="single"/>
-            </w:tcBorders>
-            <w:tcMar>
-              <w:top w:w="0.0" w:type="dxa"/>
-              <w:left w:w="40.0" w:type="dxa"/>
-              <w:bottom w:w="0.0" w:type="dxa"/>
-              <w:right w:w="40.0" w:type="dxa"/>
-            </w:tcMar>
-            <w:vAlign w:val="bottom"/>
-          </w:tcPr>
-          <w:p>
-            <w:pPr>
-              <w:spacing w:line="360" w:lineRule="auto"/>
-              <w:jc w:val="center"/>
-              <w:rPr>
-                <w:b w:val="1"/>
-                <w:sz w:val="24"/>
-                <w:szCs w:val="24"/>
-              </w:rPr>
-            </w:pPr>
-            <w:r>
-              <w:rPr>
-                <w:rtl w:val="0"/>
-              </w:rPr>
             </w:r>
           </w:p>
         </w:tc>
@@ -4214,111 +4473,144 @@
             </w:pPr>
             <w:r>
               <w:rPr>
+                <w:rtl w:val="0"/>
+              </w:rPr>
+            </w:r>
+          </w:p>
+        </w:tc>
+        <w:tc>
+          <w:tcPr>
+            <w:tcBorders>
+              <w:top w:color="ff9900" w:space="0" w:sz="8" w:val="single"/>
+              <w:left w:color="ff9900" w:space="0" w:sz="8" w:val="single"/>
+              <w:bottom w:color="ff9900" w:space="0" w:sz="8" w:val="single"/>
+              <w:right w:color="ff9900" w:space="0" w:sz="8" w:val="single"/>
+            </w:tcBorders>
+            <w:tcMar>
+              <w:top w:w="0.0" w:type="dxa"/>
+              <w:left w:w="40.0" w:type="dxa"/>
+              <w:bottom w:w="0.0" w:type="dxa"/>
+              <w:right w:w="40.0" w:type="dxa"/>
+            </w:tcMar>
+            <w:vAlign w:val="bottom"/>
+          </w:tcPr>
+          <w:p>
+            <w:pPr>
+              <w:spacing w:line="360" w:lineRule="auto"/>
+              <w:jc w:val="center"/>
+              <w:rPr>
+                <w:b w:val="1"/>
+                <w:sz w:val="24"/>
+                <w:szCs w:val="24"/>
+              </w:rPr>
+            </w:pPr>
+            <w:r>
+              <w:rPr>
+                <w:rtl w:val="0"/>
+              </w:rPr>
+            </w:r>
+          </w:p>
+        </w:tc>
+        <w:tc>
+          <w:tcPr>
+            <w:tcBorders>
+              <w:top w:color="ff9900" w:space="0" w:sz="8" w:val="single"/>
+              <w:left w:color="ff9900" w:space="0" w:sz="8" w:val="single"/>
+              <w:bottom w:color="ff9900" w:space="0" w:sz="8" w:val="single"/>
+              <w:right w:color="ff9900" w:space="0" w:sz="8" w:val="single"/>
+            </w:tcBorders>
+            <w:tcMar>
+              <w:top w:w="0.0" w:type="dxa"/>
+              <w:left w:w="40.0" w:type="dxa"/>
+              <w:bottom w:w="0.0" w:type="dxa"/>
+              <w:right w:w="40.0" w:type="dxa"/>
+            </w:tcMar>
+            <w:vAlign w:val="bottom"/>
+          </w:tcPr>
+          <w:p>
+            <w:pPr>
+              <w:spacing w:line="360" w:lineRule="auto"/>
+              <w:jc w:val="center"/>
+              <w:rPr>
+                <w:b w:val="1"/>
+                <w:sz w:val="24"/>
+                <w:szCs w:val="24"/>
+              </w:rPr>
+            </w:pPr>
+            <w:r>
+              <w:rPr>
+                <w:rtl w:val="0"/>
+              </w:rPr>
+            </w:r>
+          </w:p>
+        </w:tc>
+        <w:tc>
+          <w:tcPr>
+            <w:tcBorders>
+              <w:top w:color="ff9900" w:space="0" w:sz="8" w:val="single"/>
+              <w:left w:color="ff9900" w:space="0" w:sz="8" w:val="single"/>
+              <w:bottom w:color="ff9900" w:space="0" w:sz="8" w:val="single"/>
+              <w:right w:color="ff9900" w:space="0" w:sz="8" w:val="single"/>
+            </w:tcBorders>
+            <w:tcMar>
+              <w:top w:w="0.0" w:type="dxa"/>
+              <w:left w:w="40.0" w:type="dxa"/>
+              <w:bottom w:w="0.0" w:type="dxa"/>
+              <w:right w:w="40.0" w:type="dxa"/>
+            </w:tcMar>
+            <w:vAlign w:val="bottom"/>
+          </w:tcPr>
+          <w:p>
+            <w:pPr>
+              <w:spacing w:line="360" w:lineRule="auto"/>
+              <w:jc w:val="center"/>
+              <w:rPr>
+                <w:b w:val="1"/>
+                <w:sz w:val="24"/>
+                <w:szCs w:val="24"/>
+              </w:rPr>
+            </w:pPr>
+            <w:r>
+              <w:rPr>
+                <w:rtl w:val="0"/>
+              </w:rPr>
+            </w:r>
+          </w:p>
+        </w:tc>
+        <w:tc>
+          <w:tcPr>
+            <w:tcBorders>
+              <w:top w:color="ff9900" w:space="0" w:sz="8" w:val="single"/>
+              <w:left w:color="ff9900" w:space="0" w:sz="8" w:val="single"/>
+              <w:bottom w:color="ff9900" w:space="0" w:sz="8" w:val="single"/>
+              <w:right w:color="ff9900" w:space="0" w:sz="8" w:val="single"/>
+            </w:tcBorders>
+            <w:tcMar>
+              <w:top w:w="0.0" w:type="dxa"/>
+              <w:left w:w="40.0" w:type="dxa"/>
+              <w:bottom w:w="0.0" w:type="dxa"/>
+              <w:right w:w="40.0" w:type="dxa"/>
+            </w:tcMar>
+            <w:vAlign w:val="bottom"/>
+          </w:tcPr>
+          <w:p>
+            <w:pPr>
+              <w:spacing w:line="360" w:lineRule="auto"/>
+              <w:jc w:val="center"/>
+              <w:rPr>
+                <w:b w:val="1"/>
+                <w:sz w:val="24"/>
+                <w:szCs w:val="24"/>
+              </w:rPr>
+            </w:pPr>
+            <w:r>
+              <w:rPr>
                 <w:b w:val="1"/>
                 <w:sz w:val="24"/>
                 <w:szCs w:val="24"/>
                 <w:rtl w:val="0"/>
               </w:rPr>
               <w:t xml:space="preserve">x</w:t>
-            </w:r>
-          </w:p>
-        </w:tc>
-        <w:tc>
-          <w:tcPr>
-            <w:tcBorders>
-              <w:top w:color="ff9900" w:space="0" w:sz="8" w:val="single"/>
-              <w:left w:color="ff9900" w:space="0" w:sz="8" w:val="single"/>
-              <w:bottom w:color="ff9900" w:space="0" w:sz="8" w:val="single"/>
-              <w:right w:color="ff9900" w:space="0" w:sz="8" w:val="single"/>
-            </w:tcBorders>
-            <w:tcMar>
-              <w:top w:w="0.0" w:type="dxa"/>
-              <w:left w:w="40.0" w:type="dxa"/>
-              <w:bottom w:w="0.0" w:type="dxa"/>
-              <w:right w:w="40.0" w:type="dxa"/>
-            </w:tcMar>
-            <w:vAlign w:val="bottom"/>
-          </w:tcPr>
-          <w:p>
-            <w:pPr>
-              <w:spacing w:line="360" w:lineRule="auto"/>
-              <w:jc w:val="center"/>
-              <w:rPr>
-                <w:b w:val="1"/>
-                <w:sz w:val="24"/>
-                <w:szCs w:val="24"/>
-              </w:rPr>
-            </w:pPr>
-            <w:r>
-              <w:rPr>
-                <w:rtl w:val="0"/>
-              </w:rPr>
-            </w:r>
-          </w:p>
-        </w:tc>
-        <w:tc>
-          <w:tcPr>
-            <w:tcBorders>
-              <w:top w:color="ff9900" w:space="0" w:sz="8" w:val="single"/>
-              <w:left w:color="ff9900" w:space="0" w:sz="8" w:val="single"/>
-              <w:bottom w:color="ff9900" w:space="0" w:sz="8" w:val="single"/>
-              <w:right w:color="ff9900" w:space="0" w:sz="8" w:val="single"/>
-            </w:tcBorders>
-            <w:tcMar>
-              <w:top w:w="0.0" w:type="dxa"/>
-              <w:left w:w="40.0" w:type="dxa"/>
-              <w:bottom w:w="0.0" w:type="dxa"/>
-              <w:right w:w="40.0" w:type="dxa"/>
-            </w:tcMar>
-            <w:vAlign w:val="bottom"/>
-          </w:tcPr>
-          <w:p>
-            <w:pPr>
-              <w:spacing w:line="360" w:lineRule="auto"/>
-              <w:jc w:val="center"/>
-              <w:rPr>
-                <w:b w:val="1"/>
-                <w:sz w:val="24"/>
-                <w:szCs w:val="24"/>
-              </w:rPr>
-            </w:pPr>
-            <w:r>
-              <w:rPr>
-                <w:rtl w:val="0"/>
-              </w:rPr>
-            </w:r>
-          </w:p>
-        </w:tc>
-        <w:tc>
-          <w:tcPr>
-            <w:tcBorders>
-              <w:top w:color="ff9900" w:space="0" w:sz="8" w:val="single"/>
-              <w:left w:color="ff9900" w:space="0" w:sz="8" w:val="single"/>
-              <w:bottom w:color="ff9900" w:space="0" w:sz="8" w:val="single"/>
-              <w:right w:color="ff9900" w:space="0" w:sz="8" w:val="single"/>
-            </w:tcBorders>
-            <w:tcMar>
-              <w:top w:w="0.0" w:type="dxa"/>
-              <w:left w:w="40.0" w:type="dxa"/>
-              <w:bottom w:w="0.0" w:type="dxa"/>
-              <w:right w:w="40.0" w:type="dxa"/>
-            </w:tcMar>
-            <w:vAlign w:val="bottom"/>
-          </w:tcPr>
-          <w:p>
-            <w:pPr>
-              <w:spacing w:line="360" w:lineRule="auto"/>
-              <w:jc w:val="center"/>
-              <w:rPr>
-                <w:b w:val="1"/>
-                <w:sz w:val="24"/>
-                <w:szCs w:val="24"/>
-              </w:rPr>
-            </w:pPr>
-            <w:r>
-              <w:rPr>
-                <w:rtl w:val="0"/>
-              </w:rPr>
             </w:r>
           </w:p>
         </w:tc>
@@ -4596,111 +4888,144 @@
             </w:pPr>
             <w:r>
               <w:rPr>
+                <w:rtl w:val="0"/>
+              </w:rPr>
+            </w:r>
+          </w:p>
+        </w:tc>
+        <w:tc>
+          <w:tcPr>
+            <w:tcBorders>
+              <w:top w:color="ff9900" w:space="0" w:sz="8" w:val="single"/>
+              <w:left w:color="ff9900" w:space="0" w:sz="8" w:val="single"/>
+              <w:bottom w:color="ff9900" w:space="0" w:sz="8" w:val="single"/>
+              <w:right w:color="ff9900" w:space="0" w:sz="8" w:val="single"/>
+            </w:tcBorders>
+            <w:tcMar>
+              <w:top w:w="0.0" w:type="dxa"/>
+              <w:left w:w="40.0" w:type="dxa"/>
+              <w:bottom w:w="0.0" w:type="dxa"/>
+              <w:right w:w="40.0" w:type="dxa"/>
+            </w:tcMar>
+            <w:vAlign w:val="bottom"/>
+          </w:tcPr>
+          <w:p>
+            <w:pPr>
+              <w:spacing w:line="360" w:lineRule="auto"/>
+              <w:jc w:val="center"/>
+              <w:rPr>
+                <w:b w:val="1"/>
+                <w:sz w:val="24"/>
+                <w:szCs w:val="24"/>
+              </w:rPr>
+            </w:pPr>
+            <w:r>
+              <w:rPr>
+                <w:rtl w:val="0"/>
+              </w:rPr>
+            </w:r>
+          </w:p>
+        </w:tc>
+        <w:tc>
+          <w:tcPr>
+            <w:tcBorders>
+              <w:top w:color="ff9900" w:space="0" w:sz="8" w:val="single"/>
+              <w:left w:color="ff9900" w:space="0" w:sz="8" w:val="single"/>
+              <w:bottom w:color="ff9900" w:space="0" w:sz="8" w:val="single"/>
+              <w:right w:color="ff9900" w:space="0" w:sz="8" w:val="single"/>
+            </w:tcBorders>
+            <w:tcMar>
+              <w:top w:w="0.0" w:type="dxa"/>
+              <w:left w:w="40.0" w:type="dxa"/>
+              <w:bottom w:w="0.0" w:type="dxa"/>
+              <w:right w:w="40.0" w:type="dxa"/>
+            </w:tcMar>
+            <w:vAlign w:val="bottom"/>
+          </w:tcPr>
+          <w:p>
+            <w:pPr>
+              <w:spacing w:line="360" w:lineRule="auto"/>
+              <w:jc w:val="center"/>
+              <w:rPr>
+                <w:b w:val="1"/>
+                <w:sz w:val="24"/>
+                <w:szCs w:val="24"/>
+              </w:rPr>
+            </w:pPr>
+            <w:r>
+              <w:rPr>
+                <w:rtl w:val="0"/>
+              </w:rPr>
+            </w:r>
+          </w:p>
+        </w:tc>
+        <w:tc>
+          <w:tcPr>
+            <w:tcBorders>
+              <w:top w:color="ff9900" w:space="0" w:sz="8" w:val="single"/>
+              <w:left w:color="ff9900" w:space="0" w:sz="8" w:val="single"/>
+              <w:bottom w:color="ff9900" w:space="0" w:sz="8" w:val="single"/>
+              <w:right w:color="ff9900" w:space="0" w:sz="8" w:val="single"/>
+            </w:tcBorders>
+            <w:tcMar>
+              <w:top w:w="0.0" w:type="dxa"/>
+              <w:left w:w="40.0" w:type="dxa"/>
+              <w:bottom w:w="0.0" w:type="dxa"/>
+              <w:right w:w="40.0" w:type="dxa"/>
+            </w:tcMar>
+            <w:vAlign w:val="bottom"/>
+          </w:tcPr>
+          <w:p>
+            <w:pPr>
+              <w:spacing w:line="360" w:lineRule="auto"/>
+              <w:jc w:val="center"/>
+              <w:rPr>
+                <w:b w:val="1"/>
+                <w:sz w:val="24"/>
+                <w:szCs w:val="24"/>
+              </w:rPr>
+            </w:pPr>
+            <w:r>
+              <w:rPr>
+                <w:rtl w:val="0"/>
+              </w:rPr>
+            </w:r>
+          </w:p>
+        </w:tc>
+        <w:tc>
+          <w:tcPr>
+            <w:tcBorders>
+              <w:top w:color="ff9900" w:space="0" w:sz="8" w:val="single"/>
+              <w:left w:color="ff9900" w:space="0" w:sz="8" w:val="single"/>
+              <w:bottom w:color="ff9900" w:space="0" w:sz="8" w:val="single"/>
+              <w:right w:color="ff9900" w:space="0" w:sz="8" w:val="single"/>
+            </w:tcBorders>
+            <w:tcMar>
+              <w:top w:w="0.0" w:type="dxa"/>
+              <w:left w:w="40.0" w:type="dxa"/>
+              <w:bottom w:w="0.0" w:type="dxa"/>
+              <w:right w:w="40.0" w:type="dxa"/>
+            </w:tcMar>
+            <w:vAlign w:val="bottom"/>
+          </w:tcPr>
+          <w:p>
+            <w:pPr>
+              <w:spacing w:line="360" w:lineRule="auto"/>
+              <w:jc w:val="center"/>
+              <w:rPr>
+                <w:b w:val="1"/>
+                <w:sz w:val="24"/>
+                <w:szCs w:val="24"/>
+              </w:rPr>
+            </w:pPr>
+            <w:r>
+              <w:rPr>
                 <w:b w:val="1"/>
                 <w:sz w:val="24"/>
                 <w:szCs w:val="24"/>
                 <w:rtl w:val="0"/>
               </w:rPr>
               <w:t xml:space="preserve">x</w:t>
-            </w:r>
-          </w:p>
-        </w:tc>
-        <w:tc>
-          <w:tcPr>
-            <w:tcBorders>
-              <w:top w:color="ff9900" w:space="0" w:sz="8" w:val="single"/>
-              <w:left w:color="ff9900" w:space="0" w:sz="8" w:val="single"/>
-              <w:bottom w:color="ff9900" w:space="0" w:sz="8" w:val="single"/>
-              <w:right w:color="ff9900" w:space="0" w:sz="8" w:val="single"/>
-            </w:tcBorders>
-            <w:tcMar>
-              <w:top w:w="0.0" w:type="dxa"/>
-              <w:left w:w="40.0" w:type="dxa"/>
-              <w:bottom w:w="0.0" w:type="dxa"/>
-              <w:right w:w="40.0" w:type="dxa"/>
-            </w:tcMar>
-            <w:vAlign w:val="bottom"/>
-          </w:tcPr>
-          <w:p>
-            <w:pPr>
-              <w:spacing w:line="360" w:lineRule="auto"/>
-              <w:jc w:val="center"/>
-              <w:rPr>
-                <w:b w:val="1"/>
-                <w:sz w:val="24"/>
-                <w:szCs w:val="24"/>
-              </w:rPr>
-            </w:pPr>
-            <w:r>
-              <w:rPr>
-                <w:rtl w:val="0"/>
-              </w:rPr>
-            </w:r>
-          </w:p>
-        </w:tc>
-        <w:tc>
-          <w:tcPr>
-            <w:tcBorders>
-              <w:top w:color="ff9900" w:space="0" w:sz="8" w:val="single"/>
-              <w:left w:color="ff9900" w:space="0" w:sz="8" w:val="single"/>
-              <w:bottom w:color="ff9900" w:space="0" w:sz="8" w:val="single"/>
-              <w:right w:color="ff9900" w:space="0" w:sz="8" w:val="single"/>
-            </w:tcBorders>
-            <w:tcMar>
-              <w:top w:w="0.0" w:type="dxa"/>
-              <w:left w:w="40.0" w:type="dxa"/>
-              <w:bottom w:w="0.0" w:type="dxa"/>
-              <w:right w:w="40.0" w:type="dxa"/>
-            </w:tcMar>
-            <w:vAlign w:val="bottom"/>
-          </w:tcPr>
-          <w:p>
-            <w:pPr>
-              <w:spacing w:line="360" w:lineRule="auto"/>
-              <w:jc w:val="center"/>
-              <w:rPr>
-                <w:b w:val="1"/>
-                <w:sz w:val="24"/>
-                <w:szCs w:val="24"/>
-              </w:rPr>
-            </w:pPr>
-            <w:r>
-              <w:rPr>
-                <w:rtl w:val="0"/>
-              </w:rPr>
-            </w:r>
-          </w:p>
-        </w:tc>
-        <w:tc>
-          <w:tcPr>
-            <w:tcBorders>
-              <w:top w:color="ff9900" w:space="0" w:sz="8" w:val="single"/>
-              <w:left w:color="ff9900" w:space="0" w:sz="8" w:val="single"/>
-              <w:bottom w:color="ff9900" w:space="0" w:sz="8" w:val="single"/>
-              <w:right w:color="ff9900" w:space="0" w:sz="8" w:val="single"/>
-            </w:tcBorders>
-            <w:tcMar>
-              <w:top w:w="0.0" w:type="dxa"/>
-              <w:left w:w="40.0" w:type="dxa"/>
-              <w:bottom w:w="0.0" w:type="dxa"/>
-              <w:right w:w="40.0" w:type="dxa"/>
-            </w:tcMar>
-            <w:vAlign w:val="bottom"/>
-          </w:tcPr>
-          <w:p>
-            <w:pPr>
-              <w:spacing w:line="360" w:lineRule="auto"/>
-              <w:jc w:val="center"/>
-              <w:rPr>
-                <w:b w:val="1"/>
-                <w:sz w:val="24"/>
-                <w:szCs w:val="24"/>
-              </w:rPr>
-            </w:pPr>
-            <w:r>
-              <w:rPr>
-                <w:rtl w:val="0"/>
-              </w:rPr>
             </w:r>
           </w:p>
         </w:tc>
@@ -4979,111 +5304,144 @@
             </w:pPr>
             <w:r>
               <w:rPr>
+                <w:rtl w:val="0"/>
+              </w:rPr>
+            </w:r>
+          </w:p>
+        </w:tc>
+        <w:tc>
+          <w:tcPr>
+            <w:tcBorders>
+              <w:top w:color="ff9900" w:space="0" w:sz="8" w:val="single"/>
+              <w:left w:color="ff9900" w:space="0" w:sz="8" w:val="single"/>
+              <w:bottom w:color="ff9900" w:space="0" w:sz="8" w:val="single"/>
+              <w:right w:color="ff9900" w:space="0" w:sz="8" w:val="single"/>
+            </w:tcBorders>
+            <w:tcMar>
+              <w:top w:w="0.0" w:type="dxa"/>
+              <w:left w:w="40.0" w:type="dxa"/>
+              <w:bottom w:w="0.0" w:type="dxa"/>
+              <w:right w:w="40.0" w:type="dxa"/>
+            </w:tcMar>
+            <w:vAlign w:val="bottom"/>
+          </w:tcPr>
+          <w:p>
+            <w:pPr>
+              <w:spacing w:line="360" w:lineRule="auto"/>
+              <w:jc w:val="center"/>
+              <w:rPr>
+                <w:b w:val="1"/>
+                <w:sz w:val="24"/>
+                <w:szCs w:val="24"/>
+              </w:rPr>
+            </w:pPr>
+            <w:r>
+              <w:rPr>
+                <w:rtl w:val="0"/>
+              </w:rPr>
+            </w:r>
+          </w:p>
+        </w:tc>
+        <w:tc>
+          <w:tcPr>
+            <w:tcBorders>
+              <w:top w:color="ff9900" w:space="0" w:sz="8" w:val="single"/>
+              <w:left w:color="ff9900" w:space="0" w:sz="8" w:val="single"/>
+              <w:bottom w:color="ff9900" w:space="0" w:sz="8" w:val="single"/>
+              <w:right w:color="ff9900" w:space="0" w:sz="8" w:val="single"/>
+            </w:tcBorders>
+            <w:tcMar>
+              <w:top w:w="0.0" w:type="dxa"/>
+              <w:left w:w="40.0" w:type="dxa"/>
+              <w:bottom w:w="0.0" w:type="dxa"/>
+              <w:right w:w="40.0" w:type="dxa"/>
+            </w:tcMar>
+            <w:vAlign w:val="bottom"/>
+          </w:tcPr>
+          <w:p>
+            <w:pPr>
+              <w:spacing w:line="360" w:lineRule="auto"/>
+              <w:jc w:val="center"/>
+              <w:rPr>
+                <w:b w:val="1"/>
+                <w:sz w:val="24"/>
+                <w:szCs w:val="24"/>
+              </w:rPr>
+            </w:pPr>
+            <w:r>
+              <w:rPr>
+                <w:rtl w:val="0"/>
+              </w:rPr>
+            </w:r>
+          </w:p>
+        </w:tc>
+        <w:tc>
+          <w:tcPr>
+            <w:tcBorders>
+              <w:top w:color="ff9900" w:space="0" w:sz="8" w:val="single"/>
+              <w:left w:color="ff9900" w:space="0" w:sz="8" w:val="single"/>
+              <w:bottom w:color="ff9900" w:space="0" w:sz="8" w:val="single"/>
+              <w:right w:color="ff9900" w:space="0" w:sz="8" w:val="single"/>
+            </w:tcBorders>
+            <w:tcMar>
+              <w:top w:w="0.0" w:type="dxa"/>
+              <w:left w:w="40.0" w:type="dxa"/>
+              <w:bottom w:w="0.0" w:type="dxa"/>
+              <w:right w:w="40.0" w:type="dxa"/>
+            </w:tcMar>
+            <w:vAlign w:val="bottom"/>
+          </w:tcPr>
+          <w:p>
+            <w:pPr>
+              <w:spacing w:line="360" w:lineRule="auto"/>
+              <w:jc w:val="center"/>
+              <w:rPr>
+                <w:b w:val="1"/>
+                <w:sz w:val="24"/>
+                <w:szCs w:val="24"/>
+              </w:rPr>
+            </w:pPr>
+            <w:r>
+              <w:rPr>
+                <w:rtl w:val="0"/>
+              </w:rPr>
+            </w:r>
+          </w:p>
+        </w:tc>
+        <w:tc>
+          <w:tcPr>
+            <w:tcBorders>
+              <w:top w:color="ff9900" w:space="0" w:sz="8" w:val="single"/>
+              <w:left w:color="ff9900" w:space="0" w:sz="8" w:val="single"/>
+              <w:bottom w:color="ff9900" w:space="0" w:sz="8" w:val="single"/>
+              <w:right w:color="ff9900" w:space="0" w:sz="8" w:val="single"/>
+            </w:tcBorders>
+            <w:tcMar>
+              <w:top w:w="0.0" w:type="dxa"/>
+              <w:left w:w="40.0" w:type="dxa"/>
+              <w:bottom w:w="0.0" w:type="dxa"/>
+              <w:right w:w="40.0" w:type="dxa"/>
+            </w:tcMar>
+            <w:vAlign w:val="bottom"/>
+          </w:tcPr>
+          <w:p>
+            <w:pPr>
+              <w:spacing w:line="360" w:lineRule="auto"/>
+              <w:jc w:val="center"/>
+              <w:rPr>
+                <w:b w:val="1"/>
+                <w:sz w:val="24"/>
+                <w:szCs w:val="24"/>
+              </w:rPr>
+            </w:pPr>
+            <w:r>
+              <w:rPr>
                 <w:b w:val="1"/>
                 <w:sz w:val="24"/>
                 <w:szCs w:val="24"/>
                 <w:rtl w:val="0"/>
               </w:rPr>
               <w:t xml:space="preserve">x</w:t>
-            </w:r>
-          </w:p>
-        </w:tc>
-        <w:tc>
-          <w:tcPr>
-            <w:tcBorders>
-              <w:top w:color="ff9900" w:space="0" w:sz="8" w:val="single"/>
-              <w:left w:color="ff9900" w:space="0" w:sz="8" w:val="single"/>
-              <w:bottom w:color="ff9900" w:space="0" w:sz="8" w:val="single"/>
-              <w:right w:color="ff9900" w:space="0" w:sz="8" w:val="single"/>
-            </w:tcBorders>
-            <w:tcMar>
-              <w:top w:w="0.0" w:type="dxa"/>
-              <w:left w:w="40.0" w:type="dxa"/>
-              <w:bottom w:w="0.0" w:type="dxa"/>
-              <w:right w:w="40.0" w:type="dxa"/>
-            </w:tcMar>
-            <w:vAlign w:val="bottom"/>
-          </w:tcPr>
-          <w:p>
-            <w:pPr>
-              <w:spacing w:line="360" w:lineRule="auto"/>
-              <w:jc w:val="center"/>
-              <w:rPr>
-                <w:b w:val="1"/>
-                <w:sz w:val="24"/>
-                <w:szCs w:val="24"/>
-              </w:rPr>
-            </w:pPr>
-            <w:r>
-              <w:rPr>
-                <w:rtl w:val="0"/>
-              </w:rPr>
-            </w:r>
-          </w:p>
-        </w:tc>
-        <w:tc>
-          <w:tcPr>
-            <w:tcBorders>
-              <w:top w:color="ff9900" w:space="0" w:sz="8" w:val="single"/>
-              <w:left w:color="ff9900" w:space="0" w:sz="8" w:val="single"/>
-              <w:bottom w:color="ff9900" w:space="0" w:sz="8" w:val="single"/>
-              <w:right w:color="ff9900" w:space="0" w:sz="8" w:val="single"/>
-            </w:tcBorders>
-            <w:tcMar>
-              <w:top w:w="0.0" w:type="dxa"/>
-              <w:left w:w="40.0" w:type="dxa"/>
-              <w:bottom w:w="0.0" w:type="dxa"/>
-              <w:right w:w="40.0" w:type="dxa"/>
-            </w:tcMar>
-            <w:vAlign w:val="bottom"/>
-          </w:tcPr>
-          <w:p>
-            <w:pPr>
-              <w:spacing w:line="360" w:lineRule="auto"/>
-              <w:jc w:val="center"/>
-              <w:rPr>
-                <w:b w:val="1"/>
-                <w:sz w:val="24"/>
-                <w:szCs w:val="24"/>
-              </w:rPr>
-            </w:pPr>
-            <w:r>
-              <w:rPr>
-                <w:rtl w:val="0"/>
-              </w:rPr>
-            </w:r>
-          </w:p>
-        </w:tc>
-        <w:tc>
-          <w:tcPr>
-            <w:tcBorders>
-              <w:top w:color="ff9900" w:space="0" w:sz="8" w:val="single"/>
-              <w:left w:color="ff9900" w:space="0" w:sz="8" w:val="single"/>
-              <w:bottom w:color="ff9900" w:space="0" w:sz="8" w:val="single"/>
-              <w:right w:color="ff9900" w:space="0" w:sz="8" w:val="single"/>
-            </w:tcBorders>
-            <w:tcMar>
-              <w:top w:w="0.0" w:type="dxa"/>
-              <w:left w:w="40.0" w:type="dxa"/>
-              <w:bottom w:w="0.0" w:type="dxa"/>
-              <w:right w:w="40.0" w:type="dxa"/>
-            </w:tcMar>
-            <w:vAlign w:val="bottom"/>
-          </w:tcPr>
-          <w:p>
-            <w:pPr>
-              <w:spacing w:line="360" w:lineRule="auto"/>
-              <w:jc w:val="center"/>
-              <w:rPr>
-                <w:b w:val="1"/>
-                <w:sz w:val="24"/>
-                <w:szCs w:val="24"/>
-              </w:rPr>
-            </w:pPr>
-            <w:r>
-              <w:rPr>
-                <w:rtl w:val="0"/>
-              </w:rPr>
             </w:r>
           </w:p>
         </w:tc>
@@ -5461,12 +5819,41 @@
             </w:pPr>
             <w:r>
               <w:rPr>
-                <w:b w:val="1"/>
-                <w:sz w:val="24"/>
-                <w:szCs w:val="24"/>
-                <w:rtl w:val="0"/>
-              </w:rPr>
-              <w:t xml:space="preserve">x</w:t>
+                <w:rtl w:val="0"/>
+              </w:rPr>
+            </w:r>
+          </w:p>
+        </w:tc>
+        <w:tc>
+          <w:tcPr>
+            <w:tcBorders>
+              <w:top w:color="ff9900" w:space="0" w:sz="8" w:val="single"/>
+              <w:left w:color="ff9900" w:space="0" w:sz="8" w:val="single"/>
+              <w:bottom w:color="ff9900" w:space="0" w:sz="8" w:val="single"/>
+              <w:right w:color="ff9900" w:space="0" w:sz="8" w:val="single"/>
+            </w:tcBorders>
+            <w:tcMar>
+              <w:top w:w="0.0" w:type="dxa"/>
+              <w:left w:w="40.0" w:type="dxa"/>
+              <w:bottom w:w="0.0" w:type="dxa"/>
+              <w:right w:w="40.0" w:type="dxa"/>
+            </w:tcMar>
+            <w:vAlign w:val="bottom"/>
+          </w:tcPr>
+          <w:p>
+            <w:pPr>
+              <w:spacing w:line="360" w:lineRule="auto"/>
+              <w:jc w:val="center"/>
+              <w:rPr>
+                <w:b w:val="1"/>
+                <w:sz w:val="24"/>
+                <w:szCs w:val="24"/>
+              </w:rPr>
+            </w:pPr>
+            <w:r>
+              <w:rPr>
+                <w:rtl w:val="0"/>
+              </w:rPr>
             </w:r>
           </w:p>
         </w:tc>
@@ -5848,12 +6235,41 @@
             </w:pPr>
             <w:r>
               <w:rPr>
-                <w:b w:val="1"/>
-                <w:sz w:val="24"/>
-                <w:szCs w:val="24"/>
-                <w:rtl w:val="0"/>
-              </w:rPr>
-              <w:t xml:space="preserve">x</w:t>
+                <w:rtl w:val="0"/>
+              </w:rPr>
+            </w:r>
+          </w:p>
+        </w:tc>
+        <w:tc>
+          <w:tcPr>
+            <w:tcBorders>
+              <w:top w:color="ff9900" w:space="0" w:sz="8" w:val="single"/>
+              <w:left w:color="ff9900" w:space="0" w:sz="8" w:val="single"/>
+              <w:bottom w:color="ff9900" w:space="0" w:sz="8" w:val="single"/>
+              <w:right w:color="ff9900" w:space="0" w:sz="8" w:val="single"/>
+            </w:tcBorders>
+            <w:tcMar>
+              <w:top w:w="0.0" w:type="dxa"/>
+              <w:left w:w="40.0" w:type="dxa"/>
+              <w:bottom w:w="0.0" w:type="dxa"/>
+              <w:right w:w="40.0" w:type="dxa"/>
+            </w:tcMar>
+            <w:vAlign w:val="bottom"/>
+          </w:tcPr>
+          <w:p>
+            <w:pPr>
+              <w:spacing w:line="360" w:lineRule="auto"/>
+              <w:jc w:val="center"/>
+              <w:rPr>
+                <w:b w:val="1"/>
+                <w:sz w:val="24"/>
+                <w:szCs w:val="24"/>
+              </w:rPr>
+            </w:pPr>
+            <w:r>
+              <w:rPr>
+                <w:rtl w:val="0"/>
+              </w:rPr>
             </w:r>
           </w:p>
         </w:tc>
@@ -6235,12 +6651,41 @@
             </w:pPr>
             <w:r>
               <w:rPr>
-                <w:b w:val="1"/>
-                <w:sz w:val="24"/>
-                <w:szCs w:val="24"/>
-                <w:rtl w:val="0"/>
-              </w:rPr>
-              <w:t xml:space="preserve">x</w:t>
+                <w:rtl w:val="0"/>
+              </w:rPr>
+            </w:r>
+          </w:p>
+        </w:tc>
+        <w:tc>
+          <w:tcPr>
+            <w:tcBorders>
+              <w:top w:color="ff9900" w:space="0" w:sz="8" w:val="single"/>
+              <w:left w:color="ff9900" w:space="0" w:sz="8" w:val="single"/>
+              <w:bottom w:color="ff9900" w:space="0" w:sz="8" w:val="single"/>
+              <w:right w:color="ff9900" w:space="0" w:sz="8" w:val="single"/>
+            </w:tcBorders>
+            <w:tcMar>
+              <w:top w:w="0.0" w:type="dxa"/>
+              <w:left w:w="40.0" w:type="dxa"/>
+              <w:bottom w:w="0.0" w:type="dxa"/>
+              <w:right w:w="40.0" w:type="dxa"/>
+            </w:tcMar>
+            <w:vAlign w:val="bottom"/>
+          </w:tcPr>
+          <w:p>
+            <w:pPr>
+              <w:spacing w:line="360" w:lineRule="auto"/>
+              <w:jc w:val="center"/>
+              <w:rPr>
+                <w:b w:val="1"/>
+                <w:sz w:val="24"/>
+                <w:szCs w:val="24"/>
+              </w:rPr>
+            </w:pPr>
+            <w:r>
+              <w:rPr>
+                <w:rtl w:val="0"/>
+              </w:rPr>
             </w:r>
           </w:p>
         </w:tc>
@@ -6622,111 +7067,144 @@
             </w:pPr>
             <w:r>
               <w:rPr>
+                <w:rtl w:val="0"/>
+              </w:rPr>
+            </w:r>
+          </w:p>
+        </w:tc>
+        <w:tc>
+          <w:tcPr>
+            <w:tcBorders>
+              <w:top w:color="ff9900" w:space="0" w:sz="8" w:val="single"/>
+              <w:left w:color="ff9900" w:space="0" w:sz="8" w:val="single"/>
+              <w:bottom w:color="ff9900" w:space="0" w:sz="8" w:val="single"/>
+              <w:right w:color="ff9900" w:space="0" w:sz="8" w:val="single"/>
+            </w:tcBorders>
+            <w:tcMar>
+              <w:top w:w="0.0" w:type="dxa"/>
+              <w:left w:w="40.0" w:type="dxa"/>
+              <w:bottom w:w="0.0" w:type="dxa"/>
+              <w:right w:w="40.0" w:type="dxa"/>
+            </w:tcMar>
+            <w:vAlign w:val="bottom"/>
+          </w:tcPr>
+          <w:p>
+            <w:pPr>
+              <w:spacing w:line="360" w:lineRule="auto"/>
+              <w:jc w:val="center"/>
+              <w:rPr>
+                <w:b w:val="1"/>
+                <w:sz w:val="24"/>
+                <w:szCs w:val="24"/>
+              </w:rPr>
+            </w:pPr>
+            <w:r>
+              <w:rPr>
+                <w:rtl w:val="0"/>
+              </w:rPr>
+            </w:r>
+          </w:p>
+        </w:tc>
+        <w:tc>
+          <w:tcPr>
+            <w:tcBorders>
+              <w:top w:color="ff9900" w:space="0" w:sz="8" w:val="single"/>
+              <w:left w:color="ff9900" w:space="0" w:sz="8" w:val="single"/>
+              <w:bottom w:color="ff9900" w:space="0" w:sz="8" w:val="single"/>
+              <w:right w:color="ff9900" w:space="0" w:sz="8" w:val="single"/>
+            </w:tcBorders>
+            <w:tcMar>
+              <w:top w:w="0.0" w:type="dxa"/>
+              <w:left w:w="40.0" w:type="dxa"/>
+              <w:bottom w:w="0.0" w:type="dxa"/>
+              <w:right w:w="40.0" w:type="dxa"/>
+            </w:tcMar>
+            <w:vAlign w:val="bottom"/>
+          </w:tcPr>
+          <w:p>
+            <w:pPr>
+              <w:spacing w:line="360" w:lineRule="auto"/>
+              <w:jc w:val="center"/>
+              <w:rPr>
+                <w:b w:val="1"/>
+                <w:sz w:val="24"/>
+                <w:szCs w:val="24"/>
+              </w:rPr>
+            </w:pPr>
+            <w:r>
+              <w:rPr>
+                <w:rtl w:val="0"/>
+              </w:rPr>
+            </w:r>
+          </w:p>
+        </w:tc>
+        <w:tc>
+          <w:tcPr>
+            <w:tcBorders>
+              <w:top w:color="ff9900" w:space="0" w:sz="8" w:val="single"/>
+              <w:left w:color="ff9900" w:space="0" w:sz="8" w:val="single"/>
+              <w:bottom w:color="ff9900" w:space="0" w:sz="8" w:val="single"/>
+              <w:right w:color="ff9900" w:space="0" w:sz="8" w:val="single"/>
+            </w:tcBorders>
+            <w:tcMar>
+              <w:top w:w="0.0" w:type="dxa"/>
+              <w:left w:w="40.0" w:type="dxa"/>
+              <w:bottom w:w="0.0" w:type="dxa"/>
+              <w:right w:w="40.0" w:type="dxa"/>
+            </w:tcMar>
+            <w:vAlign w:val="bottom"/>
+          </w:tcPr>
+          <w:p>
+            <w:pPr>
+              <w:spacing w:line="360" w:lineRule="auto"/>
+              <w:jc w:val="center"/>
+              <w:rPr>
+                <w:b w:val="1"/>
+                <w:sz w:val="24"/>
+                <w:szCs w:val="24"/>
+              </w:rPr>
+            </w:pPr>
+            <w:r>
+              <w:rPr>
+                <w:rtl w:val="0"/>
+              </w:rPr>
+            </w:r>
+          </w:p>
+        </w:tc>
+        <w:tc>
+          <w:tcPr>
+            <w:tcBorders>
+              <w:top w:color="ff9900" w:space="0" w:sz="8" w:val="single"/>
+              <w:left w:color="ff9900" w:space="0" w:sz="8" w:val="single"/>
+              <w:bottom w:color="ff9900" w:space="0" w:sz="8" w:val="single"/>
+              <w:right w:color="ff9900" w:space="0" w:sz="8" w:val="single"/>
+            </w:tcBorders>
+            <w:tcMar>
+              <w:top w:w="0.0" w:type="dxa"/>
+              <w:left w:w="40.0" w:type="dxa"/>
+              <w:bottom w:w="0.0" w:type="dxa"/>
+              <w:right w:w="40.0" w:type="dxa"/>
+            </w:tcMar>
+            <w:vAlign w:val="bottom"/>
+          </w:tcPr>
+          <w:p>
+            <w:pPr>
+              <w:spacing w:line="360" w:lineRule="auto"/>
+              <w:jc w:val="center"/>
+              <w:rPr>
+                <w:b w:val="1"/>
+                <w:sz w:val="24"/>
+                <w:szCs w:val="24"/>
+              </w:rPr>
+            </w:pPr>
+            <w:r>
+              <w:rPr>
                 <w:b w:val="1"/>
                 <w:sz w:val="24"/>
                 <w:szCs w:val="24"/>
                 <w:rtl w:val="0"/>
               </w:rPr>
               <w:t xml:space="preserve">x</w:t>
-            </w:r>
-          </w:p>
-        </w:tc>
-        <w:tc>
-          <w:tcPr>
-            <w:tcBorders>
-              <w:top w:color="ff9900" w:space="0" w:sz="8" w:val="single"/>
-              <w:left w:color="ff9900" w:space="0" w:sz="8" w:val="single"/>
-              <w:bottom w:color="ff9900" w:space="0" w:sz="8" w:val="single"/>
-              <w:right w:color="ff9900" w:space="0" w:sz="8" w:val="single"/>
-            </w:tcBorders>
-            <w:tcMar>
-              <w:top w:w="0.0" w:type="dxa"/>
-              <w:left w:w="40.0" w:type="dxa"/>
-              <w:bottom w:w="0.0" w:type="dxa"/>
-              <w:right w:w="40.0" w:type="dxa"/>
-            </w:tcMar>
-            <w:vAlign w:val="bottom"/>
-          </w:tcPr>
-          <w:p>
-            <w:pPr>
-              <w:spacing w:line="360" w:lineRule="auto"/>
-              <w:jc w:val="center"/>
-              <w:rPr>
-                <w:b w:val="1"/>
-                <w:sz w:val="24"/>
-                <w:szCs w:val="24"/>
-              </w:rPr>
-            </w:pPr>
-            <w:r>
-              <w:rPr>
-                <w:rtl w:val="0"/>
-              </w:rPr>
-            </w:r>
-          </w:p>
-        </w:tc>
-        <w:tc>
-          <w:tcPr>
-            <w:tcBorders>
-              <w:top w:color="ff9900" w:space="0" w:sz="8" w:val="single"/>
-              <w:left w:color="ff9900" w:space="0" w:sz="8" w:val="single"/>
-              <w:bottom w:color="ff9900" w:space="0" w:sz="8" w:val="single"/>
-              <w:right w:color="ff9900" w:space="0" w:sz="8" w:val="single"/>
-            </w:tcBorders>
-            <w:tcMar>
-              <w:top w:w="0.0" w:type="dxa"/>
-              <w:left w:w="40.0" w:type="dxa"/>
-              <w:bottom w:w="0.0" w:type="dxa"/>
-              <w:right w:w="40.0" w:type="dxa"/>
-            </w:tcMar>
-            <w:vAlign w:val="bottom"/>
-          </w:tcPr>
-          <w:p>
-            <w:pPr>
-              <w:spacing w:line="360" w:lineRule="auto"/>
-              <w:jc w:val="center"/>
-              <w:rPr>
-                <w:b w:val="1"/>
-                <w:sz w:val="24"/>
-                <w:szCs w:val="24"/>
-              </w:rPr>
-            </w:pPr>
-            <w:r>
-              <w:rPr>
-                <w:rtl w:val="0"/>
-              </w:rPr>
-            </w:r>
-          </w:p>
-        </w:tc>
-        <w:tc>
-          <w:tcPr>
-            <w:tcBorders>
-              <w:top w:color="ff9900" w:space="0" w:sz="8" w:val="single"/>
-              <w:left w:color="ff9900" w:space="0" w:sz="8" w:val="single"/>
-              <w:bottom w:color="ff9900" w:space="0" w:sz="8" w:val="single"/>
-              <w:right w:color="ff9900" w:space="0" w:sz="8" w:val="single"/>
-            </w:tcBorders>
-            <w:tcMar>
-              <w:top w:w="0.0" w:type="dxa"/>
-              <w:left w:w="40.0" w:type="dxa"/>
-              <w:bottom w:w="0.0" w:type="dxa"/>
-              <w:right w:w="40.0" w:type="dxa"/>
-            </w:tcMar>
-            <w:vAlign w:val="bottom"/>
-          </w:tcPr>
-          <w:p>
-            <w:pPr>
-              <w:spacing w:line="360" w:lineRule="auto"/>
-              <w:jc w:val="center"/>
-              <w:rPr>
-                <w:b w:val="1"/>
-                <w:sz w:val="24"/>
-                <w:szCs w:val="24"/>
-              </w:rPr>
-            </w:pPr>
-            <w:r>
-              <w:rPr>
-                <w:rtl w:val="0"/>
-              </w:rPr>
             </w:r>
           </w:p>
         </w:tc>
@@ -7005,111 +7483,144 @@
             </w:pPr>
             <w:r>
               <w:rPr>
+                <w:rtl w:val="0"/>
+              </w:rPr>
+            </w:r>
+          </w:p>
+        </w:tc>
+        <w:tc>
+          <w:tcPr>
+            <w:tcBorders>
+              <w:top w:color="ff9900" w:space="0" w:sz="8" w:val="single"/>
+              <w:left w:color="ff9900" w:space="0" w:sz="8" w:val="single"/>
+              <w:bottom w:color="ff9900" w:space="0" w:sz="8" w:val="single"/>
+              <w:right w:color="ff9900" w:space="0" w:sz="8" w:val="single"/>
+            </w:tcBorders>
+            <w:tcMar>
+              <w:top w:w="0.0" w:type="dxa"/>
+              <w:left w:w="40.0" w:type="dxa"/>
+              <w:bottom w:w="0.0" w:type="dxa"/>
+              <w:right w:w="40.0" w:type="dxa"/>
+            </w:tcMar>
+            <w:vAlign w:val="bottom"/>
+          </w:tcPr>
+          <w:p>
+            <w:pPr>
+              <w:spacing w:line="360" w:lineRule="auto"/>
+              <w:jc w:val="center"/>
+              <w:rPr>
+                <w:b w:val="1"/>
+                <w:sz w:val="24"/>
+                <w:szCs w:val="24"/>
+              </w:rPr>
+            </w:pPr>
+            <w:r>
+              <w:rPr>
+                <w:rtl w:val="0"/>
+              </w:rPr>
+            </w:r>
+          </w:p>
+        </w:tc>
+        <w:tc>
+          <w:tcPr>
+            <w:tcBorders>
+              <w:top w:color="ff9900" w:space="0" w:sz="8" w:val="single"/>
+              <w:left w:color="ff9900" w:space="0" w:sz="8" w:val="single"/>
+              <w:bottom w:color="ff9900" w:space="0" w:sz="8" w:val="single"/>
+              <w:right w:color="ff9900" w:space="0" w:sz="8" w:val="single"/>
+            </w:tcBorders>
+            <w:tcMar>
+              <w:top w:w="0.0" w:type="dxa"/>
+              <w:left w:w="40.0" w:type="dxa"/>
+              <w:bottom w:w="0.0" w:type="dxa"/>
+              <w:right w:w="40.0" w:type="dxa"/>
+            </w:tcMar>
+            <w:vAlign w:val="bottom"/>
+          </w:tcPr>
+          <w:p>
+            <w:pPr>
+              <w:spacing w:line="360" w:lineRule="auto"/>
+              <w:jc w:val="center"/>
+              <w:rPr>
+                <w:b w:val="1"/>
+                <w:sz w:val="24"/>
+                <w:szCs w:val="24"/>
+              </w:rPr>
+            </w:pPr>
+            <w:r>
+              <w:rPr>
+                <w:rtl w:val="0"/>
+              </w:rPr>
+            </w:r>
+          </w:p>
+        </w:tc>
+        <w:tc>
+          <w:tcPr>
+            <w:tcBorders>
+              <w:top w:color="ff9900" w:space="0" w:sz="8" w:val="single"/>
+              <w:left w:color="ff9900" w:space="0" w:sz="8" w:val="single"/>
+              <w:bottom w:color="ff9900" w:space="0" w:sz="8" w:val="single"/>
+              <w:right w:color="ff9900" w:space="0" w:sz="8" w:val="single"/>
+            </w:tcBorders>
+            <w:tcMar>
+              <w:top w:w="0.0" w:type="dxa"/>
+              <w:left w:w="40.0" w:type="dxa"/>
+              <w:bottom w:w="0.0" w:type="dxa"/>
+              <w:right w:w="40.0" w:type="dxa"/>
+            </w:tcMar>
+            <w:vAlign w:val="bottom"/>
+          </w:tcPr>
+          <w:p>
+            <w:pPr>
+              <w:spacing w:line="360" w:lineRule="auto"/>
+              <w:jc w:val="center"/>
+              <w:rPr>
+                <w:b w:val="1"/>
+                <w:sz w:val="24"/>
+                <w:szCs w:val="24"/>
+              </w:rPr>
+            </w:pPr>
+            <w:r>
+              <w:rPr>
+                <w:rtl w:val="0"/>
+              </w:rPr>
+            </w:r>
+          </w:p>
+        </w:tc>
+        <w:tc>
+          <w:tcPr>
+            <w:tcBorders>
+              <w:top w:color="ff9900" w:space="0" w:sz="8" w:val="single"/>
+              <w:left w:color="ff9900" w:space="0" w:sz="8" w:val="single"/>
+              <w:bottom w:color="ff9900" w:space="0" w:sz="8" w:val="single"/>
+              <w:right w:color="ff9900" w:space="0" w:sz="8" w:val="single"/>
+            </w:tcBorders>
+            <w:tcMar>
+              <w:top w:w="0.0" w:type="dxa"/>
+              <w:left w:w="40.0" w:type="dxa"/>
+              <w:bottom w:w="0.0" w:type="dxa"/>
+              <w:right w:w="40.0" w:type="dxa"/>
+            </w:tcMar>
+            <w:vAlign w:val="bottom"/>
+          </w:tcPr>
+          <w:p>
+            <w:pPr>
+              <w:spacing w:line="360" w:lineRule="auto"/>
+              <w:jc w:val="center"/>
+              <w:rPr>
+                <w:b w:val="1"/>
+                <w:sz w:val="24"/>
+                <w:szCs w:val="24"/>
+              </w:rPr>
+            </w:pPr>
+            <w:r>
+              <w:rPr>
                 <w:b w:val="1"/>
                 <w:sz w:val="24"/>
                 <w:szCs w:val="24"/>
                 <w:rtl w:val="0"/>
               </w:rPr>
               <w:t xml:space="preserve">x</w:t>
-            </w:r>
-          </w:p>
-        </w:tc>
-        <w:tc>
-          <w:tcPr>
-            <w:tcBorders>
-              <w:top w:color="ff9900" w:space="0" w:sz="8" w:val="single"/>
-              <w:left w:color="ff9900" w:space="0" w:sz="8" w:val="single"/>
-              <w:bottom w:color="ff9900" w:space="0" w:sz="8" w:val="single"/>
-              <w:right w:color="ff9900" w:space="0" w:sz="8" w:val="single"/>
-            </w:tcBorders>
-            <w:tcMar>
-              <w:top w:w="0.0" w:type="dxa"/>
-              <w:left w:w="40.0" w:type="dxa"/>
-              <w:bottom w:w="0.0" w:type="dxa"/>
-              <w:right w:w="40.0" w:type="dxa"/>
-            </w:tcMar>
-            <w:vAlign w:val="bottom"/>
-          </w:tcPr>
-          <w:p>
-            <w:pPr>
-              <w:spacing w:line="360" w:lineRule="auto"/>
-              <w:jc w:val="center"/>
-              <w:rPr>
-                <w:b w:val="1"/>
-                <w:sz w:val="24"/>
-                <w:szCs w:val="24"/>
-              </w:rPr>
-            </w:pPr>
-            <w:r>
-              <w:rPr>
-                <w:rtl w:val="0"/>
-              </w:rPr>
-            </w:r>
-          </w:p>
-        </w:tc>
-        <w:tc>
-          <w:tcPr>
-            <w:tcBorders>
-              <w:top w:color="ff9900" w:space="0" w:sz="8" w:val="single"/>
-              <w:left w:color="ff9900" w:space="0" w:sz="8" w:val="single"/>
-              <w:bottom w:color="ff9900" w:space="0" w:sz="8" w:val="single"/>
-              <w:right w:color="ff9900" w:space="0" w:sz="8" w:val="single"/>
-            </w:tcBorders>
-            <w:tcMar>
-              <w:top w:w="0.0" w:type="dxa"/>
-              <w:left w:w="40.0" w:type="dxa"/>
-              <w:bottom w:w="0.0" w:type="dxa"/>
-              <w:right w:w="40.0" w:type="dxa"/>
-            </w:tcMar>
-            <w:vAlign w:val="bottom"/>
-          </w:tcPr>
-          <w:p>
-            <w:pPr>
-              <w:spacing w:line="360" w:lineRule="auto"/>
-              <w:jc w:val="center"/>
-              <w:rPr>
-                <w:b w:val="1"/>
-                <w:sz w:val="24"/>
-                <w:szCs w:val="24"/>
-              </w:rPr>
-            </w:pPr>
-            <w:r>
-              <w:rPr>
-                <w:rtl w:val="0"/>
-              </w:rPr>
-            </w:r>
-          </w:p>
-        </w:tc>
-        <w:tc>
-          <w:tcPr>
-            <w:tcBorders>
-              <w:top w:color="ff9900" w:space="0" w:sz="8" w:val="single"/>
-              <w:left w:color="ff9900" w:space="0" w:sz="8" w:val="single"/>
-              <w:bottom w:color="ff9900" w:space="0" w:sz="8" w:val="single"/>
-              <w:right w:color="ff9900" w:space="0" w:sz="8" w:val="single"/>
-            </w:tcBorders>
-            <w:tcMar>
-              <w:top w:w="0.0" w:type="dxa"/>
-              <w:left w:w="40.0" w:type="dxa"/>
-              <w:bottom w:w="0.0" w:type="dxa"/>
-              <w:right w:w="40.0" w:type="dxa"/>
-            </w:tcMar>
-            <w:vAlign w:val="bottom"/>
-          </w:tcPr>
-          <w:p>
-            <w:pPr>
-              <w:spacing w:line="360" w:lineRule="auto"/>
-              <w:jc w:val="center"/>
-              <w:rPr>
-                <w:b w:val="1"/>
-                <w:sz w:val="24"/>
-                <w:szCs w:val="24"/>
-              </w:rPr>
-            </w:pPr>
-            <w:r>
-              <w:rPr>
-                <w:rtl w:val="0"/>
-              </w:rPr>
             </w:r>
           </w:p>
         </w:tc>
@@ -7388,111 +7899,145 @@
             </w:pPr>
             <w:r>
               <w:rPr>
+                <w:rtl w:val="0"/>
+              </w:rPr>
+            </w:r>
+          </w:p>
+        </w:tc>
+        <w:tc>
+          <w:tcPr>
+            <w:tcBorders>
+              <w:top w:color="ff9900" w:space="0" w:sz="8" w:val="single"/>
+              <w:left w:color="ff9900" w:space="0" w:sz="8" w:val="single"/>
+              <w:bottom w:color="ff9900" w:space="0" w:sz="8" w:val="single"/>
+              <w:right w:color="ff9900" w:space="0" w:sz="8" w:val="single"/>
+            </w:tcBorders>
+            <w:tcMar>
+              <w:top w:w="0.0" w:type="dxa"/>
+              <w:left w:w="40.0" w:type="dxa"/>
+              <w:bottom w:w="0.0" w:type="dxa"/>
+              <w:right w:w="40.0" w:type="dxa"/>
+            </w:tcMar>
+            <w:vAlign w:val="bottom"/>
+          </w:tcPr>
+          <w:p>
+            <w:pPr>
+              <w:spacing w:line="360" w:lineRule="auto"/>
+              <w:jc w:val="center"/>
+              <w:rPr>
+                <w:b w:val="1"/>
+                <w:sz w:val="24"/>
+                <w:szCs w:val="24"/>
+              </w:rPr>
+            </w:pPr>
+            <w:r>
+              <w:rPr>
+                <w:rtl w:val="0"/>
+              </w:rPr>
+            </w:r>
+          </w:p>
+        </w:tc>
+        <w:tc>
+          <w:tcPr>
+            <w:tcBorders>
+              <w:top w:color="ff9900" w:space="0" w:sz="8" w:val="single"/>
+              <w:left w:color="ff9900" w:space="0" w:sz="8" w:val="single"/>
+              <w:bottom w:color="ff9900" w:space="0" w:sz="8" w:val="single"/>
+              <w:right w:color="ff9900" w:space="0" w:sz="8" w:val="single"/>
+            </w:tcBorders>
+            <w:tcMar>
+              <w:top w:w="0.0" w:type="dxa"/>
+              <w:left w:w="40.0" w:type="dxa"/>
+              <w:bottom w:w="0.0" w:type="dxa"/>
+              <w:right w:w="40.0" w:type="dxa"/>
+            </w:tcMar>
+            <w:vAlign w:val="bottom"/>
+          </w:tcPr>
+          <w:p>
+            <w:pPr>
+              <w:spacing w:line="360" w:lineRule="auto"/>
+              <w:jc w:val="center"/>
+              <w:rPr>
+                <w:b w:val="1"/>
+                <w:sz w:val="24"/>
+                <w:szCs w:val="24"/>
+              </w:rPr>
+            </w:pPr>
+            <w:r>
+              <w:rPr>
+                <w:rtl w:val="0"/>
+              </w:rPr>
+            </w:r>
+          </w:p>
+        </w:tc>
+        <w:tc>
+          <w:tcPr>
+            <w:tcBorders>
+              <w:top w:color="ff9900" w:space="0" w:sz="8" w:val="single"/>
+              <w:left w:color="ff9900" w:space="0" w:sz="8" w:val="single"/>
+              <w:bottom w:color="ff9900" w:space="0" w:sz="8" w:val="single"/>
+              <w:right w:color="ff9900" w:space="0" w:sz="8" w:val="single"/>
+            </w:tcBorders>
+            <w:tcMar>
+              <w:top w:w="0.0" w:type="dxa"/>
+              <w:left w:w="40.0" w:type="dxa"/>
+              <w:bottom w:w="0.0" w:type="dxa"/>
+              <w:right w:w="40.0" w:type="dxa"/>
+            </w:tcMar>
+            <w:vAlign w:val="bottom"/>
+          </w:tcPr>
+          <w:p>
+            <w:pPr>
+              <w:spacing w:line="360" w:lineRule="auto"/>
+              <w:jc w:val="center"/>
+              <w:rPr>
+                <w:b w:val="1"/>
+                <w:sz w:val="24"/>
+                <w:szCs w:val="24"/>
+                <w:highlight w:val="red"/>
+              </w:rPr>
+            </w:pPr>
+            <w:r>
+              <w:rPr>
+                <w:rtl w:val="0"/>
+              </w:rPr>
+            </w:r>
+          </w:p>
+        </w:tc>
+        <w:tc>
+          <w:tcPr>
+            <w:tcBorders>
+              <w:top w:color="ff9900" w:space="0" w:sz="8" w:val="single"/>
+              <w:left w:color="ff9900" w:space="0" w:sz="8" w:val="single"/>
+              <w:bottom w:color="ff9900" w:space="0" w:sz="8" w:val="single"/>
+              <w:right w:color="ff9900" w:space="0" w:sz="8" w:val="single"/>
+            </w:tcBorders>
+            <w:tcMar>
+              <w:top w:w="0.0" w:type="dxa"/>
+              <w:left w:w="40.0" w:type="dxa"/>
+              <w:bottom w:w="0.0" w:type="dxa"/>
+              <w:right w:w="40.0" w:type="dxa"/>
+            </w:tcMar>
+            <w:vAlign w:val="bottom"/>
+          </w:tcPr>
+          <w:p>
+            <w:pPr>
+              <w:spacing w:line="360" w:lineRule="auto"/>
+              <w:jc w:val="center"/>
+              <w:rPr>
+                <w:b w:val="1"/>
+                <w:sz w:val="24"/>
+                <w:szCs w:val="24"/>
+              </w:rPr>
+            </w:pPr>
+            <w:r>
+              <w:rPr>
                 <w:b w:val="1"/>
                 <w:sz w:val="24"/>
                 <w:szCs w:val="24"/>
                 <w:rtl w:val="0"/>
               </w:rPr>
               <w:t xml:space="preserve">x</w:t>
-            </w:r>
-          </w:p>
-        </w:tc>
-        <w:tc>
-          <w:tcPr>
-            <w:tcBorders>
-              <w:top w:color="ff9900" w:space="0" w:sz="8" w:val="single"/>
-              <w:left w:color="ff9900" w:space="0" w:sz="8" w:val="single"/>
-              <w:bottom w:color="ff9900" w:space="0" w:sz="8" w:val="single"/>
-              <w:right w:color="ff9900" w:space="0" w:sz="8" w:val="single"/>
-            </w:tcBorders>
-            <w:tcMar>
-              <w:top w:w="0.0" w:type="dxa"/>
-              <w:left w:w="40.0" w:type="dxa"/>
-              <w:bottom w:w="0.0" w:type="dxa"/>
-              <w:right w:w="40.0" w:type="dxa"/>
-            </w:tcMar>
-            <w:vAlign w:val="bottom"/>
-          </w:tcPr>
-          <w:p>
-            <w:pPr>
-              <w:spacing w:line="360" w:lineRule="auto"/>
-              <w:jc w:val="center"/>
-              <w:rPr>
-                <w:b w:val="1"/>
-                <w:sz w:val="24"/>
-                <w:szCs w:val="24"/>
-              </w:rPr>
-            </w:pPr>
-            <w:r>
-              <w:rPr>
-                <w:rtl w:val="0"/>
-              </w:rPr>
-            </w:r>
-          </w:p>
-        </w:tc>
-        <w:tc>
-          <w:tcPr>
-            <w:tcBorders>
-              <w:top w:color="ff9900" w:space="0" w:sz="8" w:val="single"/>
-              <w:left w:color="ff9900" w:space="0" w:sz="8" w:val="single"/>
-              <w:bottom w:color="ff9900" w:space="0" w:sz="8" w:val="single"/>
-              <w:right w:color="ff9900" w:space="0" w:sz="8" w:val="single"/>
-            </w:tcBorders>
-            <w:tcMar>
-              <w:top w:w="0.0" w:type="dxa"/>
-              <w:left w:w="40.0" w:type="dxa"/>
-              <w:bottom w:w="0.0" w:type="dxa"/>
-              <w:right w:w="40.0" w:type="dxa"/>
-            </w:tcMar>
-            <w:vAlign w:val="bottom"/>
-          </w:tcPr>
-          <w:p>
-            <w:pPr>
-              <w:spacing w:line="360" w:lineRule="auto"/>
-              <w:jc w:val="center"/>
-              <w:rPr>
-                <w:b w:val="1"/>
-                <w:sz w:val="24"/>
-                <w:szCs w:val="24"/>
-              </w:rPr>
-            </w:pPr>
-            <w:r>
-              <w:rPr>
-                <w:rtl w:val="0"/>
-              </w:rPr>
-            </w:r>
-          </w:p>
-        </w:tc>
-        <w:tc>
-          <w:tcPr>
-            <w:tcBorders>
-              <w:top w:color="ff9900" w:space="0" w:sz="8" w:val="single"/>
-              <w:left w:color="ff9900" w:space="0" w:sz="8" w:val="single"/>
-              <w:bottom w:color="ff9900" w:space="0" w:sz="8" w:val="single"/>
-              <w:right w:color="ff9900" w:space="0" w:sz="8" w:val="single"/>
-            </w:tcBorders>
-            <w:tcMar>
-              <w:top w:w="0.0" w:type="dxa"/>
-              <w:left w:w="40.0" w:type="dxa"/>
-              <w:bottom w:w="0.0" w:type="dxa"/>
-              <w:right w:w="40.0" w:type="dxa"/>
-            </w:tcMar>
-            <w:vAlign w:val="bottom"/>
-          </w:tcPr>
-          <w:p>
-            <w:pPr>
-              <w:spacing w:line="360" w:lineRule="auto"/>
-              <w:jc w:val="center"/>
-              <w:rPr>
-                <w:b w:val="1"/>
-                <w:sz w:val="24"/>
-                <w:szCs w:val="24"/>
-              </w:rPr>
-            </w:pPr>
-            <w:r>
-              <w:rPr>
-                <w:rtl w:val="0"/>
-              </w:rPr>
             </w:r>
           </w:p>
         </w:tc>
@@ -7771,78 +8316,111 @@
             </w:pPr>
             <w:r>
               <w:rPr>
+                <w:rtl w:val="0"/>
+              </w:rPr>
+            </w:r>
+          </w:p>
+        </w:tc>
+        <w:tc>
+          <w:tcPr>
+            <w:tcBorders>
+              <w:top w:color="ff9900" w:space="0" w:sz="8" w:val="single"/>
+              <w:left w:color="ff9900" w:space="0" w:sz="8" w:val="single"/>
+              <w:bottom w:color="ff9900" w:space="0" w:sz="8" w:val="single"/>
+              <w:right w:color="ff9900" w:space="0" w:sz="8" w:val="single"/>
+            </w:tcBorders>
+            <w:tcMar>
+              <w:top w:w="0.0" w:type="dxa"/>
+              <w:left w:w="40.0" w:type="dxa"/>
+              <w:bottom w:w="0.0" w:type="dxa"/>
+              <w:right w:w="40.0" w:type="dxa"/>
+            </w:tcMar>
+            <w:vAlign w:val="bottom"/>
+          </w:tcPr>
+          <w:p>
+            <w:pPr>
+              <w:spacing w:line="360" w:lineRule="auto"/>
+              <w:jc w:val="center"/>
+              <w:rPr>
+                <w:b w:val="1"/>
+                <w:sz w:val="24"/>
+                <w:szCs w:val="24"/>
+              </w:rPr>
+            </w:pPr>
+            <w:r>
+              <w:rPr>
+                <w:rtl w:val="0"/>
+              </w:rPr>
+            </w:r>
+          </w:p>
+        </w:tc>
+        <w:tc>
+          <w:tcPr>
+            <w:tcBorders>
+              <w:top w:color="ff9900" w:space="0" w:sz="8" w:val="single"/>
+              <w:left w:color="ff9900" w:space="0" w:sz="8" w:val="single"/>
+              <w:bottom w:color="ff9900" w:space="0" w:sz="8" w:val="single"/>
+              <w:right w:color="ff9900" w:space="0" w:sz="8" w:val="single"/>
+            </w:tcBorders>
+            <w:tcMar>
+              <w:top w:w="0.0" w:type="dxa"/>
+              <w:left w:w="40.0" w:type="dxa"/>
+              <w:bottom w:w="0.0" w:type="dxa"/>
+              <w:right w:w="40.0" w:type="dxa"/>
+            </w:tcMar>
+            <w:vAlign w:val="bottom"/>
+          </w:tcPr>
+          <w:p>
+            <w:pPr>
+              <w:spacing w:line="360" w:lineRule="auto"/>
+              <w:jc w:val="center"/>
+              <w:rPr>
+                <w:b w:val="1"/>
+                <w:sz w:val="24"/>
+                <w:szCs w:val="24"/>
+              </w:rPr>
+            </w:pPr>
+            <w:r>
+              <w:rPr>
+                <w:rtl w:val="0"/>
+              </w:rPr>
+            </w:r>
+          </w:p>
+        </w:tc>
+        <w:tc>
+          <w:tcPr>
+            <w:tcBorders>
+              <w:top w:color="ff9900" w:space="0" w:sz="8" w:val="single"/>
+              <w:left w:color="ff9900" w:space="0" w:sz="8" w:val="single"/>
+              <w:bottom w:color="ff9900" w:space="0" w:sz="8" w:val="single"/>
+              <w:right w:color="ff9900" w:space="0" w:sz="8" w:val="single"/>
+            </w:tcBorders>
+            <w:tcMar>
+              <w:top w:w="0.0" w:type="dxa"/>
+              <w:left w:w="40.0" w:type="dxa"/>
+              <w:bottom w:w="0.0" w:type="dxa"/>
+              <w:right w:w="40.0" w:type="dxa"/>
+            </w:tcMar>
+            <w:vAlign w:val="bottom"/>
+          </w:tcPr>
+          <w:p>
+            <w:pPr>
+              <w:spacing w:line="360" w:lineRule="auto"/>
+              <w:jc w:val="center"/>
+              <w:rPr>
+                <w:b w:val="1"/>
+                <w:sz w:val="24"/>
+                <w:szCs w:val="24"/>
+              </w:rPr>
+            </w:pPr>
+            <w:r>
+              <w:rPr>
                 <w:b w:val="1"/>
                 <w:sz w:val="24"/>
                 <w:szCs w:val="24"/>
                 <w:rtl w:val="0"/>
               </w:rPr>
               <w:t xml:space="preserve">x</w:t>
-            </w:r>
-          </w:p>
-        </w:tc>
-        <w:tc>
-          <w:tcPr>
-            <w:tcBorders>
-              <w:top w:color="ff9900" w:space="0" w:sz="8" w:val="single"/>
-              <w:left w:color="ff9900" w:space="0" w:sz="8" w:val="single"/>
-              <w:bottom w:color="ff9900" w:space="0" w:sz="8" w:val="single"/>
-              <w:right w:color="ff9900" w:space="0" w:sz="8" w:val="single"/>
-            </w:tcBorders>
-            <w:tcMar>
-              <w:top w:w="0.0" w:type="dxa"/>
-              <w:left w:w="40.0" w:type="dxa"/>
-              <w:bottom w:w="0.0" w:type="dxa"/>
-              <w:right w:w="40.0" w:type="dxa"/>
-            </w:tcMar>
-            <w:vAlign w:val="bottom"/>
-          </w:tcPr>
-          <w:p>
-            <w:pPr>
-              <w:spacing w:line="360" w:lineRule="auto"/>
-              <w:jc w:val="center"/>
-              <w:rPr>
-                <w:b w:val="1"/>
-                <w:sz w:val="24"/>
-                <w:szCs w:val="24"/>
-              </w:rPr>
-            </w:pPr>
-            <w:r>
-              <w:rPr>
-                <w:rtl w:val="0"/>
-              </w:rPr>
-            </w:r>
-          </w:p>
-        </w:tc>
-        <w:tc>
-          <w:tcPr>
-            <w:tcBorders>
-              <w:top w:color="ff9900" w:space="0" w:sz="8" w:val="single"/>
-              <w:left w:color="ff9900" w:space="0" w:sz="8" w:val="single"/>
-              <w:bottom w:color="ff9900" w:space="0" w:sz="8" w:val="single"/>
-              <w:right w:color="ff9900" w:space="0" w:sz="8" w:val="single"/>
-            </w:tcBorders>
-            <w:tcMar>
-              <w:top w:w="0.0" w:type="dxa"/>
-              <w:left w:w="40.0" w:type="dxa"/>
-              <w:bottom w:w="0.0" w:type="dxa"/>
-              <w:right w:w="40.0" w:type="dxa"/>
-            </w:tcMar>
-            <w:vAlign w:val="bottom"/>
-          </w:tcPr>
-          <w:p>
-            <w:pPr>
-              <w:spacing w:line="360" w:lineRule="auto"/>
-              <w:jc w:val="center"/>
-              <w:rPr>
-                <w:b w:val="1"/>
-                <w:sz w:val="24"/>
-                <w:szCs w:val="24"/>
-              </w:rPr>
-            </w:pPr>
-            <w:r>
-              <w:rPr>
-                <w:rtl w:val="0"/>
-              </w:rPr>
             </w:r>
           </w:p>
         </w:tc>
@@ -7989,280 +8567,309 @@
             </w:pPr>
             <w:r>
               <w:rPr>
+                <w:rtl w:val="0"/>
+              </w:rPr>
+            </w:r>
+          </w:p>
+        </w:tc>
+        <w:tc>
+          <w:tcPr>
+            <w:tcBorders>
+              <w:top w:color="ff9900" w:space="0" w:sz="8" w:val="single"/>
+              <w:left w:color="ff9900" w:space="0" w:sz="8" w:val="single"/>
+              <w:bottom w:color="ff9900" w:space="0" w:sz="8" w:val="single"/>
+              <w:right w:color="ff9900" w:space="0" w:sz="8" w:val="single"/>
+            </w:tcBorders>
+            <w:tcMar>
+              <w:top w:w="0.0" w:type="dxa"/>
+              <w:left w:w="40.0" w:type="dxa"/>
+              <w:bottom w:w="0.0" w:type="dxa"/>
+              <w:right w:w="40.0" w:type="dxa"/>
+            </w:tcMar>
+            <w:vAlign w:val="bottom"/>
+          </w:tcPr>
+          <w:p>
+            <w:pPr>
+              <w:spacing w:line="360" w:lineRule="auto"/>
+              <w:jc w:val="center"/>
+              <w:rPr>
+                <w:b w:val="1"/>
+                <w:sz w:val="24"/>
+                <w:szCs w:val="24"/>
+              </w:rPr>
+            </w:pPr>
+            <w:r>
+              <w:rPr>
+                <w:rtl w:val="0"/>
+              </w:rPr>
+            </w:r>
+          </w:p>
+        </w:tc>
+        <w:tc>
+          <w:tcPr>
+            <w:tcBorders>
+              <w:top w:color="ff9900" w:space="0" w:sz="8" w:val="single"/>
+              <w:left w:color="ff9900" w:space="0" w:sz="8" w:val="single"/>
+              <w:bottom w:color="ff9900" w:space="0" w:sz="8" w:val="single"/>
+              <w:right w:color="ff9900" w:space="0" w:sz="8" w:val="single"/>
+            </w:tcBorders>
+            <w:tcMar>
+              <w:top w:w="0.0" w:type="dxa"/>
+              <w:left w:w="40.0" w:type="dxa"/>
+              <w:bottom w:w="0.0" w:type="dxa"/>
+              <w:right w:w="40.0" w:type="dxa"/>
+            </w:tcMar>
+            <w:vAlign w:val="bottom"/>
+          </w:tcPr>
+          <w:p>
+            <w:pPr>
+              <w:spacing w:line="360" w:lineRule="auto"/>
+              <w:jc w:val="center"/>
+              <w:rPr>
+                <w:b w:val="1"/>
+                <w:sz w:val="24"/>
+                <w:szCs w:val="24"/>
+              </w:rPr>
+            </w:pPr>
+            <w:r>
+              <w:rPr>
+                <w:rtl w:val="0"/>
+              </w:rPr>
+            </w:r>
+          </w:p>
+        </w:tc>
+        <w:tc>
+          <w:tcPr>
+            <w:tcBorders>
+              <w:top w:color="ff9900" w:space="0" w:sz="8" w:val="single"/>
+              <w:left w:color="ff9900" w:space="0" w:sz="8" w:val="single"/>
+              <w:bottom w:color="ff9900" w:space="0" w:sz="8" w:val="single"/>
+              <w:right w:color="ff9900" w:space="0" w:sz="8" w:val="single"/>
+            </w:tcBorders>
+            <w:tcMar>
+              <w:top w:w="0.0" w:type="dxa"/>
+              <w:left w:w="40.0" w:type="dxa"/>
+              <w:bottom w:w="0.0" w:type="dxa"/>
+              <w:right w:w="40.0" w:type="dxa"/>
+            </w:tcMar>
+            <w:vAlign w:val="bottom"/>
+          </w:tcPr>
+          <w:p>
+            <w:pPr>
+              <w:spacing w:line="360" w:lineRule="auto"/>
+              <w:jc w:val="center"/>
+              <w:rPr>
+                <w:b w:val="1"/>
+                <w:sz w:val="24"/>
+                <w:szCs w:val="24"/>
+              </w:rPr>
+            </w:pPr>
+            <w:r>
+              <w:rPr>
+                <w:rtl w:val="0"/>
+              </w:rPr>
+            </w:r>
+          </w:p>
+        </w:tc>
+        <w:tc>
+          <w:tcPr>
+            <w:tcBorders>
+              <w:top w:color="ff9900" w:space="0" w:sz="8" w:val="single"/>
+              <w:left w:color="ff9900" w:space="0" w:sz="8" w:val="single"/>
+              <w:bottom w:color="ff9900" w:space="0" w:sz="8" w:val="single"/>
+              <w:right w:color="ff9900" w:space="0" w:sz="8" w:val="single"/>
+            </w:tcBorders>
+            <w:tcMar>
+              <w:top w:w="0.0" w:type="dxa"/>
+              <w:left w:w="40.0" w:type="dxa"/>
+              <w:bottom w:w="0.0" w:type="dxa"/>
+              <w:right w:w="40.0" w:type="dxa"/>
+            </w:tcMar>
+            <w:vAlign w:val="bottom"/>
+          </w:tcPr>
+          <w:p>
+            <w:pPr>
+              <w:spacing w:line="360" w:lineRule="auto"/>
+              <w:jc w:val="center"/>
+              <w:rPr>
+                <w:b w:val="1"/>
+                <w:sz w:val="24"/>
+                <w:szCs w:val="24"/>
+              </w:rPr>
+            </w:pPr>
+            <w:r>
+              <w:rPr>
+                <w:rtl w:val="0"/>
+              </w:rPr>
+            </w:r>
+          </w:p>
+        </w:tc>
+        <w:tc>
+          <w:tcPr>
+            <w:tcBorders>
+              <w:top w:color="ff9900" w:space="0" w:sz="8" w:val="single"/>
+              <w:left w:color="ff9900" w:space="0" w:sz="8" w:val="single"/>
+              <w:bottom w:color="ff9900" w:space="0" w:sz="8" w:val="single"/>
+              <w:right w:color="ff9900" w:space="0" w:sz="8" w:val="single"/>
+            </w:tcBorders>
+            <w:tcMar>
+              <w:top w:w="0.0" w:type="dxa"/>
+              <w:left w:w="40.0" w:type="dxa"/>
+              <w:bottom w:w="0.0" w:type="dxa"/>
+              <w:right w:w="40.0" w:type="dxa"/>
+            </w:tcMar>
+            <w:vAlign w:val="bottom"/>
+          </w:tcPr>
+          <w:p>
+            <w:pPr>
+              <w:spacing w:line="360" w:lineRule="auto"/>
+              <w:jc w:val="center"/>
+              <w:rPr>
+                <w:b w:val="1"/>
+                <w:sz w:val="24"/>
+                <w:szCs w:val="24"/>
+              </w:rPr>
+            </w:pPr>
+            <w:r>
+              <w:rPr>
+                <w:rtl w:val="0"/>
+              </w:rPr>
+            </w:r>
+          </w:p>
+        </w:tc>
+        <w:tc>
+          <w:tcPr>
+            <w:tcBorders>
+              <w:top w:color="ff9900" w:space="0" w:sz="8" w:val="single"/>
+              <w:left w:color="ff9900" w:space="0" w:sz="8" w:val="single"/>
+              <w:bottom w:color="ff9900" w:space="0" w:sz="8" w:val="single"/>
+              <w:right w:color="ff9900" w:space="0" w:sz="8" w:val="single"/>
+            </w:tcBorders>
+            <w:tcMar>
+              <w:top w:w="0.0" w:type="dxa"/>
+              <w:left w:w="40.0" w:type="dxa"/>
+              <w:bottom w:w="0.0" w:type="dxa"/>
+              <w:right w:w="40.0" w:type="dxa"/>
+            </w:tcMar>
+            <w:vAlign w:val="bottom"/>
+          </w:tcPr>
+          <w:p>
+            <w:pPr>
+              <w:spacing w:line="360" w:lineRule="auto"/>
+              <w:jc w:val="center"/>
+              <w:rPr>
+                <w:b w:val="1"/>
+                <w:sz w:val="24"/>
+                <w:szCs w:val="24"/>
+              </w:rPr>
+            </w:pPr>
+            <w:r>
+              <w:rPr>
+                <w:rtl w:val="0"/>
+              </w:rPr>
+            </w:r>
+          </w:p>
+        </w:tc>
+        <w:tc>
+          <w:tcPr>
+            <w:tcBorders>
+              <w:top w:color="ff9900" w:space="0" w:sz="8" w:val="single"/>
+              <w:left w:color="ff9900" w:space="0" w:sz="8" w:val="single"/>
+              <w:bottom w:color="ff9900" w:space="0" w:sz="8" w:val="single"/>
+              <w:right w:color="ff9900" w:space="0" w:sz="8" w:val="single"/>
+            </w:tcBorders>
+            <w:tcMar>
+              <w:top w:w="0.0" w:type="dxa"/>
+              <w:left w:w="40.0" w:type="dxa"/>
+              <w:bottom w:w="0.0" w:type="dxa"/>
+              <w:right w:w="40.0" w:type="dxa"/>
+            </w:tcMar>
+            <w:vAlign w:val="bottom"/>
+          </w:tcPr>
+          <w:p>
+            <w:pPr>
+              <w:spacing w:line="360" w:lineRule="auto"/>
+              <w:jc w:val="center"/>
+              <w:rPr>
+                <w:b w:val="1"/>
+                <w:sz w:val="24"/>
+                <w:szCs w:val="24"/>
+              </w:rPr>
+            </w:pPr>
+            <w:r>
+              <w:rPr>
+                <w:rtl w:val="0"/>
+              </w:rPr>
+            </w:r>
+          </w:p>
+        </w:tc>
+        <w:tc>
+          <w:tcPr>
+            <w:tcBorders>
+              <w:top w:color="ff9900" w:space="0" w:sz="8" w:val="single"/>
+              <w:left w:color="ff9900" w:space="0" w:sz="8" w:val="single"/>
+              <w:bottom w:color="ff9900" w:space="0" w:sz="8" w:val="single"/>
+              <w:right w:color="ff9900" w:space="0" w:sz="8" w:val="single"/>
+            </w:tcBorders>
+            <w:tcMar>
+              <w:top w:w="0.0" w:type="dxa"/>
+              <w:left w:w="40.0" w:type="dxa"/>
+              <w:bottom w:w="0.0" w:type="dxa"/>
+              <w:right w:w="40.0" w:type="dxa"/>
+            </w:tcMar>
+            <w:vAlign w:val="bottom"/>
+          </w:tcPr>
+          <w:p>
+            <w:pPr>
+              <w:spacing w:line="360" w:lineRule="auto"/>
+              <w:jc w:val="center"/>
+              <w:rPr>
+                <w:b w:val="1"/>
+                <w:sz w:val="24"/>
+                <w:szCs w:val="24"/>
+              </w:rPr>
+            </w:pPr>
+            <w:r>
+              <w:rPr>
+                <w:rtl w:val="0"/>
+              </w:rPr>
+            </w:r>
+          </w:p>
+        </w:tc>
+        <w:tc>
+          <w:tcPr>
+            <w:tcBorders>
+              <w:top w:color="ff9900" w:space="0" w:sz="8" w:val="single"/>
+              <w:left w:color="ff9900" w:space="0" w:sz="8" w:val="single"/>
+              <w:bottom w:color="ff9900" w:space="0" w:sz="8" w:val="single"/>
+              <w:right w:color="ff9900" w:space="0" w:sz="8" w:val="single"/>
+            </w:tcBorders>
+            <w:tcMar>
+              <w:top w:w="0.0" w:type="dxa"/>
+              <w:left w:w="40.0" w:type="dxa"/>
+              <w:bottom w:w="0.0" w:type="dxa"/>
+              <w:right w:w="40.0" w:type="dxa"/>
+            </w:tcMar>
+            <w:vAlign w:val="bottom"/>
+          </w:tcPr>
+          <w:p>
+            <w:pPr>
+              <w:spacing w:line="360" w:lineRule="auto"/>
+              <w:jc w:val="center"/>
+              <w:rPr>
+                <w:b w:val="1"/>
+                <w:sz w:val="24"/>
+                <w:szCs w:val="24"/>
+              </w:rPr>
+            </w:pPr>
+            <w:r>
+              <w:rPr>
                 <w:b w:val="1"/>
                 <w:sz w:val="24"/>
                 <w:szCs w:val="24"/>
                 <w:rtl w:val="0"/>
               </w:rPr>
               <w:t xml:space="preserve">x</w:t>
-            </w:r>
-          </w:p>
-        </w:tc>
-        <w:tc>
-          <w:tcPr>
-            <w:tcBorders>
-              <w:top w:color="ff9900" w:space="0" w:sz="8" w:val="single"/>
-              <w:left w:color="ff9900" w:space="0" w:sz="8" w:val="single"/>
-              <w:bottom w:color="ff9900" w:space="0" w:sz="8" w:val="single"/>
-              <w:right w:color="ff9900" w:space="0" w:sz="8" w:val="single"/>
-            </w:tcBorders>
-            <w:tcMar>
-              <w:top w:w="0.0" w:type="dxa"/>
-              <w:left w:w="40.0" w:type="dxa"/>
-              <w:bottom w:w="0.0" w:type="dxa"/>
-              <w:right w:w="40.0" w:type="dxa"/>
-            </w:tcMar>
-            <w:vAlign w:val="bottom"/>
-          </w:tcPr>
-          <w:p>
-            <w:pPr>
-              <w:spacing w:line="360" w:lineRule="auto"/>
-              <w:jc w:val="center"/>
-              <w:rPr>
-                <w:b w:val="1"/>
-                <w:sz w:val="24"/>
-                <w:szCs w:val="24"/>
-              </w:rPr>
-            </w:pPr>
-            <w:r>
-              <w:rPr>
-                <w:rtl w:val="0"/>
-              </w:rPr>
-            </w:r>
-          </w:p>
-        </w:tc>
-        <w:tc>
-          <w:tcPr>
-            <w:tcBorders>
-              <w:top w:color="ff9900" w:space="0" w:sz="8" w:val="single"/>
-              <w:left w:color="ff9900" w:space="0" w:sz="8" w:val="single"/>
-              <w:bottom w:color="ff9900" w:space="0" w:sz="8" w:val="single"/>
-              <w:right w:color="ff9900" w:space="0" w:sz="8" w:val="single"/>
-            </w:tcBorders>
-            <w:tcMar>
-              <w:top w:w="0.0" w:type="dxa"/>
-              <w:left w:w="40.0" w:type="dxa"/>
-              <w:bottom w:w="0.0" w:type="dxa"/>
-              <w:right w:w="40.0" w:type="dxa"/>
-            </w:tcMar>
-            <w:vAlign w:val="bottom"/>
-          </w:tcPr>
-          <w:p>
-            <w:pPr>
-              <w:spacing w:line="360" w:lineRule="auto"/>
-              <w:jc w:val="center"/>
-              <w:rPr>
-                <w:b w:val="1"/>
-                <w:sz w:val="24"/>
-                <w:szCs w:val="24"/>
-              </w:rPr>
-            </w:pPr>
-            <w:r>
-              <w:rPr>
-                <w:rtl w:val="0"/>
-              </w:rPr>
-            </w:r>
-          </w:p>
-        </w:tc>
-        <w:tc>
-          <w:tcPr>
-            <w:tcBorders>
-              <w:top w:color="ff9900" w:space="0" w:sz="8" w:val="single"/>
-              <w:left w:color="ff9900" w:space="0" w:sz="8" w:val="single"/>
-              <w:bottom w:color="ff9900" w:space="0" w:sz="8" w:val="single"/>
-              <w:right w:color="ff9900" w:space="0" w:sz="8" w:val="single"/>
-            </w:tcBorders>
-            <w:tcMar>
-              <w:top w:w="0.0" w:type="dxa"/>
-              <w:left w:w="40.0" w:type="dxa"/>
-              <w:bottom w:w="0.0" w:type="dxa"/>
-              <w:right w:w="40.0" w:type="dxa"/>
-            </w:tcMar>
-            <w:vAlign w:val="bottom"/>
-          </w:tcPr>
-          <w:p>
-            <w:pPr>
-              <w:spacing w:line="360" w:lineRule="auto"/>
-              <w:jc w:val="center"/>
-              <w:rPr>
-                <w:b w:val="1"/>
-                <w:sz w:val="24"/>
-                <w:szCs w:val="24"/>
-              </w:rPr>
-            </w:pPr>
-            <w:r>
-              <w:rPr>
-                <w:rtl w:val="0"/>
-              </w:rPr>
-            </w:r>
-          </w:p>
-        </w:tc>
-        <w:tc>
-          <w:tcPr>
-            <w:tcBorders>
-              <w:top w:color="ff9900" w:space="0" w:sz="8" w:val="single"/>
-              <w:left w:color="ff9900" w:space="0" w:sz="8" w:val="single"/>
-              <w:bottom w:color="ff9900" w:space="0" w:sz="8" w:val="single"/>
-              <w:right w:color="ff9900" w:space="0" w:sz="8" w:val="single"/>
-            </w:tcBorders>
-            <w:tcMar>
-              <w:top w:w="0.0" w:type="dxa"/>
-              <w:left w:w="40.0" w:type="dxa"/>
-              <w:bottom w:w="0.0" w:type="dxa"/>
-              <w:right w:w="40.0" w:type="dxa"/>
-            </w:tcMar>
-            <w:vAlign w:val="bottom"/>
-          </w:tcPr>
-          <w:p>
-            <w:pPr>
-              <w:spacing w:line="360" w:lineRule="auto"/>
-              <w:jc w:val="center"/>
-              <w:rPr>
-                <w:b w:val="1"/>
-                <w:sz w:val="24"/>
-                <w:szCs w:val="24"/>
-              </w:rPr>
-            </w:pPr>
-            <w:r>
-              <w:rPr>
-                <w:rtl w:val="0"/>
-              </w:rPr>
-            </w:r>
-          </w:p>
-        </w:tc>
-        <w:tc>
-          <w:tcPr>
-            <w:tcBorders>
-              <w:top w:color="ff9900" w:space="0" w:sz="8" w:val="single"/>
-              <w:left w:color="ff9900" w:space="0" w:sz="8" w:val="single"/>
-              <w:bottom w:color="ff9900" w:space="0" w:sz="8" w:val="single"/>
-              <w:right w:color="ff9900" w:space="0" w:sz="8" w:val="single"/>
-            </w:tcBorders>
-            <w:tcMar>
-              <w:top w:w="0.0" w:type="dxa"/>
-              <w:left w:w="40.0" w:type="dxa"/>
-              <w:bottom w:w="0.0" w:type="dxa"/>
-              <w:right w:w="40.0" w:type="dxa"/>
-            </w:tcMar>
-            <w:vAlign w:val="bottom"/>
-          </w:tcPr>
-          <w:p>
-            <w:pPr>
-              <w:spacing w:line="360" w:lineRule="auto"/>
-              <w:jc w:val="center"/>
-              <w:rPr>
-                <w:b w:val="1"/>
-                <w:sz w:val="24"/>
-                <w:szCs w:val="24"/>
-              </w:rPr>
-            </w:pPr>
-            <w:r>
-              <w:rPr>
-                <w:b w:val="1"/>
-                <w:sz w:val="24"/>
-                <w:szCs w:val="24"/>
-                <w:rtl w:val="0"/>
-              </w:rPr>
-              <w:t xml:space="preserve">x</w:t>
-            </w:r>
-          </w:p>
-        </w:tc>
-        <w:tc>
-          <w:tcPr>
-            <w:tcBorders>
-              <w:top w:color="ff9900" w:space="0" w:sz="8" w:val="single"/>
-              <w:left w:color="ff9900" w:space="0" w:sz="8" w:val="single"/>
-              <w:bottom w:color="ff9900" w:space="0" w:sz="8" w:val="single"/>
-              <w:right w:color="ff9900" w:space="0" w:sz="8" w:val="single"/>
-            </w:tcBorders>
-            <w:tcMar>
-              <w:top w:w="0.0" w:type="dxa"/>
-              <w:left w:w="40.0" w:type="dxa"/>
-              <w:bottom w:w="0.0" w:type="dxa"/>
-              <w:right w:w="40.0" w:type="dxa"/>
-            </w:tcMar>
-            <w:vAlign w:val="bottom"/>
-          </w:tcPr>
-          <w:p>
-            <w:pPr>
-              <w:spacing w:line="360" w:lineRule="auto"/>
-              <w:jc w:val="center"/>
-              <w:rPr>
-                <w:b w:val="1"/>
-                <w:sz w:val="24"/>
-                <w:szCs w:val="24"/>
-              </w:rPr>
-            </w:pPr>
-            <w:r>
-              <w:rPr>
-                <w:rtl w:val="0"/>
-              </w:rPr>
-            </w:r>
-          </w:p>
-        </w:tc>
-        <w:tc>
-          <w:tcPr>
-            <w:tcBorders>
-              <w:top w:color="ff9900" w:space="0" w:sz="8" w:val="single"/>
-              <w:left w:color="ff9900" w:space="0" w:sz="8" w:val="single"/>
-              <w:bottom w:color="ff9900" w:space="0" w:sz="8" w:val="single"/>
-              <w:right w:color="ff9900" w:space="0" w:sz="8" w:val="single"/>
-            </w:tcBorders>
-            <w:tcMar>
-              <w:top w:w="0.0" w:type="dxa"/>
-              <w:left w:w="40.0" w:type="dxa"/>
-              <w:bottom w:w="0.0" w:type="dxa"/>
-              <w:right w:w="40.0" w:type="dxa"/>
-            </w:tcMar>
-            <w:vAlign w:val="bottom"/>
-          </w:tcPr>
-          <w:p>
-            <w:pPr>
-              <w:spacing w:line="360" w:lineRule="auto"/>
-              <w:jc w:val="center"/>
-              <w:rPr>
-                <w:b w:val="1"/>
-                <w:sz w:val="24"/>
-                <w:szCs w:val="24"/>
-              </w:rPr>
-            </w:pPr>
-            <w:r>
-              <w:rPr>
-                <w:rtl w:val="0"/>
-              </w:rPr>
-            </w:r>
-          </w:p>
-        </w:tc>
-        <w:tc>
-          <w:tcPr>
-            <w:tcBorders>
-              <w:top w:color="ff9900" w:space="0" w:sz="8" w:val="single"/>
-              <w:left w:color="ff9900" w:space="0" w:sz="8" w:val="single"/>
-              <w:bottom w:color="ff9900" w:space="0" w:sz="8" w:val="single"/>
-              <w:right w:color="ff9900" w:space="0" w:sz="8" w:val="single"/>
-            </w:tcBorders>
-            <w:tcMar>
-              <w:top w:w="0.0" w:type="dxa"/>
-              <w:left w:w="40.0" w:type="dxa"/>
-              <w:bottom w:w="0.0" w:type="dxa"/>
-              <w:right w:w="40.0" w:type="dxa"/>
-            </w:tcMar>
-            <w:vAlign w:val="bottom"/>
-          </w:tcPr>
-          <w:p>
-            <w:pPr>
-              <w:spacing w:line="360" w:lineRule="auto"/>
-              <w:jc w:val="center"/>
-              <w:rPr>
-                <w:b w:val="1"/>
-                <w:sz w:val="24"/>
-                <w:szCs w:val="24"/>
-              </w:rPr>
-            </w:pPr>
-            <w:r>
-              <w:rPr>
-                <w:rtl w:val="0"/>
-              </w:rPr>
             </w:r>
           </w:p>
         </w:tc>
@@ -8376,6 +8983,39 @@
             </w:pPr>
             <w:r>
               <w:rPr>
+                <w:rtl w:val="0"/>
+              </w:rPr>
+            </w:r>
+          </w:p>
+        </w:tc>
+        <w:tc>
+          <w:tcPr>
+            <w:tcBorders>
+              <w:top w:color="ff9900" w:space="0" w:sz="8" w:val="single"/>
+              <w:left w:color="ff9900" w:space="0" w:sz="8" w:val="single"/>
+              <w:bottom w:color="ff9900" w:space="0" w:sz="8" w:val="single"/>
+              <w:right w:color="ff9900" w:space="0" w:sz="8" w:val="single"/>
+            </w:tcBorders>
+            <w:tcMar>
+              <w:top w:w="0.0" w:type="dxa"/>
+              <w:left w:w="40.0" w:type="dxa"/>
+              <w:bottom w:w="0.0" w:type="dxa"/>
+              <w:right w:w="40.0" w:type="dxa"/>
+            </w:tcMar>
+            <w:vAlign w:val="bottom"/>
+          </w:tcPr>
+          <w:p>
+            <w:pPr>
+              <w:spacing w:line="360" w:lineRule="auto"/>
+              <w:jc w:val="center"/>
+              <w:rPr>
+                <w:b w:val="1"/>
+                <w:sz w:val="24"/>
+                <w:szCs w:val="24"/>
+              </w:rPr>
+            </w:pPr>
+            <w:r>
+              <w:rPr>
                 <w:b w:val="1"/>
                 <w:sz w:val="24"/>
                 <w:szCs w:val="24"/>
@@ -8928,111 +9568,144 @@
             </w:pPr>
             <w:r>
               <w:rPr>
+                <w:rtl w:val="0"/>
+              </w:rPr>
+            </w:r>
+          </w:p>
+        </w:tc>
+        <w:tc>
+          <w:tcPr>
+            <w:tcBorders>
+              <w:top w:color="ff9900" w:space="0" w:sz="8" w:val="single"/>
+              <w:left w:color="ff9900" w:space="0" w:sz="8" w:val="single"/>
+              <w:bottom w:color="ff9900" w:space="0" w:sz="8" w:val="single"/>
+              <w:right w:color="ff9900" w:space="0" w:sz="8" w:val="single"/>
+            </w:tcBorders>
+            <w:tcMar>
+              <w:top w:w="0.0" w:type="dxa"/>
+              <w:left w:w="40.0" w:type="dxa"/>
+              <w:bottom w:w="0.0" w:type="dxa"/>
+              <w:right w:w="40.0" w:type="dxa"/>
+            </w:tcMar>
+            <w:vAlign w:val="bottom"/>
+          </w:tcPr>
+          <w:p>
+            <w:pPr>
+              <w:spacing w:line="360" w:lineRule="auto"/>
+              <w:jc w:val="center"/>
+              <w:rPr>
+                <w:b w:val="1"/>
+                <w:sz w:val="24"/>
+                <w:szCs w:val="24"/>
+              </w:rPr>
+            </w:pPr>
+            <w:r>
+              <w:rPr>
+                <w:rtl w:val="0"/>
+              </w:rPr>
+            </w:r>
+          </w:p>
+        </w:tc>
+        <w:tc>
+          <w:tcPr>
+            <w:tcBorders>
+              <w:top w:color="ff9900" w:space="0" w:sz="8" w:val="single"/>
+              <w:left w:color="ff9900" w:space="0" w:sz="8" w:val="single"/>
+              <w:bottom w:color="ff9900" w:space="0" w:sz="8" w:val="single"/>
+              <w:right w:color="ff9900" w:space="0" w:sz="8" w:val="single"/>
+            </w:tcBorders>
+            <w:tcMar>
+              <w:top w:w="0.0" w:type="dxa"/>
+              <w:left w:w="40.0" w:type="dxa"/>
+              <w:bottom w:w="0.0" w:type="dxa"/>
+              <w:right w:w="40.0" w:type="dxa"/>
+            </w:tcMar>
+            <w:vAlign w:val="bottom"/>
+          </w:tcPr>
+          <w:p>
+            <w:pPr>
+              <w:spacing w:line="360" w:lineRule="auto"/>
+              <w:jc w:val="center"/>
+              <w:rPr>
+                <w:b w:val="1"/>
+                <w:sz w:val="24"/>
+                <w:szCs w:val="24"/>
+              </w:rPr>
+            </w:pPr>
+            <w:r>
+              <w:rPr>
+                <w:rtl w:val="0"/>
+              </w:rPr>
+            </w:r>
+          </w:p>
+        </w:tc>
+        <w:tc>
+          <w:tcPr>
+            <w:tcBorders>
+              <w:top w:color="ff9900" w:space="0" w:sz="8" w:val="single"/>
+              <w:left w:color="ff9900" w:space="0" w:sz="8" w:val="single"/>
+              <w:bottom w:color="ff9900" w:space="0" w:sz="8" w:val="single"/>
+              <w:right w:color="ff9900" w:space="0" w:sz="8" w:val="single"/>
+            </w:tcBorders>
+            <w:tcMar>
+              <w:top w:w="0.0" w:type="dxa"/>
+              <w:left w:w="40.0" w:type="dxa"/>
+              <w:bottom w:w="0.0" w:type="dxa"/>
+              <w:right w:w="40.0" w:type="dxa"/>
+            </w:tcMar>
+            <w:vAlign w:val="bottom"/>
+          </w:tcPr>
+          <w:p>
+            <w:pPr>
+              <w:spacing w:line="360" w:lineRule="auto"/>
+              <w:jc w:val="center"/>
+              <w:rPr>
+                <w:b w:val="1"/>
+                <w:sz w:val="24"/>
+                <w:szCs w:val="24"/>
+              </w:rPr>
+            </w:pPr>
+            <w:r>
+              <w:rPr>
+                <w:rtl w:val="0"/>
+              </w:rPr>
+            </w:r>
+          </w:p>
+        </w:tc>
+        <w:tc>
+          <w:tcPr>
+            <w:tcBorders>
+              <w:top w:color="ff9900" w:space="0" w:sz="8" w:val="single"/>
+              <w:left w:color="ff9900" w:space="0" w:sz="8" w:val="single"/>
+              <w:bottom w:color="ff9900" w:space="0" w:sz="8" w:val="single"/>
+              <w:right w:color="ff9900" w:space="0" w:sz="8" w:val="single"/>
+            </w:tcBorders>
+            <w:tcMar>
+              <w:top w:w="0.0" w:type="dxa"/>
+              <w:left w:w="40.0" w:type="dxa"/>
+              <w:bottom w:w="0.0" w:type="dxa"/>
+              <w:right w:w="40.0" w:type="dxa"/>
+            </w:tcMar>
+            <w:vAlign w:val="bottom"/>
+          </w:tcPr>
+          <w:p>
+            <w:pPr>
+              <w:spacing w:line="360" w:lineRule="auto"/>
+              <w:jc w:val="center"/>
+              <w:rPr>
+                <w:b w:val="1"/>
+                <w:sz w:val="24"/>
+                <w:szCs w:val="24"/>
+              </w:rPr>
+            </w:pPr>
+            <w:r>
+              <w:rPr>
                 <w:b w:val="1"/>
                 <w:sz w:val="24"/>
                 <w:szCs w:val="24"/>
                 <w:rtl w:val="0"/>
               </w:rPr>
               <w:t xml:space="preserve">x</w:t>
-            </w:r>
-          </w:p>
-        </w:tc>
-        <w:tc>
-          <w:tcPr>
-            <w:tcBorders>
-              <w:top w:color="ff9900" w:space="0" w:sz="8" w:val="single"/>
-              <w:left w:color="ff9900" w:space="0" w:sz="8" w:val="single"/>
-              <w:bottom w:color="ff9900" w:space="0" w:sz="8" w:val="single"/>
-              <w:right w:color="ff9900" w:space="0" w:sz="8" w:val="single"/>
-            </w:tcBorders>
-            <w:tcMar>
-              <w:top w:w="0.0" w:type="dxa"/>
-              <w:left w:w="40.0" w:type="dxa"/>
-              <w:bottom w:w="0.0" w:type="dxa"/>
-              <w:right w:w="40.0" w:type="dxa"/>
-            </w:tcMar>
-            <w:vAlign w:val="bottom"/>
-          </w:tcPr>
-          <w:p>
-            <w:pPr>
-              <w:spacing w:line="360" w:lineRule="auto"/>
-              <w:jc w:val="center"/>
-              <w:rPr>
-                <w:b w:val="1"/>
-                <w:sz w:val="24"/>
-                <w:szCs w:val="24"/>
-              </w:rPr>
-            </w:pPr>
-            <w:r>
-              <w:rPr>
-                <w:rtl w:val="0"/>
-              </w:rPr>
-            </w:r>
-          </w:p>
-        </w:tc>
-        <w:tc>
-          <w:tcPr>
-            <w:tcBorders>
-              <w:top w:color="ff9900" w:space="0" w:sz="8" w:val="single"/>
-              <w:left w:color="ff9900" w:space="0" w:sz="8" w:val="single"/>
-              <w:bottom w:color="ff9900" w:space="0" w:sz="8" w:val="single"/>
-              <w:right w:color="ff9900" w:space="0" w:sz="8" w:val="single"/>
-            </w:tcBorders>
-            <w:tcMar>
-              <w:top w:w="0.0" w:type="dxa"/>
-              <w:left w:w="40.0" w:type="dxa"/>
-              <w:bottom w:w="0.0" w:type="dxa"/>
-              <w:right w:w="40.0" w:type="dxa"/>
-            </w:tcMar>
-            <w:vAlign w:val="bottom"/>
-          </w:tcPr>
-          <w:p>
-            <w:pPr>
-              <w:spacing w:line="360" w:lineRule="auto"/>
-              <w:jc w:val="center"/>
-              <w:rPr>
-                <w:b w:val="1"/>
-                <w:sz w:val="24"/>
-                <w:szCs w:val="24"/>
-              </w:rPr>
-            </w:pPr>
-            <w:r>
-              <w:rPr>
-                <w:rtl w:val="0"/>
-              </w:rPr>
-            </w:r>
-          </w:p>
-        </w:tc>
-        <w:tc>
-          <w:tcPr>
-            <w:tcBorders>
-              <w:top w:color="ff9900" w:space="0" w:sz="8" w:val="single"/>
-              <w:left w:color="ff9900" w:space="0" w:sz="8" w:val="single"/>
-              <w:bottom w:color="ff9900" w:space="0" w:sz="8" w:val="single"/>
-              <w:right w:color="ff9900" w:space="0" w:sz="8" w:val="single"/>
-            </w:tcBorders>
-            <w:tcMar>
-              <w:top w:w="0.0" w:type="dxa"/>
-              <w:left w:w="40.0" w:type="dxa"/>
-              <w:bottom w:w="0.0" w:type="dxa"/>
-              <w:right w:w="40.0" w:type="dxa"/>
-            </w:tcMar>
-            <w:vAlign w:val="bottom"/>
-          </w:tcPr>
-          <w:p>
-            <w:pPr>
-              <w:spacing w:line="360" w:lineRule="auto"/>
-              <w:jc w:val="center"/>
-              <w:rPr>
-                <w:b w:val="1"/>
-                <w:sz w:val="24"/>
-                <w:szCs w:val="24"/>
-              </w:rPr>
-            </w:pPr>
-            <w:r>
-              <w:rPr>
-                <w:rtl w:val="0"/>
-              </w:rPr>
             </w:r>
           </w:p>
         </w:tc>
@@ -9245,78 +9918,111 @@
             </w:pPr>
             <w:r>
               <w:rPr>
+                <w:rtl w:val="0"/>
+              </w:rPr>
+            </w:r>
+          </w:p>
+        </w:tc>
+        <w:tc>
+          <w:tcPr>
+            <w:tcBorders>
+              <w:top w:color="ff9900" w:space="0" w:sz="8" w:val="single"/>
+              <w:left w:color="ff9900" w:space="0" w:sz="8" w:val="single"/>
+              <w:bottom w:color="ff9900" w:space="0" w:sz="8" w:val="single"/>
+              <w:right w:color="ff9900" w:space="0" w:sz="8" w:val="single"/>
+            </w:tcBorders>
+            <w:tcMar>
+              <w:top w:w="0.0" w:type="dxa"/>
+              <w:left w:w="40.0" w:type="dxa"/>
+              <w:bottom w:w="0.0" w:type="dxa"/>
+              <w:right w:w="40.0" w:type="dxa"/>
+            </w:tcMar>
+            <w:vAlign w:val="bottom"/>
+          </w:tcPr>
+          <w:p>
+            <w:pPr>
+              <w:spacing w:line="360" w:lineRule="auto"/>
+              <w:jc w:val="center"/>
+              <w:rPr>
+                <w:b w:val="1"/>
+                <w:sz w:val="24"/>
+                <w:szCs w:val="24"/>
+              </w:rPr>
+            </w:pPr>
+            <w:r>
+              <w:rPr>
+                <w:rtl w:val="0"/>
+              </w:rPr>
+            </w:r>
+          </w:p>
+        </w:tc>
+        <w:tc>
+          <w:tcPr>
+            <w:tcBorders>
+              <w:top w:color="ff9900" w:space="0" w:sz="8" w:val="single"/>
+              <w:left w:color="ff9900" w:space="0" w:sz="8" w:val="single"/>
+              <w:bottom w:color="ff9900" w:space="0" w:sz="8" w:val="single"/>
+              <w:right w:color="ff9900" w:space="0" w:sz="8" w:val="single"/>
+            </w:tcBorders>
+            <w:tcMar>
+              <w:top w:w="0.0" w:type="dxa"/>
+              <w:left w:w="40.0" w:type="dxa"/>
+              <w:bottom w:w="0.0" w:type="dxa"/>
+              <w:right w:w="40.0" w:type="dxa"/>
+            </w:tcMar>
+            <w:vAlign w:val="bottom"/>
+          </w:tcPr>
+          <w:p>
+            <w:pPr>
+              <w:spacing w:line="360" w:lineRule="auto"/>
+              <w:jc w:val="center"/>
+              <w:rPr>
+                <w:b w:val="1"/>
+                <w:sz w:val="24"/>
+                <w:szCs w:val="24"/>
+              </w:rPr>
+            </w:pPr>
+            <w:r>
+              <w:rPr>
+                <w:rtl w:val="0"/>
+              </w:rPr>
+            </w:r>
+          </w:p>
+        </w:tc>
+        <w:tc>
+          <w:tcPr>
+            <w:tcBorders>
+              <w:top w:color="ff9900" w:space="0" w:sz="8" w:val="single"/>
+              <w:left w:color="ff9900" w:space="0" w:sz="8" w:val="single"/>
+              <w:bottom w:color="ff9900" w:space="0" w:sz="8" w:val="single"/>
+              <w:right w:color="ff9900" w:space="0" w:sz="8" w:val="single"/>
+            </w:tcBorders>
+            <w:tcMar>
+              <w:top w:w="0.0" w:type="dxa"/>
+              <w:left w:w="40.0" w:type="dxa"/>
+              <w:bottom w:w="0.0" w:type="dxa"/>
+              <w:right w:w="40.0" w:type="dxa"/>
+            </w:tcMar>
+            <w:vAlign w:val="bottom"/>
+          </w:tcPr>
+          <w:p>
+            <w:pPr>
+              <w:spacing w:line="360" w:lineRule="auto"/>
+              <w:jc w:val="center"/>
+              <w:rPr>
+                <w:b w:val="1"/>
+                <w:sz w:val="24"/>
+                <w:szCs w:val="24"/>
+              </w:rPr>
+            </w:pPr>
+            <w:r>
+              <w:rPr>
                 <w:b w:val="1"/>
                 <w:sz w:val="24"/>
                 <w:szCs w:val="24"/>
                 <w:rtl w:val="0"/>
               </w:rPr>
               <w:t xml:space="preserve">x</w:t>
-            </w:r>
-          </w:p>
-        </w:tc>
-        <w:tc>
-          <w:tcPr>
-            <w:tcBorders>
-              <w:top w:color="ff9900" w:space="0" w:sz="8" w:val="single"/>
-              <w:left w:color="ff9900" w:space="0" w:sz="8" w:val="single"/>
-              <w:bottom w:color="ff9900" w:space="0" w:sz="8" w:val="single"/>
-              <w:right w:color="ff9900" w:space="0" w:sz="8" w:val="single"/>
-            </w:tcBorders>
-            <w:tcMar>
-              <w:top w:w="0.0" w:type="dxa"/>
-              <w:left w:w="40.0" w:type="dxa"/>
-              <w:bottom w:w="0.0" w:type="dxa"/>
-              <w:right w:w="40.0" w:type="dxa"/>
-            </w:tcMar>
-            <w:vAlign w:val="bottom"/>
-          </w:tcPr>
-          <w:p>
-            <w:pPr>
-              <w:spacing w:line="360" w:lineRule="auto"/>
-              <w:jc w:val="center"/>
-              <w:rPr>
-                <w:b w:val="1"/>
-                <w:sz w:val="24"/>
-                <w:szCs w:val="24"/>
-              </w:rPr>
-            </w:pPr>
-            <w:r>
-              <w:rPr>
-                <w:rtl w:val="0"/>
-              </w:rPr>
-            </w:r>
-          </w:p>
-        </w:tc>
-        <w:tc>
-          <w:tcPr>
-            <w:tcBorders>
-              <w:top w:color="ff9900" w:space="0" w:sz="8" w:val="single"/>
-              <w:left w:color="ff9900" w:space="0" w:sz="8" w:val="single"/>
-              <w:bottom w:color="ff9900" w:space="0" w:sz="8" w:val="single"/>
-              <w:right w:color="ff9900" w:space="0" w:sz="8" w:val="single"/>
-            </w:tcBorders>
-            <w:tcMar>
-              <w:top w:w="0.0" w:type="dxa"/>
-              <w:left w:w="40.0" w:type="dxa"/>
-              <w:bottom w:w="0.0" w:type="dxa"/>
-              <w:right w:w="40.0" w:type="dxa"/>
-            </w:tcMar>
-            <w:vAlign w:val="bottom"/>
-          </w:tcPr>
-          <w:p>
-            <w:pPr>
-              <w:spacing w:line="360" w:lineRule="auto"/>
-              <w:jc w:val="center"/>
-              <w:rPr>
-                <w:b w:val="1"/>
-                <w:sz w:val="24"/>
-                <w:szCs w:val="24"/>
-              </w:rPr>
-            </w:pPr>
-            <w:r>
-              <w:rPr>
-                <w:rtl w:val="0"/>
-              </w:rPr>
             </w:r>
           </w:p>
         </w:tc>
@@ -9595,78 +10301,111 @@
             </w:pPr>
             <w:r>
               <w:rPr>
-                <w:rtl w:val="0"/>
-              </w:rPr>
-            </w:r>
-          </w:p>
-        </w:tc>
-        <w:tc>
-          <w:tcPr>
-            <w:tcBorders>
-              <w:top w:color="ff9900" w:space="0" w:sz="8" w:val="single"/>
-              <w:left w:color="ff9900" w:space="0" w:sz="8" w:val="single"/>
-              <w:bottom w:color="ff9900" w:space="0" w:sz="8" w:val="single"/>
-              <w:right w:color="ff9900" w:space="0" w:sz="8" w:val="single"/>
-            </w:tcBorders>
-            <w:tcMar>
-              <w:top w:w="0.0" w:type="dxa"/>
-              <w:left w:w="40.0" w:type="dxa"/>
-              <w:bottom w:w="0.0" w:type="dxa"/>
-              <w:right w:w="40.0" w:type="dxa"/>
-            </w:tcMar>
-            <w:vAlign w:val="bottom"/>
-          </w:tcPr>
-          <w:p>
-            <w:pPr>
-              <w:spacing w:line="360" w:lineRule="auto"/>
-              <w:jc w:val="center"/>
-              <w:rPr>
-                <w:b w:val="1"/>
-                <w:sz w:val="24"/>
-                <w:szCs w:val="24"/>
-              </w:rPr>
-            </w:pPr>
-            <w:r>
-              <w:rPr>
-                <w:rtl w:val="0"/>
-              </w:rPr>
-            </w:r>
-          </w:p>
-        </w:tc>
-        <w:tc>
-          <w:tcPr>
-            <w:tcBorders>
-              <w:top w:color="ff9900" w:space="0" w:sz="8" w:val="single"/>
-              <w:left w:color="ff9900" w:space="0" w:sz="8" w:val="single"/>
-              <w:bottom w:color="ff9900" w:space="0" w:sz="8" w:val="single"/>
-              <w:right w:color="ff9900" w:space="0" w:sz="8" w:val="single"/>
-            </w:tcBorders>
-            <w:tcMar>
-              <w:top w:w="0.0" w:type="dxa"/>
-              <w:left w:w="40.0" w:type="dxa"/>
-              <w:bottom w:w="0.0" w:type="dxa"/>
-              <w:right w:w="40.0" w:type="dxa"/>
-            </w:tcMar>
-            <w:vAlign w:val="bottom"/>
-          </w:tcPr>
-          <w:p>
-            <w:pPr>
-              <w:spacing w:line="360" w:lineRule="auto"/>
-              <w:jc w:val="center"/>
-              <w:rPr>
-                <w:b w:val="1"/>
-                <w:sz w:val="24"/>
-                <w:szCs w:val="24"/>
-              </w:rPr>
-            </w:pPr>
-            <w:r>
-              <w:rPr>
                 <w:b w:val="1"/>
                 <w:sz w:val="24"/>
                 <w:szCs w:val="24"/>
                 <w:rtl w:val="0"/>
               </w:rPr>
               <w:t xml:space="preserve">x</w:t>
+            </w:r>
+          </w:p>
+        </w:tc>
+        <w:tc>
+          <w:tcPr>
+            <w:tcBorders>
+              <w:top w:color="ff9900" w:space="0" w:sz="8" w:val="single"/>
+              <w:left w:color="ff9900" w:space="0" w:sz="8" w:val="single"/>
+              <w:bottom w:color="ff9900" w:space="0" w:sz="8" w:val="single"/>
+              <w:right w:color="ff9900" w:space="0" w:sz="8" w:val="single"/>
+            </w:tcBorders>
+            <w:tcMar>
+              <w:top w:w="0.0" w:type="dxa"/>
+              <w:left w:w="40.0" w:type="dxa"/>
+              <w:bottom w:w="0.0" w:type="dxa"/>
+              <w:right w:w="40.0" w:type="dxa"/>
+            </w:tcMar>
+            <w:vAlign w:val="bottom"/>
+          </w:tcPr>
+          <w:p>
+            <w:pPr>
+              <w:spacing w:line="360" w:lineRule="auto"/>
+              <w:jc w:val="center"/>
+              <w:rPr>
+                <w:b w:val="1"/>
+                <w:sz w:val="24"/>
+                <w:szCs w:val="24"/>
+              </w:rPr>
+            </w:pPr>
+            <w:r>
+              <w:rPr>
+                <w:rtl w:val="0"/>
+              </w:rPr>
+            </w:r>
+          </w:p>
+        </w:tc>
+        <w:tc>
+          <w:tcPr>
+            <w:tcBorders>
+              <w:top w:color="ff9900" w:space="0" w:sz="8" w:val="single"/>
+              <w:left w:color="ff9900" w:space="0" w:sz="8" w:val="single"/>
+              <w:bottom w:color="ff9900" w:space="0" w:sz="8" w:val="single"/>
+              <w:right w:color="ff9900" w:space="0" w:sz="8" w:val="single"/>
+            </w:tcBorders>
+            <w:tcMar>
+              <w:top w:w="0.0" w:type="dxa"/>
+              <w:left w:w="40.0" w:type="dxa"/>
+              <w:bottom w:w="0.0" w:type="dxa"/>
+              <w:right w:w="40.0" w:type="dxa"/>
+            </w:tcMar>
+            <w:vAlign w:val="bottom"/>
+          </w:tcPr>
+          <w:p>
+            <w:pPr>
+              <w:spacing w:line="360" w:lineRule="auto"/>
+              <w:jc w:val="center"/>
+              <w:rPr>
+                <w:b w:val="1"/>
+                <w:sz w:val="24"/>
+                <w:szCs w:val="24"/>
+              </w:rPr>
+            </w:pPr>
+            <w:r>
+              <w:rPr>
+                <w:rtl w:val="0"/>
+              </w:rPr>
+            </w:r>
+          </w:p>
+        </w:tc>
+        <w:tc>
+          <w:tcPr>
+            <w:tcBorders>
+              <w:top w:color="ff9900" w:space="0" w:sz="8" w:val="single"/>
+              <w:left w:color="ff9900" w:space="0" w:sz="8" w:val="single"/>
+              <w:bottom w:color="ff9900" w:space="0" w:sz="8" w:val="single"/>
+              <w:right w:color="ff9900" w:space="0" w:sz="8" w:val="single"/>
+            </w:tcBorders>
+            <w:tcMar>
+              <w:top w:w="0.0" w:type="dxa"/>
+              <w:left w:w="40.0" w:type="dxa"/>
+              <w:bottom w:w="0.0" w:type="dxa"/>
+              <w:right w:w="40.0" w:type="dxa"/>
+            </w:tcMar>
+            <w:vAlign w:val="bottom"/>
+          </w:tcPr>
+          <w:p>
+            <w:pPr>
+              <w:spacing w:line="360" w:lineRule="auto"/>
+              <w:jc w:val="center"/>
+              <w:rPr>
+                <w:b w:val="1"/>
+                <w:sz w:val="24"/>
+                <w:szCs w:val="24"/>
+              </w:rPr>
+            </w:pPr>
+            <w:r>
+              <w:rPr>
+                <w:rtl w:val="0"/>
+              </w:rPr>
             </w:r>
           </w:p>
         </w:tc>
@@ -9945,78 +10684,111 @@
             </w:pPr>
             <w:r>
               <w:rPr>
-                <w:rtl w:val="0"/>
-              </w:rPr>
-            </w:r>
-          </w:p>
-        </w:tc>
-        <w:tc>
-          <w:tcPr>
-            <w:tcBorders>
-              <w:top w:color="ff9900" w:space="0" w:sz="8" w:val="single"/>
-              <w:left w:color="ff9900" w:space="0" w:sz="8" w:val="single"/>
-              <w:bottom w:color="ff9900" w:space="0" w:sz="8" w:val="single"/>
-              <w:right w:color="ff9900" w:space="0" w:sz="8" w:val="single"/>
-            </w:tcBorders>
-            <w:tcMar>
-              <w:top w:w="0.0" w:type="dxa"/>
-              <w:left w:w="40.0" w:type="dxa"/>
-              <w:bottom w:w="0.0" w:type="dxa"/>
-              <w:right w:w="40.0" w:type="dxa"/>
-            </w:tcMar>
-            <w:vAlign w:val="bottom"/>
-          </w:tcPr>
-          <w:p>
-            <w:pPr>
-              <w:spacing w:line="360" w:lineRule="auto"/>
-              <w:jc w:val="center"/>
-              <w:rPr>
-                <w:b w:val="1"/>
-                <w:sz w:val="24"/>
-                <w:szCs w:val="24"/>
-              </w:rPr>
-            </w:pPr>
-            <w:r>
-              <w:rPr>
-                <w:rtl w:val="0"/>
-              </w:rPr>
-            </w:r>
-          </w:p>
-        </w:tc>
-        <w:tc>
-          <w:tcPr>
-            <w:tcBorders>
-              <w:top w:color="ff9900" w:space="0" w:sz="8" w:val="single"/>
-              <w:left w:color="ff9900" w:space="0" w:sz="8" w:val="single"/>
-              <w:bottom w:color="ff9900" w:space="0" w:sz="8" w:val="single"/>
-              <w:right w:color="ff9900" w:space="0" w:sz="8" w:val="single"/>
-            </w:tcBorders>
-            <w:tcMar>
-              <w:top w:w="0.0" w:type="dxa"/>
-              <w:left w:w="40.0" w:type="dxa"/>
-              <w:bottom w:w="0.0" w:type="dxa"/>
-              <w:right w:w="40.0" w:type="dxa"/>
-            </w:tcMar>
-            <w:vAlign w:val="bottom"/>
-          </w:tcPr>
-          <w:p>
-            <w:pPr>
-              <w:spacing w:line="360" w:lineRule="auto"/>
-              <w:jc w:val="center"/>
-              <w:rPr>
-                <w:b w:val="1"/>
-                <w:sz w:val="24"/>
-                <w:szCs w:val="24"/>
-              </w:rPr>
-            </w:pPr>
-            <w:r>
-              <w:rPr>
                 <w:b w:val="1"/>
                 <w:sz w:val="24"/>
                 <w:szCs w:val="24"/>
                 <w:rtl w:val="0"/>
               </w:rPr>
               <w:t xml:space="preserve">x</w:t>
+            </w:r>
+          </w:p>
+        </w:tc>
+        <w:tc>
+          <w:tcPr>
+            <w:tcBorders>
+              <w:top w:color="ff9900" w:space="0" w:sz="8" w:val="single"/>
+              <w:left w:color="ff9900" w:space="0" w:sz="8" w:val="single"/>
+              <w:bottom w:color="ff9900" w:space="0" w:sz="8" w:val="single"/>
+              <w:right w:color="ff9900" w:space="0" w:sz="8" w:val="single"/>
+            </w:tcBorders>
+            <w:tcMar>
+              <w:top w:w="0.0" w:type="dxa"/>
+              <w:left w:w="40.0" w:type="dxa"/>
+              <w:bottom w:w="0.0" w:type="dxa"/>
+              <w:right w:w="40.0" w:type="dxa"/>
+            </w:tcMar>
+            <w:vAlign w:val="bottom"/>
+          </w:tcPr>
+          <w:p>
+            <w:pPr>
+              <w:spacing w:line="360" w:lineRule="auto"/>
+              <w:jc w:val="center"/>
+              <w:rPr>
+                <w:b w:val="1"/>
+                <w:sz w:val="24"/>
+                <w:szCs w:val="24"/>
+              </w:rPr>
+            </w:pPr>
+            <w:r>
+              <w:rPr>
+                <w:rtl w:val="0"/>
+              </w:rPr>
+            </w:r>
+          </w:p>
+        </w:tc>
+        <w:tc>
+          <w:tcPr>
+            <w:tcBorders>
+              <w:top w:color="ff9900" w:space="0" w:sz="8" w:val="single"/>
+              <w:left w:color="ff9900" w:space="0" w:sz="8" w:val="single"/>
+              <w:bottom w:color="ff9900" w:space="0" w:sz="8" w:val="single"/>
+              <w:right w:color="ff9900" w:space="0" w:sz="8" w:val="single"/>
+            </w:tcBorders>
+            <w:tcMar>
+              <w:top w:w="0.0" w:type="dxa"/>
+              <w:left w:w="40.0" w:type="dxa"/>
+              <w:bottom w:w="0.0" w:type="dxa"/>
+              <w:right w:w="40.0" w:type="dxa"/>
+            </w:tcMar>
+            <w:vAlign w:val="bottom"/>
+          </w:tcPr>
+          <w:p>
+            <w:pPr>
+              <w:spacing w:line="360" w:lineRule="auto"/>
+              <w:jc w:val="center"/>
+              <w:rPr>
+                <w:b w:val="1"/>
+                <w:sz w:val="24"/>
+                <w:szCs w:val="24"/>
+              </w:rPr>
+            </w:pPr>
+            <w:r>
+              <w:rPr>
+                <w:rtl w:val="0"/>
+              </w:rPr>
+            </w:r>
+          </w:p>
+        </w:tc>
+        <w:tc>
+          <w:tcPr>
+            <w:tcBorders>
+              <w:top w:color="ff9900" w:space="0" w:sz="8" w:val="single"/>
+              <w:left w:color="ff9900" w:space="0" w:sz="8" w:val="single"/>
+              <w:bottom w:color="ff9900" w:space="0" w:sz="8" w:val="single"/>
+              <w:right w:color="ff9900" w:space="0" w:sz="8" w:val="single"/>
+            </w:tcBorders>
+            <w:tcMar>
+              <w:top w:w="0.0" w:type="dxa"/>
+              <w:left w:w="40.0" w:type="dxa"/>
+              <w:bottom w:w="0.0" w:type="dxa"/>
+              <w:right w:w="40.0" w:type="dxa"/>
+            </w:tcMar>
+            <w:vAlign w:val="bottom"/>
+          </w:tcPr>
+          <w:p>
+            <w:pPr>
+              <w:spacing w:line="360" w:lineRule="auto"/>
+              <w:jc w:val="center"/>
+              <w:rPr>
+                <w:b w:val="1"/>
+                <w:sz w:val="24"/>
+                <w:szCs w:val="24"/>
+              </w:rPr>
+            </w:pPr>
+            <w:r>
+              <w:rPr>
+                <w:rtl w:val="0"/>
+              </w:rPr>
             </w:r>
           </w:p>
         </w:tc>
@@ -10460,111 +11232,144 @@
             </w:pPr>
             <w:r>
               <w:rPr>
+                <w:rtl w:val="0"/>
+              </w:rPr>
+            </w:r>
+          </w:p>
+        </w:tc>
+        <w:tc>
+          <w:tcPr>
+            <w:tcBorders>
+              <w:top w:color="ff9900" w:space="0" w:sz="8" w:val="single"/>
+              <w:left w:color="ff9900" w:space="0" w:sz="8" w:val="single"/>
+              <w:bottom w:color="ff9900" w:space="0" w:sz="8" w:val="single"/>
+              <w:right w:color="ff9900" w:space="0" w:sz="8" w:val="single"/>
+            </w:tcBorders>
+            <w:tcMar>
+              <w:top w:w="0.0" w:type="dxa"/>
+              <w:left w:w="40.0" w:type="dxa"/>
+              <w:bottom w:w="0.0" w:type="dxa"/>
+              <w:right w:w="40.0" w:type="dxa"/>
+            </w:tcMar>
+            <w:vAlign w:val="bottom"/>
+          </w:tcPr>
+          <w:p>
+            <w:pPr>
+              <w:spacing w:line="360" w:lineRule="auto"/>
+              <w:jc w:val="center"/>
+              <w:rPr>
+                <w:b w:val="1"/>
+                <w:sz w:val="24"/>
+                <w:szCs w:val="24"/>
+              </w:rPr>
+            </w:pPr>
+            <w:r>
+              <w:rPr>
+                <w:rtl w:val="0"/>
+              </w:rPr>
+            </w:r>
+          </w:p>
+        </w:tc>
+        <w:tc>
+          <w:tcPr>
+            <w:tcBorders>
+              <w:top w:color="ff9900" w:space="0" w:sz="8" w:val="single"/>
+              <w:left w:color="ff9900" w:space="0" w:sz="8" w:val="single"/>
+              <w:bottom w:color="ff9900" w:space="0" w:sz="8" w:val="single"/>
+              <w:right w:color="ff9900" w:space="0" w:sz="8" w:val="single"/>
+            </w:tcBorders>
+            <w:tcMar>
+              <w:top w:w="0.0" w:type="dxa"/>
+              <w:left w:w="40.0" w:type="dxa"/>
+              <w:bottom w:w="0.0" w:type="dxa"/>
+              <w:right w:w="40.0" w:type="dxa"/>
+            </w:tcMar>
+            <w:vAlign w:val="bottom"/>
+          </w:tcPr>
+          <w:p>
+            <w:pPr>
+              <w:spacing w:line="360" w:lineRule="auto"/>
+              <w:jc w:val="center"/>
+              <w:rPr>
+                <w:b w:val="1"/>
+                <w:sz w:val="24"/>
+                <w:szCs w:val="24"/>
+              </w:rPr>
+            </w:pPr>
+            <w:r>
+              <w:rPr>
+                <w:rtl w:val="0"/>
+              </w:rPr>
+            </w:r>
+          </w:p>
+        </w:tc>
+        <w:tc>
+          <w:tcPr>
+            <w:tcBorders>
+              <w:top w:color="ff9900" w:space="0" w:sz="8" w:val="single"/>
+              <w:left w:color="ff9900" w:space="0" w:sz="8" w:val="single"/>
+              <w:bottom w:color="ff9900" w:space="0" w:sz="8" w:val="single"/>
+              <w:right w:color="ff9900" w:space="0" w:sz="8" w:val="single"/>
+            </w:tcBorders>
+            <w:tcMar>
+              <w:top w:w="0.0" w:type="dxa"/>
+              <w:left w:w="40.0" w:type="dxa"/>
+              <w:bottom w:w="0.0" w:type="dxa"/>
+              <w:right w:w="40.0" w:type="dxa"/>
+            </w:tcMar>
+            <w:vAlign w:val="bottom"/>
+          </w:tcPr>
+          <w:p>
+            <w:pPr>
+              <w:spacing w:line="360" w:lineRule="auto"/>
+              <w:jc w:val="center"/>
+              <w:rPr>
+                <w:b w:val="1"/>
+                <w:sz w:val="24"/>
+                <w:szCs w:val="24"/>
+              </w:rPr>
+            </w:pPr>
+            <w:r>
+              <w:rPr>
+                <w:rtl w:val="0"/>
+              </w:rPr>
+            </w:r>
+          </w:p>
+        </w:tc>
+        <w:tc>
+          <w:tcPr>
+            <w:tcBorders>
+              <w:top w:color="ff9900" w:space="0" w:sz="8" w:val="single"/>
+              <w:left w:color="ff9900" w:space="0" w:sz="8" w:val="single"/>
+              <w:bottom w:color="ff9900" w:space="0" w:sz="8" w:val="single"/>
+              <w:right w:color="ff9900" w:space="0" w:sz="8" w:val="single"/>
+            </w:tcBorders>
+            <w:tcMar>
+              <w:top w:w="0.0" w:type="dxa"/>
+              <w:left w:w="40.0" w:type="dxa"/>
+              <w:bottom w:w="0.0" w:type="dxa"/>
+              <w:right w:w="40.0" w:type="dxa"/>
+            </w:tcMar>
+            <w:vAlign w:val="bottom"/>
+          </w:tcPr>
+          <w:p>
+            <w:pPr>
+              <w:spacing w:line="360" w:lineRule="auto"/>
+              <w:jc w:val="center"/>
+              <w:rPr>
+                <w:b w:val="1"/>
+                <w:sz w:val="24"/>
+                <w:szCs w:val="24"/>
+              </w:rPr>
+            </w:pPr>
+            <w:r>
+              <w:rPr>
                 <w:b w:val="1"/>
                 <w:sz w:val="24"/>
                 <w:szCs w:val="24"/>
                 <w:rtl w:val="0"/>
               </w:rPr>
               <w:t xml:space="preserve">x</w:t>
-            </w:r>
-          </w:p>
-        </w:tc>
-        <w:tc>
-          <w:tcPr>
-            <w:tcBorders>
-              <w:top w:color="ff9900" w:space="0" w:sz="8" w:val="single"/>
-              <w:left w:color="ff9900" w:space="0" w:sz="8" w:val="single"/>
-              <w:bottom w:color="ff9900" w:space="0" w:sz="8" w:val="single"/>
-              <w:right w:color="ff9900" w:space="0" w:sz="8" w:val="single"/>
-            </w:tcBorders>
-            <w:tcMar>
-              <w:top w:w="0.0" w:type="dxa"/>
-              <w:left w:w="40.0" w:type="dxa"/>
-              <w:bottom w:w="0.0" w:type="dxa"/>
-              <w:right w:w="40.0" w:type="dxa"/>
-            </w:tcMar>
-            <w:vAlign w:val="bottom"/>
-          </w:tcPr>
-          <w:p>
-            <w:pPr>
-              <w:spacing w:line="360" w:lineRule="auto"/>
-              <w:jc w:val="center"/>
-              <w:rPr>
-                <w:b w:val="1"/>
-                <w:sz w:val="24"/>
-                <w:szCs w:val="24"/>
-              </w:rPr>
-            </w:pPr>
-            <w:r>
-              <w:rPr>
-                <w:rtl w:val="0"/>
-              </w:rPr>
-            </w:r>
-          </w:p>
-        </w:tc>
-        <w:tc>
-          <w:tcPr>
-            <w:tcBorders>
-              <w:top w:color="ff9900" w:space="0" w:sz="8" w:val="single"/>
-              <w:left w:color="ff9900" w:space="0" w:sz="8" w:val="single"/>
-              <w:bottom w:color="ff9900" w:space="0" w:sz="8" w:val="single"/>
-              <w:right w:color="ff9900" w:space="0" w:sz="8" w:val="single"/>
-            </w:tcBorders>
-            <w:tcMar>
-              <w:top w:w="0.0" w:type="dxa"/>
-              <w:left w:w="40.0" w:type="dxa"/>
-              <w:bottom w:w="0.0" w:type="dxa"/>
-              <w:right w:w="40.0" w:type="dxa"/>
-            </w:tcMar>
-            <w:vAlign w:val="bottom"/>
-          </w:tcPr>
-          <w:p>
-            <w:pPr>
-              <w:spacing w:line="360" w:lineRule="auto"/>
-              <w:jc w:val="center"/>
-              <w:rPr>
-                <w:b w:val="1"/>
-                <w:sz w:val="24"/>
-                <w:szCs w:val="24"/>
-              </w:rPr>
-            </w:pPr>
-            <w:r>
-              <w:rPr>
-                <w:rtl w:val="0"/>
-              </w:rPr>
-            </w:r>
-          </w:p>
-        </w:tc>
-        <w:tc>
-          <w:tcPr>
-            <w:tcBorders>
-              <w:top w:color="ff9900" w:space="0" w:sz="8" w:val="single"/>
-              <w:left w:color="ff9900" w:space="0" w:sz="8" w:val="single"/>
-              <w:bottom w:color="ff9900" w:space="0" w:sz="8" w:val="single"/>
-              <w:right w:color="ff9900" w:space="0" w:sz="8" w:val="single"/>
-            </w:tcBorders>
-            <w:tcMar>
-              <w:top w:w="0.0" w:type="dxa"/>
-              <w:left w:w="40.0" w:type="dxa"/>
-              <w:bottom w:w="0.0" w:type="dxa"/>
-              <w:right w:w="40.0" w:type="dxa"/>
-            </w:tcMar>
-            <w:vAlign w:val="bottom"/>
-          </w:tcPr>
-          <w:p>
-            <w:pPr>
-              <w:spacing w:line="360" w:lineRule="auto"/>
-              <w:jc w:val="center"/>
-              <w:rPr>
-                <w:b w:val="1"/>
-                <w:sz w:val="24"/>
-                <w:szCs w:val="24"/>
-              </w:rPr>
-            </w:pPr>
-            <w:r>
-              <w:rPr>
-                <w:rtl w:val="0"/>
-              </w:rPr>
             </w:r>
           </w:p>
         </w:tc>
@@ -10744,111 +11549,144 @@
             </w:pPr>
             <w:r>
               <w:rPr>
-                <w:rtl w:val="0"/>
-              </w:rPr>
-            </w:r>
-          </w:p>
-        </w:tc>
-        <w:tc>
-          <w:tcPr>
-            <w:tcBorders>
-              <w:top w:color="ff9900" w:space="0" w:sz="8" w:val="single"/>
-              <w:left w:color="ff9900" w:space="0" w:sz="8" w:val="single"/>
-              <w:bottom w:color="ff9900" w:space="0" w:sz="8" w:val="single"/>
-              <w:right w:color="ff9900" w:space="0" w:sz="8" w:val="single"/>
-            </w:tcBorders>
-            <w:tcMar>
-              <w:top w:w="0.0" w:type="dxa"/>
-              <w:left w:w="40.0" w:type="dxa"/>
-              <w:bottom w:w="0.0" w:type="dxa"/>
-              <w:right w:w="40.0" w:type="dxa"/>
-            </w:tcMar>
-            <w:vAlign w:val="bottom"/>
-          </w:tcPr>
-          <w:p>
-            <w:pPr>
-              <w:spacing w:line="360" w:lineRule="auto"/>
-              <w:jc w:val="center"/>
-              <w:rPr>
-                <w:b w:val="1"/>
-                <w:sz w:val="24"/>
-                <w:szCs w:val="24"/>
-              </w:rPr>
-            </w:pPr>
-            <w:r>
-              <w:rPr>
-                <w:rtl w:val="0"/>
-              </w:rPr>
-            </w:r>
-          </w:p>
-        </w:tc>
-        <w:tc>
-          <w:tcPr>
-            <w:tcBorders>
-              <w:top w:color="ff9900" w:space="0" w:sz="8" w:val="single"/>
-              <w:left w:color="ff9900" w:space="0" w:sz="8" w:val="single"/>
-              <w:bottom w:color="ff9900" w:space="0" w:sz="8" w:val="single"/>
-              <w:right w:color="ff9900" w:space="0" w:sz="8" w:val="single"/>
-            </w:tcBorders>
-            <w:tcMar>
-              <w:top w:w="0.0" w:type="dxa"/>
-              <w:left w:w="40.0" w:type="dxa"/>
-              <w:bottom w:w="0.0" w:type="dxa"/>
-              <w:right w:w="40.0" w:type="dxa"/>
-            </w:tcMar>
-            <w:vAlign w:val="bottom"/>
-          </w:tcPr>
-          <w:p>
-            <w:pPr>
-              <w:spacing w:line="360" w:lineRule="auto"/>
-              <w:jc w:val="center"/>
-              <w:rPr>
-                <w:b w:val="1"/>
-                <w:sz w:val="24"/>
-                <w:szCs w:val="24"/>
-              </w:rPr>
-            </w:pPr>
-            <w:r>
-              <w:rPr>
-                <w:rtl w:val="0"/>
-              </w:rPr>
-            </w:r>
-          </w:p>
-        </w:tc>
-        <w:tc>
-          <w:tcPr>
-            <w:tcBorders>
-              <w:top w:color="ff9900" w:space="0" w:sz="8" w:val="single"/>
-              <w:left w:color="ff9900" w:space="0" w:sz="8" w:val="single"/>
-              <w:bottom w:color="ff9900" w:space="0" w:sz="8" w:val="single"/>
-              <w:right w:color="ff9900" w:space="0" w:sz="8" w:val="single"/>
-            </w:tcBorders>
-            <w:tcMar>
-              <w:top w:w="0.0" w:type="dxa"/>
-              <w:left w:w="40.0" w:type="dxa"/>
-              <w:bottom w:w="0.0" w:type="dxa"/>
-              <w:right w:w="40.0" w:type="dxa"/>
-            </w:tcMar>
-            <w:vAlign w:val="bottom"/>
-          </w:tcPr>
-          <w:p>
-            <w:pPr>
-              <w:spacing w:line="360" w:lineRule="auto"/>
-              <w:jc w:val="center"/>
-              <w:rPr>
-                <w:b w:val="1"/>
-                <w:sz w:val="24"/>
-                <w:szCs w:val="24"/>
-              </w:rPr>
-            </w:pPr>
-            <w:r>
-              <w:rPr>
                 <w:b w:val="1"/>
                 <w:sz w:val="24"/>
                 <w:szCs w:val="24"/>
                 <w:rtl w:val="0"/>
               </w:rPr>
               <w:t xml:space="preserve">x</w:t>
+            </w:r>
+          </w:p>
+        </w:tc>
+        <w:tc>
+          <w:tcPr>
+            <w:tcBorders>
+              <w:top w:color="ff9900" w:space="0" w:sz="8" w:val="single"/>
+              <w:left w:color="ff9900" w:space="0" w:sz="8" w:val="single"/>
+              <w:bottom w:color="ff9900" w:space="0" w:sz="8" w:val="single"/>
+              <w:right w:color="ff9900" w:space="0" w:sz="8" w:val="single"/>
+            </w:tcBorders>
+            <w:tcMar>
+              <w:top w:w="0.0" w:type="dxa"/>
+              <w:left w:w="40.0" w:type="dxa"/>
+              <w:bottom w:w="0.0" w:type="dxa"/>
+              <w:right w:w="40.0" w:type="dxa"/>
+            </w:tcMar>
+            <w:vAlign w:val="bottom"/>
+          </w:tcPr>
+          <w:p>
+            <w:pPr>
+              <w:spacing w:line="360" w:lineRule="auto"/>
+              <w:jc w:val="center"/>
+              <w:rPr>
+                <w:b w:val="1"/>
+                <w:sz w:val="24"/>
+                <w:szCs w:val="24"/>
+              </w:rPr>
+            </w:pPr>
+            <w:r>
+              <w:rPr>
+                <w:rtl w:val="0"/>
+              </w:rPr>
+            </w:r>
+          </w:p>
+        </w:tc>
+        <w:tc>
+          <w:tcPr>
+            <w:tcBorders>
+              <w:top w:color="ff9900" w:space="0" w:sz="8" w:val="single"/>
+              <w:left w:color="ff9900" w:space="0" w:sz="8" w:val="single"/>
+              <w:bottom w:color="ff9900" w:space="0" w:sz="8" w:val="single"/>
+              <w:right w:color="ff9900" w:space="0" w:sz="8" w:val="single"/>
+            </w:tcBorders>
+            <w:tcMar>
+              <w:top w:w="0.0" w:type="dxa"/>
+              <w:left w:w="40.0" w:type="dxa"/>
+              <w:bottom w:w="0.0" w:type="dxa"/>
+              <w:right w:w="40.0" w:type="dxa"/>
+            </w:tcMar>
+            <w:vAlign w:val="bottom"/>
+          </w:tcPr>
+          <w:p>
+            <w:pPr>
+              <w:spacing w:line="360" w:lineRule="auto"/>
+              <w:jc w:val="center"/>
+              <w:rPr>
+                <w:b w:val="1"/>
+                <w:sz w:val="24"/>
+                <w:szCs w:val="24"/>
+              </w:rPr>
+            </w:pPr>
+            <w:r>
+              <w:rPr>
+                <w:rtl w:val="0"/>
+              </w:rPr>
+            </w:r>
+          </w:p>
+        </w:tc>
+        <w:tc>
+          <w:tcPr>
+            <w:tcBorders>
+              <w:top w:color="ff9900" w:space="0" w:sz="8" w:val="single"/>
+              <w:left w:color="ff9900" w:space="0" w:sz="8" w:val="single"/>
+              <w:bottom w:color="ff9900" w:space="0" w:sz="8" w:val="single"/>
+              <w:right w:color="ff9900" w:space="0" w:sz="8" w:val="single"/>
+            </w:tcBorders>
+            <w:tcMar>
+              <w:top w:w="0.0" w:type="dxa"/>
+              <w:left w:w="40.0" w:type="dxa"/>
+              <w:bottom w:w="0.0" w:type="dxa"/>
+              <w:right w:w="40.0" w:type="dxa"/>
+            </w:tcMar>
+            <w:vAlign w:val="bottom"/>
+          </w:tcPr>
+          <w:p>
+            <w:pPr>
+              <w:spacing w:line="360" w:lineRule="auto"/>
+              <w:jc w:val="center"/>
+              <w:rPr>
+                <w:b w:val="1"/>
+                <w:sz w:val="24"/>
+                <w:szCs w:val="24"/>
+              </w:rPr>
+            </w:pPr>
+            <w:r>
+              <w:rPr>
+                <w:rtl w:val="0"/>
+              </w:rPr>
+            </w:r>
+          </w:p>
+        </w:tc>
+        <w:tc>
+          <w:tcPr>
+            <w:tcBorders>
+              <w:top w:color="ff9900" w:space="0" w:sz="8" w:val="single"/>
+              <w:left w:color="ff9900" w:space="0" w:sz="8" w:val="single"/>
+              <w:bottom w:color="ff9900" w:space="0" w:sz="8" w:val="single"/>
+              <w:right w:color="ff9900" w:space="0" w:sz="8" w:val="single"/>
+            </w:tcBorders>
+            <w:tcMar>
+              <w:top w:w="0.0" w:type="dxa"/>
+              <w:left w:w="40.0" w:type="dxa"/>
+              <w:bottom w:w="0.0" w:type="dxa"/>
+              <w:right w:w="40.0" w:type="dxa"/>
+            </w:tcMar>
+            <w:vAlign w:val="bottom"/>
+          </w:tcPr>
+          <w:p>
+            <w:pPr>
+              <w:spacing w:line="360" w:lineRule="auto"/>
+              <w:jc w:val="center"/>
+              <w:rPr>
+                <w:b w:val="1"/>
+                <w:sz w:val="24"/>
+                <w:szCs w:val="24"/>
+              </w:rPr>
+            </w:pPr>
+            <w:r>
+              <w:rPr>
+                <w:rtl w:val="0"/>
+              </w:rPr>
             </w:r>
           </w:p>
         </w:tc>
@@ -11226,111 +12064,144 @@
             </w:pPr>
             <w:r>
               <w:rPr>
+                <w:rtl w:val="0"/>
+              </w:rPr>
+            </w:r>
+          </w:p>
+        </w:tc>
+        <w:tc>
+          <w:tcPr>
+            <w:tcBorders>
+              <w:top w:color="ff9900" w:space="0" w:sz="8" w:val="single"/>
+              <w:left w:color="ff9900" w:space="0" w:sz="8" w:val="single"/>
+              <w:bottom w:color="ff9900" w:space="0" w:sz="8" w:val="single"/>
+              <w:right w:color="ff9900" w:space="0" w:sz="8" w:val="single"/>
+            </w:tcBorders>
+            <w:tcMar>
+              <w:top w:w="0.0" w:type="dxa"/>
+              <w:left w:w="40.0" w:type="dxa"/>
+              <w:bottom w:w="0.0" w:type="dxa"/>
+              <w:right w:w="40.0" w:type="dxa"/>
+            </w:tcMar>
+            <w:vAlign w:val="bottom"/>
+          </w:tcPr>
+          <w:p>
+            <w:pPr>
+              <w:spacing w:line="360" w:lineRule="auto"/>
+              <w:jc w:val="center"/>
+              <w:rPr>
+                <w:b w:val="1"/>
+                <w:sz w:val="24"/>
+                <w:szCs w:val="24"/>
+              </w:rPr>
+            </w:pPr>
+            <w:r>
+              <w:rPr>
+                <w:rtl w:val="0"/>
+              </w:rPr>
+            </w:r>
+          </w:p>
+        </w:tc>
+        <w:tc>
+          <w:tcPr>
+            <w:tcBorders>
+              <w:top w:color="ff9900" w:space="0" w:sz="8" w:val="single"/>
+              <w:left w:color="ff9900" w:space="0" w:sz="8" w:val="single"/>
+              <w:bottom w:color="ff9900" w:space="0" w:sz="8" w:val="single"/>
+              <w:right w:color="ff9900" w:space="0" w:sz="8" w:val="single"/>
+            </w:tcBorders>
+            <w:tcMar>
+              <w:top w:w="0.0" w:type="dxa"/>
+              <w:left w:w="40.0" w:type="dxa"/>
+              <w:bottom w:w="0.0" w:type="dxa"/>
+              <w:right w:w="40.0" w:type="dxa"/>
+            </w:tcMar>
+            <w:vAlign w:val="bottom"/>
+          </w:tcPr>
+          <w:p>
+            <w:pPr>
+              <w:spacing w:line="360" w:lineRule="auto"/>
+              <w:jc w:val="center"/>
+              <w:rPr>
+                <w:b w:val="1"/>
+                <w:sz w:val="24"/>
+                <w:szCs w:val="24"/>
+              </w:rPr>
+            </w:pPr>
+            <w:r>
+              <w:rPr>
+                <w:rtl w:val="0"/>
+              </w:rPr>
+            </w:r>
+          </w:p>
+        </w:tc>
+        <w:tc>
+          <w:tcPr>
+            <w:tcBorders>
+              <w:top w:color="ff9900" w:space="0" w:sz="8" w:val="single"/>
+              <w:left w:color="ff9900" w:space="0" w:sz="8" w:val="single"/>
+              <w:bottom w:color="ff9900" w:space="0" w:sz="8" w:val="single"/>
+              <w:right w:color="ff9900" w:space="0" w:sz="8" w:val="single"/>
+            </w:tcBorders>
+            <w:tcMar>
+              <w:top w:w="0.0" w:type="dxa"/>
+              <w:left w:w="40.0" w:type="dxa"/>
+              <w:bottom w:w="0.0" w:type="dxa"/>
+              <w:right w:w="40.0" w:type="dxa"/>
+            </w:tcMar>
+            <w:vAlign w:val="bottom"/>
+          </w:tcPr>
+          <w:p>
+            <w:pPr>
+              <w:spacing w:line="360" w:lineRule="auto"/>
+              <w:jc w:val="center"/>
+              <w:rPr>
+                <w:b w:val="1"/>
+                <w:sz w:val="24"/>
+                <w:szCs w:val="24"/>
+              </w:rPr>
+            </w:pPr>
+            <w:r>
+              <w:rPr>
+                <w:rtl w:val="0"/>
+              </w:rPr>
+            </w:r>
+          </w:p>
+        </w:tc>
+        <w:tc>
+          <w:tcPr>
+            <w:tcBorders>
+              <w:top w:color="ff9900" w:space="0" w:sz="8" w:val="single"/>
+              <w:left w:color="ff9900" w:space="0" w:sz="8" w:val="single"/>
+              <w:bottom w:color="ff9900" w:space="0" w:sz="8" w:val="single"/>
+              <w:right w:color="ff9900" w:space="0" w:sz="8" w:val="single"/>
+            </w:tcBorders>
+            <w:tcMar>
+              <w:top w:w="0.0" w:type="dxa"/>
+              <w:left w:w="40.0" w:type="dxa"/>
+              <w:bottom w:w="0.0" w:type="dxa"/>
+              <w:right w:w="40.0" w:type="dxa"/>
+            </w:tcMar>
+            <w:vAlign w:val="bottom"/>
+          </w:tcPr>
+          <w:p>
+            <w:pPr>
+              <w:spacing w:line="360" w:lineRule="auto"/>
+              <w:jc w:val="center"/>
+              <w:rPr>
+                <w:b w:val="1"/>
+                <w:sz w:val="24"/>
+                <w:szCs w:val="24"/>
+              </w:rPr>
+            </w:pPr>
+            <w:r>
+              <w:rPr>
                 <w:b w:val="1"/>
                 <w:sz w:val="24"/>
                 <w:szCs w:val="24"/>
                 <w:rtl w:val="0"/>
               </w:rPr>
               <w:t xml:space="preserve">x</w:t>
-            </w:r>
-          </w:p>
-        </w:tc>
-        <w:tc>
-          <w:tcPr>
-            <w:tcBorders>
-              <w:top w:color="ff9900" w:space="0" w:sz="8" w:val="single"/>
-              <w:left w:color="ff9900" w:space="0" w:sz="8" w:val="single"/>
-              <w:bottom w:color="ff9900" w:space="0" w:sz="8" w:val="single"/>
-              <w:right w:color="ff9900" w:space="0" w:sz="8" w:val="single"/>
-            </w:tcBorders>
-            <w:tcMar>
-              <w:top w:w="0.0" w:type="dxa"/>
-              <w:left w:w="40.0" w:type="dxa"/>
-              <w:bottom w:w="0.0" w:type="dxa"/>
-              <w:right w:w="40.0" w:type="dxa"/>
-            </w:tcMar>
-            <w:vAlign w:val="bottom"/>
-          </w:tcPr>
-          <w:p>
-            <w:pPr>
-              <w:spacing w:line="360" w:lineRule="auto"/>
-              <w:jc w:val="center"/>
-              <w:rPr>
-                <w:b w:val="1"/>
-                <w:sz w:val="24"/>
-                <w:szCs w:val="24"/>
-              </w:rPr>
-            </w:pPr>
-            <w:r>
-              <w:rPr>
-                <w:rtl w:val="0"/>
-              </w:rPr>
-            </w:r>
-          </w:p>
-        </w:tc>
-        <w:tc>
-          <w:tcPr>
-            <w:tcBorders>
-              <w:top w:color="ff9900" w:space="0" w:sz="8" w:val="single"/>
-              <w:left w:color="ff9900" w:space="0" w:sz="8" w:val="single"/>
-              <w:bottom w:color="ff9900" w:space="0" w:sz="8" w:val="single"/>
-              <w:right w:color="ff9900" w:space="0" w:sz="8" w:val="single"/>
-            </w:tcBorders>
-            <w:tcMar>
-              <w:top w:w="0.0" w:type="dxa"/>
-              <w:left w:w="40.0" w:type="dxa"/>
-              <w:bottom w:w="0.0" w:type="dxa"/>
-              <w:right w:w="40.0" w:type="dxa"/>
-            </w:tcMar>
-            <w:vAlign w:val="bottom"/>
-          </w:tcPr>
-          <w:p>
-            <w:pPr>
-              <w:spacing w:line="360" w:lineRule="auto"/>
-              <w:jc w:val="center"/>
-              <w:rPr>
-                <w:b w:val="1"/>
-                <w:sz w:val="24"/>
-                <w:szCs w:val="24"/>
-              </w:rPr>
-            </w:pPr>
-            <w:r>
-              <w:rPr>
-                <w:rtl w:val="0"/>
-              </w:rPr>
-            </w:r>
-          </w:p>
-        </w:tc>
-        <w:tc>
-          <w:tcPr>
-            <w:tcBorders>
-              <w:top w:color="ff9900" w:space="0" w:sz="8" w:val="single"/>
-              <w:left w:color="ff9900" w:space="0" w:sz="8" w:val="single"/>
-              <w:bottom w:color="ff9900" w:space="0" w:sz="8" w:val="single"/>
-              <w:right w:color="ff9900" w:space="0" w:sz="8" w:val="single"/>
-            </w:tcBorders>
-            <w:tcMar>
-              <w:top w:w="0.0" w:type="dxa"/>
-              <w:left w:w="40.0" w:type="dxa"/>
-              <w:bottom w:w="0.0" w:type="dxa"/>
-              <w:right w:w="40.0" w:type="dxa"/>
-            </w:tcMar>
-            <w:vAlign w:val="bottom"/>
-          </w:tcPr>
-          <w:p>
-            <w:pPr>
-              <w:spacing w:line="360" w:lineRule="auto"/>
-              <w:jc w:val="center"/>
-              <w:rPr>
-                <w:b w:val="1"/>
-                <w:sz w:val="24"/>
-                <w:szCs w:val="24"/>
-              </w:rPr>
-            </w:pPr>
-            <w:r>
-              <w:rPr>
-                <w:rtl w:val="0"/>
-              </w:rPr>
             </w:r>
           </w:p>
         </w:tc>
@@ -11444,72 +12315,6 @@
             </w:pPr>
             <w:r>
               <w:rPr>
-                <w:rtl w:val="0"/>
-              </w:rPr>
-            </w:r>
-          </w:p>
-        </w:tc>
-        <w:tc>
-          <w:tcPr>
-            <w:tcBorders>
-              <w:top w:color="ff9900" w:space="0" w:sz="8" w:val="single"/>
-              <w:left w:color="ff9900" w:space="0" w:sz="8" w:val="single"/>
-              <w:bottom w:color="ff9900" w:space="0" w:sz="8" w:val="single"/>
-              <w:right w:color="ff9900" w:space="0" w:sz="8" w:val="single"/>
-            </w:tcBorders>
-            <w:tcMar>
-              <w:top w:w="0.0" w:type="dxa"/>
-              <w:left w:w="40.0" w:type="dxa"/>
-              <w:bottom w:w="0.0" w:type="dxa"/>
-              <w:right w:w="40.0" w:type="dxa"/>
-            </w:tcMar>
-            <w:vAlign w:val="bottom"/>
-          </w:tcPr>
-          <w:p>
-            <w:pPr>
-              <w:spacing w:line="360" w:lineRule="auto"/>
-              <w:jc w:val="center"/>
-              <w:rPr>
-                <w:b w:val="1"/>
-                <w:sz w:val="24"/>
-                <w:szCs w:val="24"/>
-              </w:rPr>
-            </w:pPr>
-            <w:r>
-              <w:rPr>
-                <w:rtl w:val="0"/>
-              </w:rPr>
-            </w:r>
-          </w:p>
-        </w:tc>
-        <w:tc>
-          <w:tcPr>
-            <w:tcBorders>
-              <w:top w:color="ff9900" w:space="0" w:sz="8" w:val="single"/>
-              <w:left w:color="ff9900" w:space="0" w:sz="8" w:val="single"/>
-              <w:bottom w:color="ff9900" w:space="0" w:sz="8" w:val="single"/>
-              <w:right w:color="ff9900" w:space="0" w:sz="8" w:val="single"/>
-            </w:tcBorders>
-            <w:tcMar>
-              <w:top w:w="0.0" w:type="dxa"/>
-              <w:left w:w="40.0" w:type="dxa"/>
-              <w:bottom w:w="0.0" w:type="dxa"/>
-              <w:right w:w="40.0" w:type="dxa"/>
-            </w:tcMar>
-            <w:vAlign w:val="bottom"/>
-          </w:tcPr>
-          <w:p>
-            <w:pPr>
-              <w:spacing w:line="360" w:lineRule="auto"/>
-              <w:jc w:val="center"/>
-              <w:rPr>
-                <w:b w:val="1"/>
-                <w:sz w:val="24"/>
-                <w:szCs w:val="24"/>
-              </w:rPr>
-            </w:pPr>
-            <w:r>
-              <w:rPr>
                 <w:b w:val="1"/>
                 <w:sz w:val="24"/>
                 <w:szCs w:val="24"/>
@@ -11613,12 +12418,107 @@
             </w:pPr>
             <w:r>
               <w:rPr>
-                <w:b w:val="1"/>
-                <w:sz w:val="24"/>
-                <w:szCs w:val="24"/>
-                <w:rtl w:val="0"/>
-              </w:rPr>
-              <w:t xml:space="preserve">x</w:t>
+                <w:rtl w:val="0"/>
+              </w:rPr>
+            </w:r>
+          </w:p>
+        </w:tc>
+        <w:tc>
+          <w:tcPr>
+            <w:tcBorders>
+              <w:top w:color="ff9900" w:space="0" w:sz="8" w:val="single"/>
+              <w:left w:color="ff9900" w:space="0" w:sz="8" w:val="single"/>
+              <w:bottom w:color="ff9900" w:space="0" w:sz="8" w:val="single"/>
+              <w:right w:color="ff9900" w:space="0" w:sz="8" w:val="single"/>
+            </w:tcBorders>
+            <w:tcMar>
+              <w:top w:w="0.0" w:type="dxa"/>
+              <w:left w:w="40.0" w:type="dxa"/>
+              <w:bottom w:w="0.0" w:type="dxa"/>
+              <w:right w:w="40.0" w:type="dxa"/>
+            </w:tcMar>
+            <w:vAlign w:val="bottom"/>
+          </w:tcPr>
+          <w:p>
+            <w:pPr>
+              <w:spacing w:line="360" w:lineRule="auto"/>
+              <w:jc w:val="center"/>
+              <w:rPr>
+                <w:b w:val="1"/>
+                <w:sz w:val="24"/>
+                <w:szCs w:val="24"/>
+              </w:rPr>
+            </w:pPr>
+            <w:r>
+              <w:rPr>
+                <w:rtl w:val="0"/>
+              </w:rPr>
+            </w:r>
+          </w:p>
+        </w:tc>
+        <w:tc>
+          <w:tcPr>
+            <w:tcBorders>
+              <w:top w:color="ff9900" w:space="0" w:sz="8" w:val="single"/>
+              <w:left w:color="ff9900" w:space="0" w:sz="8" w:val="single"/>
+              <w:bottom w:color="ff9900" w:space="0" w:sz="8" w:val="single"/>
+              <w:right w:color="ff9900" w:space="0" w:sz="8" w:val="single"/>
+            </w:tcBorders>
+            <w:tcMar>
+              <w:top w:w="0.0" w:type="dxa"/>
+              <w:left w:w="40.0" w:type="dxa"/>
+              <w:bottom w:w="0.0" w:type="dxa"/>
+              <w:right w:w="40.0" w:type="dxa"/>
+            </w:tcMar>
+            <w:vAlign w:val="bottom"/>
+          </w:tcPr>
+          <w:p>
+            <w:pPr>
+              <w:spacing w:line="360" w:lineRule="auto"/>
+              <w:jc w:val="center"/>
+              <w:rPr>
+                <w:b w:val="1"/>
+                <w:sz w:val="24"/>
+                <w:szCs w:val="24"/>
+              </w:rPr>
+            </w:pPr>
+            <w:r>
+              <w:rPr>
+                <w:rtl w:val="0"/>
+              </w:rPr>
+            </w:r>
+          </w:p>
+        </w:tc>
+        <w:tc>
+          <w:tcPr>
+            <w:tcBorders>
+              <w:top w:color="ff9900" w:space="0" w:sz="8" w:val="single"/>
+              <w:left w:color="ff9900" w:space="0" w:sz="8" w:val="single"/>
+              <w:bottom w:color="ff9900" w:space="0" w:sz="8" w:val="single"/>
+              <w:right w:color="ff9900" w:space="0" w:sz="8" w:val="single"/>
+            </w:tcBorders>
+            <w:tcMar>
+              <w:top w:w="0.0" w:type="dxa"/>
+              <w:left w:w="40.0" w:type="dxa"/>
+              <w:bottom w:w="0.0" w:type="dxa"/>
+              <w:right w:w="40.0" w:type="dxa"/>
+            </w:tcMar>
+            <w:vAlign w:val="bottom"/>
+          </w:tcPr>
+          <w:p>
+            <w:pPr>
+              <w:spacing w:line="360" w:lineRule="auto"/>
+              <w:jc w:val="center"/>
+              <w:rPr>
+                <w:b w:val="1"/>
+                <w:sz w:val="24"/>
+                <w:szCs w:val="24"/>
+              </w:rPr>
+            </w:pPr>
+            <w:r>
+              <w:rPr>
+                <w:rtl w:val="0"/>
+              </w:rPr>
             </w:r>
           </w:p>
         </w:tc>
@@ -12005,111 +12905,144 @@
             </w:pPr>
             <w:r>
               <w:rPr>
+                <w:rtl w:val="0"/>
+              </w:rPr>
+            </w:r>
+          </w:p>
+        </w:tc>
+        <w:tc>
+          <w:tcPr>
+            <w:tcBorders>
+              <w:top w:color="ff9900" w:space="0" w:sz="8" w:val="single"/>
+              <w:left w:color="ff9900" w:space="0" w:sz="8" w:val="single"/>
+              <w:bottom w:color="ff9900" w:space="0" w:sz="8" w:val="single"/>
+              <w:right w:color="ff9900" w:space="0" w:sz="8" w:val="single"/>
+            </w:tcBorders>
+            <w:tcMar>
+              <w:top w:w="0.0" w:type="dxa"/>
+              <w:left w:w="40.0" w:type="dxa"/>
+              <w:bottom w:w="0.0" w:type="dxa"/>
+              <w:right w:w="40.0" w:type="dxa"/>
+            </w:tcMar>
+            <w:vAlign w:val="bottom"/>
+          </w:tcPr>
+          <w:p>
+            <w:pPr>
+              <w:spacing w:line="360" w:lineRule="auto"/>
+              <w:jc w:val="center"/>
+              <w:rPr>
+                <w:b w:val="1"/>
+                <w:sz w:val="24"/>
+                <w:szCs w:val="24"/>
+              </w:rPr>
+            </w:pPr>
+            <w:r>
+              <w:rPr>
+                <w:rtl w:val="0"/>
+              </w:rPr>
+            </w:r>
+          </w:p>
+        </w:tc>
+        <w:tc>
+          <w:tcPr>
+            <w:tcBorders>
+              <w:top w:color="ff9900" w:space="0" w:sz="8" w:val="single"/>
+              <w:left w:color="ff9900" w:space="0" w:sz="8" w:val="single"/>
+              <w:bottom w:color="ff9900" w:space="0" w:sz="8" w:val="single"/>
+              <w:right w:color="ff9900" w:space="0" w:sz="8" w:val="single"/>
+            </w:tcBorders>
+            <w:tcMar>
+              <w:top w:w="0.0" w:type="dxa"/>
+              <w:left w:w="40.0" w:type="dxa"/>
+              <w:bottom w:w="0.0" w:type="dxa"/>
+              <w:right w:w="40.0" w:type="dxa"/>
+            </w:tcMar>
+            <w:vAlign w:val="bottom"/>
+          </w:tcPr>
+          <w:p>
+            <w:pPr>
+              <w:spacing w:line="360" w:lineRule="auto"/>
+              <w:jc w:val="center"/>
+              <w:rPr>
+                <w:b w:val="1"/>
+                <w:sz w:val="24"/>
+                <w:szCs w:val="24"/>
+              </w:rPr>
+            </w:pPr>
+            <w:r>
+              <w:rPr>
+                <w:rtl w:val="0"/>
+              </w:rPr>
+            </w:r>
+          </w:p>
+        </w:tc>
+        <w:tc>
+          <w:tcPr>
+            <w:tcBorders>
+              <w:top w:color="ff9900" w:space="0" w:sz="8" w:val="single"/>
+              <w:left w:color="ff9900" w:space="0" w:sz="8" w:val="single"/>
+              <w:bottom w:color="ff9900" w:space="0" w:sz="8" w:val="single"/>
+              <w:right w:color="ff9900" w:space="0" w:sz="8" w:val="single"/>
+            </w:tcBorders>
+            <w:tcMar>
+              <w:top w:w="0.0" w:type="dxa"/>
+              <w:left w:w="40.0" w:type="dxa"/>
+              <w:bottom w:w="0.0" w:type="dxa"/>
+              <w:right w:w="40.0" w:type="dxa"/>
+            </w:tcMar>
+            <w:vAlign w:val="bottom"/>
+          </w:tcPr>
+          <w:p>
+            <w:pPr>
+              <w:spacing w:line="360" w:lineRule="auto"/>
+              <w:jc w:val="center"/>
+              <w:rPr>
+                <w:b w:val="1"/>
+                <w:sz w:val="24"/>
+                <w:szCs w:val="24"/>
+              </w:rPr>
+            </w:pPr>
+            <w:r>
+              <w:rPr>
+                <w:rtl w:val="0"/>
+              </w:rPr>
+            </w:r>
+          </w:p>
+        </w:tc>
+        <w:tc>
+          <w:tcPr>
+            <w:tcBorders>
+              <w:top w:color="ff9900" w:space="0" w:sz="8" w:val="single"/>
+              <w:left w:color="ff9900" w:space="0" w:sz="8" w:val="single"/>
+              <w:bottom w:color="ff9900" w:space="0" w:sz="8" w:val="single"/>
+              <w:right w:color="ff9900" w:space="0" w:sz="8" w:val="single"/>
+            </w:tcBorders>
+            <w:tcMar>
+              <w:top w:w="0.0" w:type="dxa"/>
+              <w:left w:w="40.0" w:type="dxa"/>
+              <w:bottom w:w="0.0" w:type="dxa"/>
+              <w:right w:w="40.0" w:type="dxa"/>
+            </w:tcMar>
+            <w:vAlign w:val="bottom"/>
+          </w:tcPr>
+          <w:p>
+            <w:pPr>
+              <w:spacing w:line="360" w:lineRule="auto"/>
+              <w:jc w:val="center"/>
+              <w:rPr>
+                <w:b w:val="1"/>
+                <w:sz w:val="24"/>
+                <w:szCs w:val="24"/>
+              </w:rPr>
+            </w:pPr>
+            <w:r>
+              <w:rPr>
                 <w:b w:val="1"/>
                 <w:sz w:val="24"/>
                 <w:szCs w:val="24"/>
                 <w:rtl w:val="0"/>
               </w:rPr>
               <w:t xml:space="preserve">x</w:t>
-            </w:r>
-          </w:p>
-        </w:tc>
-        <w:tc>
-          <w:tcPr>
-            <w:tcBorders>
-              <w:top w:color="ff9900" w:space="0" w:sz="8" w:val="single"/>
-              <w:left w:color="ff9900" w:space="0" w:sz="8" w:val="single"/>
-              <w:bottom w:color="ff9900" w:space="0" w:sz="8" w:val="single"/>
-              <w:right w:color="ff9900" w:space="0" w:sz="8" w:val="single"/>
-            </w:tcBorders>
-            <w:tcMar>
-              <w:top w:w="0.0" w:type="dxa"/>
-              <w:left w:w="40.0" w:type="dxa"/>
-              <w:bottom w:w="0.0" w:type="dxa"/>
-              <w:right w:w="40.0" w:type="dxa"/>
-            </w:tcMar>
-            <w:vAlign w:val="bottom"/>
-          </w:tcPr>
-          <w:p>
-            <w:pPr>
-              <w:spacing w:line="360" w:lineRule="auto"/>
-              <w:jc w:val="center"/>
-              <w:rPr>
-                <w:b w:val="1"/>
-                <w:sz w:val="24"/>
-                <w:szCs w:val="24"/>
-              </w:rPr>
-            </w:pPr>
-            <w:r>
-              <w:rPr>
-                <w:rtl w:val="0"/>
-              </w:rPr>
-            </w:r>
-          </w:p>
-        </w:tc>
-        <w:tc>
-          <w:tcPr>
-            <w:tcBorders>
-              <w:top w:color="ff9900" w:space="0" w:sz="8" w:val="single"/>
-              <w:left w:color="ff9900" w:space="0" w:sz="8" w:val="single"/>
-              <w:bottom w:color="ff9900" w:space="0" w:sz="8" w:val="single"/>
-              <w:right w:color="ff9900" w:space="0" w:sz="8" w:val="single"/>
-            </w:tcBorders>
-            <w:tcMar>
-              <w:top w:w="0.0" w:type="dxa"/>
-              <w:left w:w="40.0" w:type="dxa"/>
-              <w:bottom w:w="0.0" w:type="dxa"/>
-              <w:right w:w="40.0" w:type="dxa"/>
-            </w:tcMar>
-            <w:vAlign w:val="bottom"/>
-          </w:tcPr>
-          <w:p>
-            <w:pPr>
-              <w:spacing w:line="360" w:lineRule="auto"/>
-              <w:jc w:val="center"/>
-              <w:rPr>
-                <w:b w:val="1"/>
-                <w:sz w:val="24"/>
-                <w:szCs w:val="24"/>
-              </w:rPr>
-            </w:pPr>
-            <w:r>
-              <w:rPr>
-                <w:rtl w:val="0"/>
-              </w:rPr>
-            </w:r>
-          </w:p>
-        </w:tc>
-        <w:tc>
-          <w:tcPr>
-            <w:tcBorders>
-              <w:top w:color="ff9900" w:space="0" w:sz="8" w:val="single"/>
-              <w:left w:color="ff9900" w:space="0" w:sz="8" w:val="single"/>
-              <w:bottom w:color="ff9900" w:space="0" w:sz="8" w:val="single"/>
-              <w:right w:color="ff9900" w:space="0" w:sz="8" w:val="single"/>
-            </w:tcBorders>
-            <w:tcMar>
-              <w:top w:w="0.0" w:type="dxa"/>
-              <w:left w:w="40.0" w:type="dxa"/>
-              <w:bottom w:w="0.0" w:type="dxa"/>
-              <w:right w:w="40.0" w:type="dxa"/>
-            </w:tcMar>
-            <w:vAlign w:val="bottom"/>
-          </w:tcPr>
-          <w:p>
-            <w:pPr>
-              <w:spacing w:line="360" w:lineRule="auto"/>
-              <w:jc w:val="center"/>
-              <w:rPr>
-                <w:b w:val="1"/>
-                <w:sz w:val="24"/>
-                <w:szCs w:val="24"/>
-              </w:rPr>
-            </w:pPr>
-            <w:r>
-              <w:rPr>
-                <w:rtl w:val="0"/>
-              </w:rPr>
             </w:r>
           </w:p>
         </w:tc>
@@ -12387,78 +13320,111 @@
             </w:pPr>
             <w:r>
               <w:rPr>
+                <w:rtl w:val="0"/>
+              </w:rPr>
+            </w:r>
+          </w:p>
+        </w:tc>
+        <w:tc>
+          <w:tcPr>
+            <w:tcBorders>
+              <w:top w:color="ff9900" w:space="0" w:sz="8" w:val="single"/>
+              <w:left w:color="ff9900" w:space="0" w:sz="8" w:val="single"/>
+              <w:bottom w:color="ff9900" w:space="0" w:sz="8" w:val="single"/>
+              <w:right w:color="ff9900" w:space="0" w:sz="8" w:val="single"/>
+            </w:tcBorders>
+            <w:tcMar>
+              <w:top w:w="0.0" w:type="dxa"/>
+              <w:left w:w="40.0" w:type="dxa"/>
+              <w:bottom w:w="0.0" w:type="dxa"/>
+              <w:right w:w="40.0" w:type="dxa"/>
+            </w:tcMar>
+            <w:vAlign w:val="bottom"/>
+          </w:tcPr>
+          <w:p>
+            <w:pPr>
+              <w:spacing w:line="360" w:lineRule="auto"/>
+              <w:jc w:val="center"/>
+              <w:rPr>
+                <w:b w:val="1"/>
+                <w:sz w:val="24"/>
+                <w:szCs w:val="24"/>
+              </w:rPr>
+            </w:pPr>
+            <w:r>
+              <w:rPr>
+                <w:rtl w:val="0"/>
+              </w:rPr>
+            </w:r>
+          </w:p>
+        </w:tc>
+        <w:tc>
+          <w:tcPr>
+            <w:tcBorders>
+              <w:top w:color="ff9900" w:space="0" w:sz="8" w:val="single"/>
+              <w:left w:color="ff9900" w:space="0" w:sz="8" w:val="single"/>
+              <w:bottom w:color="ff9900" w:space="0" w:sz="8" w:val="single"/>
+              <w:right w:color="ff9900" w:space="0" w:sz="8" w:val="single"/>
+            </w:tcBorders>
+            <w:tcMar>
+              <w:top w:w="0.0" w:type="dxa"/>
+              <w:left w:w="40.0" w:type="dxa"/>
+              <w:bottom w:w="0.0" w:type="dxa"/>
+              <w:right w:w="40.0" w:type="dxa"/>
+            </w:tcMar>
+            <w:vAlign w:val="bottom"/>
+          </w:tcPr>
+          <w:p>
+            <w:pPr>
+              <w:spacing w:line="360" w:lineRule="auto"/>
+              <w:jc w:val="center"/>
+              <w:rPr>
+                <w:b w:val="1"/>
+                <w:sz w:val="24"/>
+                <w:szCs w:val="24"/>
+              </w:rPr>
+            </w:pPr>
+            <w:r>
+              <w:rPr>
+                <w:rtl w:val="0"/>
+              </w:rPr>
+            </w:r>
+          </w:p>
+        </w:tc>
+        <w:tc>
+          <w:tcPr>
+            <w:tcBorders>
+              <w:top w:color="ff9900" w:space="0" w:sz="8" w:val="single"/>
+              <w:left w:color="ff9900" w:space="0" w:sz="8" w:val="single"/>
+              <w:bottom w:color="ff9900" w:space="0" w:sz="8" w:val="single"/>
+              <w:right w:color="ff9900" w:space="0" w:sz="8" w:val="single"/>
+            </w:tcBorders>
+            <w:tcMar>
+              <w:top w:w="0.0" w:type="dxa"/>
+              <w:left w:w="40.0" w:type="dxa"/>
+              <w:bottom w:w="0.0" w:type="dxa"/>
+              <w:right w:w="40.0" w:type="dxa"/>
+            </w:tcMar>
+            <w:vAlign w:val="bottom"/>
+          </w:tcPr>
+          <w:p>
+            <w:pPr>
+              <w:spacing w:line="360" w:lineRule="auto"/>
+              <w:jc w:val="center"/>
+              <w:rPr>
+                <w:b w:val="1"/>
+                <w:sz w:val="24"/>
+                <w:szCs w:val="24"/>
+              </w:rPr>
+            </w:pPr>
+            <w:r>
+              <w:rPr>
                 <w:b w:val="1"/>
                 <w:sz w:val="24"/>
                 <w:szCs w:val="24"/>
                 <w:rtl w:val="0"/>
               </w:rPr>
               <w:t xml:space="preserve">x</w:t>
-            </w:r>
-          </w:p>
-        </w:tc>
-        <w:tc>
-          <w:tcPr>
-            <w:tcBorders>
-              <w:top w:color="ff9900" w:space="0" w:sz="8" w:val="single"/>
-              <w:left w:color="ff9900" w:space="0" w:sz="8" w:val="single"/>
-              <w:bottom w:color="ff9900" w:space="0" w:sz="8" w:val="single"/>
-              <w:right w:color="ff9900" w:space="0" w:sz="8" w:val="single"/>
-            </w:tcBorders>
-            <w:tcMar>
-              <w:top w:w="0.0" w:type="dxa"/>
-              <w:left w:w="40.0" w:type="dxa"/>
-              <w:bottom w:w="0.0" w:type="dxa"/>
-              <w:right w:w="40.0" w:type="dxa"/>
-            </w:tcMar>
-            <w:vAlign w:val="bottom"/>
-          </w:tcPr>
-          <w:p>
-            <w:pPr>
-              <w:spacing w:line="360" w:lineRule="auto"/>
-              <w:jc w:val="center"/>
-              <w:rPr>
-                <w:b w:val="1"/>
-                <w:sz w:val="24"/>
-                <w:szCs w:val="24"/>
-              </w:rPr>
-            </w:pPr>
-            <w:r>
-              <w:rPr>
-                <w:rtl w:val="0"/>
-              </w:rPr>
-            </w:r>
-          </w:p>
-        </w:tc>
-        <w:tc>
-          <w:tcPr>
-            <w:tcBorders>
-              <w:top w:color="ff9900" w:space="0" w:sz="8" w:val="single"/>
-              <w:left w:color="ff9900" w:space="0" w:sz="8" w:val="single"/>
-              <w:bottom w:color="ff9900" w:space="0" w:sz="8" w:val="single"/>
-              <w:right w:color="ff9900" w:space="0" w:sz="8" w:val="single"/>
-            </w:tcBorders>
-            <w:tcMar>
-              <w:top w:w="0.0" w:type="dxa"/>
-              <w:left w:w="40.0" w:type="dxa"/>
-              <w:bottom w:w="0.0" w:type="dxa"/>
-              <w:right w:w="40.0" w:type="dxa"/>
-            </w:tcMar>
-            <w:vAlign w:val="bottom"/>
-          </w:tcPr>
-          <w:p>
-            <w:pPr>
-              <w:spacing w:line="360" w:lineRule="auto"/>
-              <w:jc w:val="center"/>
-              <w:rPr>
-                <w:b w:val="1"/>
-                <w:sz w:val="24"/>
-                <w:szCs w:val="24"/>
-              </w:rPr>
-            </w:pPr>
-            <w:r>
-              <w:rPr>
-                <w:rtl w:val="0"/>
-              </w:rPr>
             </w:r>
           </w:p>
         </w:tc>
@@ -12604,247 +13570,276 @@
             </w:pPr>
             <w:r>
               <w:rPr>
+                <w:rtl w:val="0"/>
+              </w:rPr>
+            </w:r>
+          </w:p>
+        </w:tc>
+        <w:tc>
+          <w:tcPr>
+            <w:tcBorders>
+              <w:top w:color="ff9900" w:space="0" w:sz="8" w:val="single"/>
+              <w:left w:color="ff9900" w:space="0" w:sz="8" w:val="single"/>
+              <w:bottom w:color="ff9900" w:space="0" w:sz="8" w:val="single"/>
+              <w:right w:color="ff9900" w:space="0" w:sz="8" w:val="single"/>
+            </w:tcBorders>
+            <w:tcMar>
+              <w:top w:w="0.0" w:type="dxa"/>
+              <w:left w:w="40.0" w:type="dxa"/>
+              <w:bottom w:w="0.0" w:type="dxa"/>
+              <w:right w:w="40.0" w:type="dxa"/>
+            </w:tcMar>
+            <w:vAlign w:val="bottom"/>
+          </w:tcPr>
+          <w:p>
+            <w:pPr>
+              <w:spacing w:line="360" w:lineRule="auto"/>
+              <w:jc w:val="center"/>
+              <w:rPr>
+                <w:b w:val="1"/>
+                <w:sz w:val="24"/>
+                <w:szCs w:val="24"/>
+              </w:rPr>
+            </w:pPr>
+            <w:r>
+              <w:rPr>
+                <w:rtl w:val="0"/>
+              </w:rPr>
+            </w:r>
+          </w:p>
+        </w:tc>
+        <w:tc>
+          <w:tcPr>
+            <w:tcBorders>
+              <w:top w:color="ff9900" w:space="0" w:sz="8" w:val="single"/>
+              <w:left w:color="ff9900" w:space="0" w:sz="8" w:val="single"/>
+              <w:bottom w:color="ff9900" w:space="0" w:sz="8" w:val="single"/>
+              <w:right w:color="ff9900" w:space="0" w:sz="8" w:val="single"/>
+            </w:tcBorders>
+            <w:tcMar>
+              <w:top w:w="0.0" w:type="dxa"/>
+              <w:left w:w="40.0" w:type="dxa"/>
+              <w:bottom w:w="0.0" w:type="dxa"/>
+              <w:right w:w="40.0" w:type="dxa"/>
+            </w:tcMar>
+            <w:vAlign w:val="bottom"/>
+          </w:tcPr>
+          <w:p>
+            <w:pPr>
+              <w:spacing w:line="360" w:lineRule="auto"/>
+              <w:jc w:val="center"/>
+              <w:rPr>
+                <w:b w:val="1"/>
+                <w:sz w:val="24"/>
+                <w:szCs w:val="24"/>
+              </w:rPr>
+            </w:pPr>
+            <w:r>
+              <w:rPr>
+                <w:rtl w:val="0"/>
+              </w:rPr>
+            </w:r>
+          </w:p>
+        </w:tc>
+        <w:tc>
+          <w:tcPr>
+            <w:tcBorders>
+              <w:top w:color="ff9900" w:space="0" w:sz="8" w:val="single"/>
+              <w:left w:color="ff9900" w:space="0" w:sz="8" w:val="single"/>
+              <w:bottom w:color="ff9900" w:space="0" w:sz="8" w:val="single"/>
+              <w:right w:color="ff9900" w:space="0" w:sz="8" w:val="single"/>
+            </w:tcBorders>
+            <w:tcMar>
+              <w:top w:w="0.0" w:type="dxa"/>
+              <w:left w:w="40.0" w:type="dxa"/>
+              <w:bottom w:w="0.0" w:type="dxa"/>
+              <w:right w:w="40.0" w:type="dxa"/>
+            </w:tcMar>
+            <w:vAlign w:val="bottom"/>
+          </w:tcPr>
+          <w:p>
+            <w:pPr>
+              <w:spacing w:line="360" w:lineRule="auto"/>
+              <w:jc w:val="center"/>
+              <w:rPr>
+                <w:b w:val="1"/>
+                <w:sz w:val="24"/>
+                <w:szCs w:val="24"/>
+              </w:rPr>
+            </w:pPr>
+            <w:r>
+              <w:rPr>
+                <w:rtl w:val="0"/>
+              </w:rPr>
+            </w:r>
+          </w:p>
+        </w:tc>
+        <w:tc>
+          <w:tcPr>
+            <w:tcBorders>
+              <w:top w:color="ff9900" w:space="0" w:sz="8" w:val="single"/>
+              <w:left w:color="ff9900" w:space="0" w:sz="8" w:val="single"/>
+              <w:bottom w:color="ff9900" w:space="0" w:sz="8" w:val="single"/>
+              <w:right w:color="ff9900" w:space="0" w:sz="8" w:val="single"/>
+            </w:tcBorders>
+            <w:tcMar>
+              <w:top w:w="0.0" w:type="dxa"/>
+              <w:left w:w="40.0" w:type="dxa"/>
+              <w:bottom w:w="0.0" w:type="dxa"/>
+              <w:right w:w="40.0" w:type="dxa"/>
+            </w:tcMar>
+            <w:vAlign w:val="bottom"/>
+          </w:tcPr>
+          <w:p>
+            <w:pPr>
+              <w:spacing w:line="360" w:lineRule="auto"/>
+              <w:jc w:val="center"/>
+              <w:rPr>
+                <w:b w:val="1"/>
+                <w:sz w:val="24"/>
+                <w:szCs w:val="24"/>
+              </w:rPr>
+            </w:pPr>
+            <w:r>
+              <w:rPr>
+                <w:rtl w:val="0"/>
+              </w:rPr>
+            </w:r>
+          </w:p>
+        </w:tc>
+        <w:tc>
+          <w:tcPr>
+            <w:tcBorders>
+              <w:top w:color="ff9900" w:space="0" w:sz="8" w:val="single"/>
+              <w:left w:color="ff9900" w:space="0" w:sz="8" w:val="single"/>
+              <w:bottom w:color="ff9900" w:space="0" w:sz="8" w:val="single"/>
+              <w:right w:color="ff9900" w:space="0" w:sz="8" w:val="single"/>
+            </w:tcBorders>
+            <w:tcMar>
+              <w:top w:w="0.0" w:type="dxa"/>
+              <w:left w:w="40.0" w:type="dxa"/>
+              <w:bottom w:w="0.0" w:type="dxa"/>
+              <w:right w:w="40.0" w:type="dxa"/>
+            </w:tcMar>
+            <w:vAlign w:val="bottom"/>
+          </w:tcPr>
+          <w:p>
+            <w:pPr>
+              <w:spacing w:line="360" w:lineRule="auto"/>
+              <w:jc w:val="center"/>
+              <w:rPr>
+                <w:b w:val="1"/>
+                <w:sz w:val="24"/>
+                <w:szCs w:val="24"/>
+              </w:rPr>
+            </w:pPr>
+            <w:r>
+              <w:rPr>
+                <w:rtl w:val="0"/>
+              </w:rPr>
+            </w:r>
+          </w:p>
+        </w:tc>
+        <w:tc>
+          <w:tcPr>
+            <w:tcBorders>
+              <w:top w:color="ff9900" w:space="0" w:sz="8" w:val="single"/>
+              <w:left w:color="ff9900" w:space="0" w:sz="8" w:val="single"/>
+              <w:bottom w:color="ff9900" w:space="0" w:sz="8" w:val="single"/>
+              <w:right w:color="ff9900" w:space="0" w:sz="8" w:val="single"/>
+            </w:tcBorders>
+            <w:tcMar>
+              <w:top w:w="0.0" w:type="dxa"/>
+              <w:left w:w="40.0" w:type="dxa"/>
+              <w:bottom w:w="0.0" w:type="dxa"/>
+              <w:right w:w="40.0" w:type="dxa"/>
+            </w:tcMar>
+            <w:vAlign w:val="bottom"/>
+          </w:tcPr>
+          <w:p>
+            <w:pPr>
+              <w:spacing w:line="360" w:lineRule="auto"/>
+              <w:jc w:val="center"/>
+              <w:rPr>
+                <w:b w:val="1"/>
+                <w:sz w:val="24"/>
+                <w:szCs w:val="24"/>
+              </w:rPr>
+            </w:pPr>
+            <w:r>
+              <w:rPr>
+                <w:rtl w:val="0"/>
+              </w:rPr>
+            </w:r>
+          </w:p>
+        </w:tc>
+        <w:tc>
+          <w:tcPr>
+            <w:tcBorders>
+              <w:top w:color="ff9900" w:space="0" w:sz="8" w:val="single"/>
+              <w:left w:color="ff9900" w:space="0" w:sz="8" w:val="single"/>
+              <w:bottom w:color="ff9900" w:space="0" w:sz="8" w:val="single"/>
+              <w:right w:color="ff9900" w:space="0" w:sz="8" w:val="single"/>
+            </w:tcBorders>
+            <w:tcMar>
+              <w:top w:w="0.0" w:type="dxa"/>
+              <w:left w:w="40.0" w:type="dxa"/>
+              <w:bottom w:w="0.0" w:type="dxa"/>
+              <w:right w:w="40.0" w:type="dxa"/>
+            </w:tcMar>
+            <w:vAlign w:val="bottom"/>
+          </w:tcPr>
+          <w:p>
+            <w:pPr>
+              <w:spacing w:line="360" w:lineRule="auto"/>
+              <w:jc w:val="center"/>
+              <w:rPr>
+                <w:b w:val="1"/>
+                <w:sz w:val="24"/>
+                <w:szCs w:val="24"/>
+              </w:rPr>
+            </w:pPr>
+            <w:r>
+              <w:rPr>
+                <w:rtl w:val="0"/>
+              </w:rPr>
+            </w:r>
+          </w:p>
+        </w:tc>
+        <w:tc>
+          <w:tcPr>
+            <w:tcBorders>
+              <w:top w:color="ff9900" w:space="0" w:sz="8" w:val="single"/>
+              <w:left w:color="ff9900" w:space="0" w:sz="8" w:val="single"/>
+              <w:bottom w:color="ff9900" w:space="0" w:sz="8" w:val="single"/>
+              <w:right w:color="ff9900" w:space="0" w:sz="8" w:val="single"/>
+            </w:tcBorders>
+            <w:tcMar>
+              <w:top w:w="0.0" w:type="dxa"/>
+              <w:left w:w="40.0" w:type="dxa"/>
+              <w:bottom w:w="0.0" w:type="dxa"/>
+              <w:right w:w="40.0" w:type="dxa"/>
+            </w:tcMar>
+            <w:vAlign w:val="bottom"/>
+          </w:tcPr>
+          <w:p>
+            <w:pPr>
+              <w:spacing w:line="360" w:lineRule="auto"/>
+              <w:jc w:val="center"/>
+              <w:rPr>
+                <w:b w:val="1"/>
+                <w:sz w:val="24"/>
+                <w:szCs w:val="24"/>
+              </w:rPr>
+            </w:pPr>
+            <w:r>
+              <w:rPr>
                 <w:b w:val="1"/>
                 <w:sz w:val="24"/>
                 <w:szCs w:val="24"/>
                 <w:rtl w:val="0"/>
               </w:rPr>
               <w:t xml:space="preserve">x</w:t>
-            </w:r>
-          </w:p>
-        </w:tc>
-        <w:tc>
-          <w:tcPr>
-            <w:tcBorders>
-              <w:top w:color="ff9900" w:space="0" w:sz="8" w:val="single"/>
-              <w:left w:color="ff9900" w:space="0" w:sz="8" w:val="single"/>
-              <w:bottom w:color="ff9900" w:space="0" w:sz="8" w:val="single"/>
-              <w:right w:color="ff9900" w:space="0" w:sz="8" w:val="single"/>
-            </w:tcBorders>
-            <w:tcMar>
-              <w:top w:w="0.0" w:type="dxa"/>
-              <w:left w:w="40.0" w:type="dxa"/>
-              <w:bottom w:w="0.0" w:type="dxa"/>
-              <w:right w:w="40.0" w:type="dxa"/>
-            </w:tcMar>
-            <w:vAlign w:val="bottom"/>
-          </w:tcPr>
-          <w:p>
-            <w:pPr>
-              <w:spacing w:line="360" w:lineRule="auto"/>
-              <w:jc w:val="center"/>
-              <w:rPr>
-                <w:b w:val="1"/>
-                <w:sz w:val="24"/>
-                <w:szCs w:val="24"/>
-              </w:rPr>
-            </w:pPr>
-            <w:r>
-              <w:rPr>
-                <w:rtl w:val="0"/>
-              </w:rPr>
-            </w:r>
-          </w:p>
-        </w:tc>
-        <w:tc>
-          <w:tcPr>
-            <w:tcBorders>
-              <w:top w:color="ff9900" w:space="0" w:sz="8" w:val="single"/>
-              <w:left w:color="ff9900" w:space="0" w:sz="8" w:val="single"/>
-              <w:bottom w:color="ff9900" w:space="0" w:sz="8" w:val="single"/>
-              <w:right w:color="ff9900" w:space="0" w:sz="8" w:val="single"/>
-            </w:tcBorders>
-            <w:tcMar>
-              <w:top w:w="0.0" w:type="dxa"/>
-              <w:left w:w="40.0" w:type="dxa"/>
-              <w:bottom w:w="0.0" w:type="dxa"/>
-              <w:right w:w="40.0" w:type="dxa"/>
-            </w:tcMar>
-            <w:vAlign w:val="bottom"/>
-          </w:tcPr>
-          <w:p>
-            <w:pPr>
-              <w:spacing w:line="360" w:lineRule="auto"/>
-              <w:jc w:val="center"/>
-              <w:rPr>
-                <w:b w:val="1"/>
-                <w:sz w:val="24"/>
-                <w:szCs w:val="24"/>
-              </w:rPr>
-            </w:pPr>
-            <w:r>
-              <w:rPr>
-                <w:rtl w:val="0"/>
-              </w:rPr>
-            </w:r>
-          </w:p>
-        </w:tc>
-        <w:tc>
-          <w:tcPr>
-            <w:tcBorders>
-              <w:top w:color="ff9900" w:space="0" w:sz="8" w:val="single"/>
-              <w:left w:color="ff9900" w:space="0" w:sz="8" w:val="single"/>
-              <w:bottom w:color="ff9900" w:space="0" w:sz="8" w:val="single"/>
-              <w:right w:color="ff9900" w:space="0" w:sz="8" w:val="single"/>
-            </w:tcBorders>
-            <w:tcMar>
-              <w:top w:w="0.0" w:type="dxa"/>
-              <w:left w:w="40.0" w:type="dxa"/>
-              <w:bottom w:w="0.0" w:type="dxa"/>
-              <w:right w:w="40.0" w:type="dxa"/>
-            </w:tcMar>
-            <w:vAlign w:val="bottom"/>
-          </w:tcPr>
-          <w:p>
-            <w:pPr>
-              <w:spacing w:line="360" w:lineRule="auto"/>
-              <w:jc w:val="center"/>
-              <w:rPr>
-                <w:b w:val="1"/>
-                <w:sz w:val="24"/>
-                <w:szCs w:val="24"/>
-              </w:rPr>
-            </w:pPr>
-            <w:r>
-              <w:rPr>
-                <w:rtl w:val="0"/>
-              </w:rPr>
-            </w:r>
-          </w:p>
-        </w:tc>
-        <w:tc>
-          <w:tcPr>
-            <w:tcBorders>
-              <w:top w:color="ff9900" w:space="0" w:sz="8" w:val="single"/>
-              <w:left w:color="ff9900" w:space="0" w:sz="8" w:val="single"/>
-              <w:bottom w:color="ff9900" w:space="0" w:sz="8" w:val="single"/>
-              <w:right w:color="ff9900" w:space="0" w:sz="8" w:val="single"/>
-            </w:tcBorders>
-            <w:tcMar>
-              <w:top w:w="0.0" w:type="dxa"/>
-              <w:left w:w="40.0" w:type="dxa"/>
-              <w:bottom w:w="0.0" w:type="dxa"/>
-              <w:right w:w="40.0" w:type="dxa"/>
-            </w:tcMar>
-            <w:vAlign w:val="bottom"/>
-          </w:tcPr>
-          <w:p>
-            <w:pPr>
-              <w:spacing w:line="360" w:lineRule="auto"/>
-              <w:jc w:val="center"/>
-              <w:rPr>
-                <w:b w:val="1"/>
-                <w:sz w:val="24"/>
-                <w:szCs w:val="24"/>
-              </w:rPr>
-            </w:pPr>
-            <w:r>
-              <w:rPr>
-                <w:rtl w:val="0"/>
-              </w:rPr>
-            </w:r>
-          </w:p>
-        </w:tc>
-        <w:tc>
-          <w:tcPr>
-            <w:tcBorders>
-              <w:top w:color="ff9900" w:space="0" w:sz="8" w:val="single"/>
-              <w:left w:color="ff9900" w:space="0" w:sz="8" w:val="single"/>
-              <w:bottom w:color="ff9900" w:space="0" w:sz="8" w:val="single"/>
-              <w:right w:color="ff9900" w:space="0" w:sz="8" w:val="single"/>
-            </w:tcBorders>
-            <w:tcMar>
-              <w:top w:w="0.0" w:type="dxa"/>
-              <w:left w:w="40.0" w:type="dxa"/>
-              <w:bottom w:w="0.0" w:type="dxa"/>
-              <w:right w:w="40.0" w:type="dxa"/>
-            </w:tcMar>
-            <w:vAlign w:val="bottom"/>
-          </w:tcPr>
-          <w:p>
-            <w:pPr>
-              <w:spacing w:line="360" w:lineRule="auto"/>
-              <w:jc w:val="center"/>
-              <w:rPr>
-                <w:b w:val="1"/>
-                <w:sz w:val="24"/>
-                <w:szCs w:val="24"/>
-              </w:rPr>
-            </w:pPr>
-            <w:r>
-              <w:rPr>
-                <w:b w:val="1"/>
-                <w:sz w:val="24"/>
-                <w:szCs w:val="24"/>
-                <w:rtl w:val="0"/>
-              </w:rPr>
-              <w:t xml:space="preserve">x</w:t>
-            </w:r>
-          </w:p>
-        </w:tc>
-        <w:tc>
-          <w:tcPr>
-            <w:tcBorders>
-              <w:top w:color="ff9900" w:space="0" w:sz="8" w:val="single"/>
-              <w:left w:color="ff9900" w:space="0" w:sz="8" w:val="single"/>
-              <w:bottom w:color="ff9900" w:space="0" w:sz="8" w:val="single"/>
-              <w:right w:color="ff9900" w:space="0" w:sz="8" w:val="single"/>
-            </w:tcBorders>
-            <w:tcMar>
-              <w:top w:w="0.0" w:type="dxa"/>
-              <w:left w:w="40.0" w:type="dxa"/>
-              <w:bottom w:w="0.0" w:type="dxa"/>
-              <w:right w:w="40.0" w:type="dxa"/>
-            </w:tcMar>
-            <w:vAlign w:val="bottom"/>
-          </w:tcPr>
-          <w:p>
-            <w:pPr>
-              <w:spacing w:line="360" w:lineRule="auto"/>
-              <w:jc w:val="center"/>
-              <w:rPr>
-                <w:b w:val="1"/>
-                <w:sz w:val="24"/>
-                <w:szCs w:val="24"/>
-              </w:rPr>
-            </w:pPr>
-            <w:r>
-              <w:rPr>
-                <w:rtl w:val="0"/>
-              </w:rPr>
-            </w:r>
-          </w:p>
-        </w:tc>
-        <w:tc>
-          <w:tcPr>
-            <w:tcBorders>
-              <w:top w:color="ff9900" w:space="0" w:sz="8" w:val="single"/>
-              <w:left w:color="ff9900" w:space="0" w:sz="8" w:val="single"/>
-              <w:bottom w:color="ff9900" w:space="0" w:sz="8" w:val="single"/>
-              <w:right w:color="ff9900" w:space="0" w:sz="8" w:val="single"/>
-            </w:tcBorders>
-            <w:tcMar>
-              <w:top w:w="0.0" w:type="dxa"/>
-              <w:left w:w="40.0" w:type="dxa"/>
-              <w:bottom w:w="0.0" w:type="dxa"/>
-              <w:right w:w="40.0" w:type="dxa"/>
-            </w:tcMar>
-            <w:vAlign w:val="bottom"/>
-          </w:tcPr>
-          <w:p>
-            <w:pPr>
-              <w:spacing w:line="360" w:lineRule="auto"/>
-              <w:jc w:val="center"/>
-              <w:rPr>
-                <w:b w:val="1"/>
-                <w:sz w:val="24"/>
-                <w:szCs w:val="24"/>
-              </w:rPr>
-            </w:pPr>
-            <w:r>
-              <w:rPr>
-                <w:rtl w:val="0"/>
-              </w:rPr>
             </w:r>
           </w:p>
         </w:tc>
@@ -13056,6 +14051,204 @@
             </w:pPr>
             <w:r>
               <w:rPr>
+                <w:rtl w:val="0"/>
+              </w:rPr>
+            </w:r>
+          </w:p>
+        </w:tc>
+        <w:tc>
+          <w:tcPr>
+            <w:tcBorders>
+              <w:top w:color="ff9900" w:space="0" w:sz="8" w:val="single"/>
+              <w:left w:color="ff9900" w:space="0" w:sz="8" w:val="single"/>
+              <w:bottom w:color="ff9900" w:space="0" w:sz="8" w:val="single"/>
+              <w:right w:color="ff9900" w:space="0" w:sz="8" w:val="single"/>
+            </w:tcBorders>
+            <w:tcMar>
+              <w:top w:w="0.0" w:type="dxa"/>
+              <w:left w:w="40.0" w:type="dxa"/>
+              <w:bottom w:w="0.0" w:type="dxa"/>
+              <w:right w:w="40.0" w:type="dxa"/>
+            </w:tcMar>
+            <w:vAlign w:val="bottom"/>
+          </w:tcPr>
+          <w:p>
+            <w:pPr>
+              <w:spacing w:line="360" w:lineRule="auto"/>
+              <w:jc w:val="center"/>
+              <w:rPr>
+                <w:b w:val="1"/>
+                <w:sz w:val="24"/>
+                <w:szCs w:val="24"/>
+              </w:rPr>
+            </w:pPr>
+            <w:r>
+              <w:rPr>
+                <w:rtl w:val="0"/>
+              </w:rPr>
+            </w:r>
+          </w:p>
+        </w:tc>
+        <w:tc>
+          <w:tcPr>
+            <w:tcBorders>
+              <w:top w:color="ff9900" w:space="0" w:sz="8" w:val="single"/>
+              <w:left w:color="ff9900" w:space="0" w:sz="8" w:val="single"/>
+              <w:bottom w:color="ff9900" w:space="0" w:sz="8" w:val="single"/>
+              <w:right w:color="ff9900" w:space="0" w:sz="8" w:val="single"/>
+            </w:tcBorders>
+            <w:tcMar>
+              <w:top w:w="0.0" w:type="dxa"/>
+              <w:left w:w="40.0" w:type="dxa"/>
+              <w:bottom w:w="0.0" w:type="dxa"/>
+              <w:right w:w="40.0" w:type="dxa"/>
+            </w:tcMar>
+            <w:vAlign w:val="bottom"/>
+          </w:tcPr>
+          <w:p>
+            <w:pPr>
+              <w:spacing w:line="360" w:lineRule="auto"/>
+              <w:jc w:val="center"/>
+              <w:rPr>
+                <w:b w:val="1"/>
+                <w:sz w:val="24"/>
+                <w:szCs w:val="24"/>
+              </w:rPr>
+            </w:pPr>
+            <w:r>
+              <w:rPr>
+                <w:rtl w:val="0"/>
+              </w:rPr>
+            </w:r>
+          </w:p>
+        </w:tc>
+        <w:tc>
+          <w:tcPr>
+            <w:tcBorders>
+              <w:top w:color="ff9900" w:space="0" w:sz="8" w:val="single"/>
+              <w:left w:color="ff9900" w:space="0" w:sz="8" w:val="single"/>
+              <w:bottom w:color="ff9900" w:space="0" w:sz="8" w:val="single"/>
+              <w:right w:color="ff9900" w:space="0" w:sz="8" w:val="single"/>
+            </w:tcBorders>
+            <w:tcMar>
+              <w:top w:w="0.0" w:type="dxa"/>
+              <w:left w:w="40.0" w:type="dxa"/>
+              <w:bottom w:w="0.0" w:type="dxa"/>
+              <w:right w:w="40.0" w:type="dxa"/>
+            </w:tcMar>
+            <w:vAlign w:val="bottom"/>
+          </w:tcPr>
+          <w:p>
+            <w:pPr>
+              <w:spacing w:line="360" w:lineRule="auto"/>
+              <w:jc w:val="center"/>
+              <w:rPr>
+                <w:b w:val="1"/>
+                <w:sz w:val="24"/>
+                <w:szCs w:val="24"/>
+              </w:rPr>
+            </w:pPr>
+            <w:r>
+              <w:rPr>
+                <w:rtl w:val="0"/>
+              </w:rPr>
+            </w:r>
+          </w:p>
+        </w:tc>
+        <w:tc>
+          <w:tcPr>
+            <w:tcBorders>
+              <w:top w:color="ff9900" w:space="0" w:sz="8" w:val="single"/>
+              <w:left w:color="ff9900" w:space="0" w:sz="8" w:val="single"/>
+              <w:bottom w:color="ff9900" w:space="0" w:sz="8" w:val="single"/>
+              <w:right w:color="ff9900" w:space="0" w:sz="8" w:val="single"/>
+            </w:tcBorders>
+            <w:tcMar>
+              <w:top w:w="0.0" w:type="dxa"/>
+              <w:left w:w="40.0" w:type="dxa"/>
+              <w:bottom w:w="0.0" w:type="dxa"/>
+              <w:right w:w="40.0" w:type="dxa"/>
+            </w:tcMar>
+            <w:vAlign w:val="bottom"/>
+          </w:tcPr>
+          <w:p>
+            <w:pPr>
+              <w:spacing w:line="360" w:lineRule="auto"/>
+              <w:jc w:val="center"/>
+              <w:rPr>
+                <w:b w:val="1"/>
+                <w:sz w:val="24"/>
+                <w:szCs w:val="24"/>
+              </w:rPr>
+            </w:pPr>
+            <w:r>
+              <w:rPr>
+                <w:rtl w:val="0"/>
+              </w:rPr>
+            </w:r>
+          </w:p>
+        </w:tc>
+        <w:tc>
+          <w:tcPr>
+            <w:tcBorders>
+              <w:top w:color="ff9900" w:space="0" w:sz="8" w:val="single"/>
+              <w:left w:color="ff9900" w:space="0" w:sz="8" w:val="single"/>
+              <w:bottom w:color="ff9900" w:space="0" w:sz="8" w:val="single"/>
+              <w:right w:color="ff9900" w:space="0" w:sz="8" w:val="single"/>
+            </w:tcBorders>
+            <w:tcMar>
+              <w:top w:w="0.0" w:type="dxa"/>
+              <w:left w:w="40.0" w:type="dxa"/>
+              <w:bottom w:w="0.0" w:type="dxa"/>
+              <w:right w:w="40.0" w:type="dxa"/>
+            </w:tcMar>
+            <w:vAlign w:val="bottom"/>
+          </w:tcPr>
+          <w:p>
+            <w:pPr>
+              <w:spacing w:line="360" w:lineRule="auto"/>
+              <w:jc w:val="center"/>
+              <w:rPr>
+                <w:b w:val="1"/>
+                <w:sz w:val="24"/>
+                <w:szCs w:val="24"/>
+              </w:rPr>
+            </w:pPr>
+            <w:r>
+              <w:rPr>
+                <w:rtl w:val="0"/>
+              </w:rPr>
+            </w:r>
+          </w:p>
+        </w:tc>
+        <w:tc>
+          <w:tcPr>
+            <w:tcBorders>
+              <w:top w:color="ff9900" w:space="0" w:sz="8" w:val="single"/>
+              <w:left w:color="ff9900" w:space="0" w:sz="8" w:val="single"/>
+              <w:bottom w:color="ff9900" w:space="0" w:sz="8" w:val="single"/>
+              <w:right w:color="ff9900" w:space="0" w:sz="8" w:val="single"/>
+            </w:tcBorders>
+            <w:tcMar>
+              <w:top w:w="0.0" w:type="dxa"/>
+              <w:left w:w="40.0" w:type="dxa"/>
+              <w:bottom w:w="0.0" w:type="dxa"/>
+              <w:right w:w="40.0" w:type="dxa"/>
+            </w:tcMar>
+            <w:vAlign w:val="bottom"/>
+          </w:tcPr>
+          <w:p>
+            <w:pPr>
+              <w:spacing w:line="360" w:lineRule="auto"/>
+              <w:jc w:val="center"/>
+              <w:rPr>
+                <w:b w:val="1"/>
+                <w:sz w:val="24"/>
+                <w:szCs w:val="24"/>
+              </w:rPr>
+            </w:pPr>
+            <w:r>
+              <w:rPr>
                 <w:b w:val="1"/>
                 <w:sz w:val="24"/>
                 <w:szCs w:val="24"/>
@@ -13085,175 +14278,6 @@
             <w:pPr>
               <w:spacing w:line="360" w:lineRule="auto"/>
               <w:jc w:val="center"/>
-              <w:rPr>
-                <w:b w:val="1"/>
-                <w:sz w:val="24"/>
-                <w:szCs w:val="24"/>
-              </w:rPr>
-            </w:pPr>
-            <w:r>
-              <w:rPr>
-                <w:rtl w:val="0"/>
-              </w:rPr>
-            </w:r>
-          </w:p>
-        </w:tc>
-        <w:tc>
-          <w:tcPr>
-            <w:tcBorders>
-              <w:top w:color="ff9900" w:space="0" w:sz="8" w:val="single"/>
-              <w:left w:color="ff9900" w:space="0" w:sz="8" w:val="single"/>
-              <w:bottom w:color="ff9900" w:space="0" w:sz="8" w:val="single"/>
-              <w:right w:color="ff9900" w:space="0" w:sz="8" w:val="single"/>
-            </w:tcBorders>
-            <w:tcMar>
-              <w:top w:w="0.0" w:type="dxa"/>
-              <w:left w:w="40.0" w:type="dxa"/>
-              <w:bottom w:w="0.0" w:type="dxa"/>
-              <w:right w:w="40.0" w:type="dxa"/>
-            </w:tcMar>
-            <w:vAlign w:val="bottom"/>
-          </w:tcPr>
-          <w:p>
-            <w:pPr>
-              <w:spacing w:line="360" w:lineRule="auto"/>
-              <w:jc w:val="center"/>
-              <w:rPr>
-                <w:b w:val="1"/>
-                <w:sz w:val="24"/>
-                <w:szCs w:val="24"/>
-              </w:rPr>
-            </w:pPr>
-            <w:r>
-              <w:rPr>
-                <w:rtl w:val="0"/>
-              </w:rPr>
-            </w:r>
-          </w:p>
-        </w:tc>
-        <w:tc>
-          <w:tcPr>
-            <w:tcBorders>
-              <w:top w:color="ff9900" w:space="0" w:sz="8" w:val="single"/>
-              <w:left w:color="ff9900" w:space="0" w:sz="8" w:val="single"/>
-              <w:bottom w:color="ff9900" w:space="0" w:sz="8" w:val="single"/>
-              <w:right w:color="ff9900" w:space="0" w:sz="8" w:val="single"/>
-            </w:tcBorders>
-            <w:tcMar>
-              <w:top w:w="0.0" w:type="dxa"/>
-              <w:left w:w="40.0" w:type="dxa"/>
-              <w:bottom w:w="0.0" w:type="dxa"/>
-              <w:right w:w="40.0" w:type="dxa"/>
-            </w:tcMar>
-            <w:vAlign w:val="bottom"/>
-          </w:tcPr>
-          <w:p>
-            <w:pPr>
-              <w:spacing w:line="360" w:lineRule="auto"/>
-              <w:jc w:val="center"/>
-              <w:rPr>
-                <w:b w:val="1"/>
-                <w:sz w:val="24"/>
-                <w:szCs w:val="24"/>
-              </w:rPr>
-            </w:pPr>
-            <w:r>
-              <w:rPr>
-                <w:b w:val="1"/>
-                <w:sz w:val="24"/>
-                <w:szCs w:val="24"/>
-                <w:rtl w:val="0"/>
-              </w:rPr>
-              <w:t xml:space="preserve">x</w:t>
-            </w:r>
-          </w:p>
-        </w:tc>
-        <w:tc>
-          <w:tcPr>
-            <w:tcBorders>
-              <w:top w:color="ff9900" w:space="0" w:sz="8" w:val="single"/>
-              <w:left w:color="ff9900" w:space="0" w:sz="8" w:val="single"/>
-              <w:bottom w:color="ff9900" w:space="0" w:sz="8" w:val="single"/>
-              <w:right w:color="ff9900" w:space="0" w:sz="8" w:val="single"/>
-            </w:tcBorders>
-            <w:tcMar>
-              <w:top w:w="0.0" w:type="dxa"/>
-              <w:left w:w="40.0" w:type="dxa"/>
-              <w:bottom w:w="0.0" w:type="dxa"/>
-              <w:right w:w="40.0" w:type="dxa"/>
-            </w:tcMar>
-            <w:vAlign w:val="bottom"/>
-          </w:tcPr>
-          <w:p>
-            <w:pPr>
-              <w:spacing w:line="360" w:lineRule="auto"/>
-              <w:jc w:val="center"/>
-              <w:rPr>
-                <w:b w:val="1"/>
-                <w:sz w:val="24"/>
-                <w:szCs w:val="24"/>
-              </w:rPr>
-            </w:pPr>
-            <w:r>
-              <w:rPr>
-                <w:rtl w:val="0"/>
-              </w:rPr>
-            </w:r>
-          </w:p>
-        </w:tc>
-        <w:tc>
-          <w:tcPr>
-            <w:tcBorders>
-              <w:top w:color="ff9900" w:space="0" w:sz="8" w:val="single"/>
-              <w:left w:color="ff9900" w:space="0" w:sz="8" w:val="single"/>
-              <w:bottom w:color="ff9900" w:space="0" w:sz="8" w:val="single"/>
-              <w:right w:color="ff9900" w:space="0" w:sz="8" w:val="single"/>
-            </w:tcBorders>
-            <w:tcMar>
-              <w:top w:w="0.0" w:type="dxa"/>
-              <w:left w:w="40.0" w:type="dxa"/>
-              <w:bottom w:w="0.0" w:type="dxa"/>
-              <w:right w:w="40.0" w:type="dxa"/>
-            </w:tcMar>
-            <w:vAlign w:val="bottom"/>
-          </w:tcPr>
-          <w:p>
-            <w:pPr>
-              <w:spacing w:line="360" w:lineRule="auto"/>
-              <w:jc w:val="center"/>
-              <w:rPr>
-                <w:b w:val="1"/>
-                <w:sz w:val="24"/>
-                <w:szCs w:val="24"/>
-              </w:rPr>
-            </w:pPr>
-            <w:r>
-              <w:rPr>
-                <w:rtl w:val="0"/>
-              </w:rPr>
-            </w:r>
-          </w:p>
-        </w:tc>
-        <w:tc>
-          <w:tcPr>
-            <w:tcBorders>
-              <w:top w:color="ff9900" w:space="0" w:sz="8" w:val="single"/>
-              <w:left w:color="ff9900" w:space="0" w:sz="8" w:val="single"/>
-              <w:bottom w:color="ff9900" w:space="0" w:sz="8" w:val="single"/>
-              <w:right w:color="ff9900" w:space="0" w:sz="8" w:val="single"/>
-            </w:tcBorders>
-            <w:tcMar>
-              <w:top w:w="0.0" w:type="dxa"/>
-              <w:left w:w="40.0" w:type="dxa"/>
-              <w:bottom w:w="0.0" w:type="dxa"/>
-              <w:right w:w="40.0" w:type="dxa"/>
-            </w:tcMar>
-            <w:vAlign w:val="bottom"/>
-          </w:tcPr>
-          <w:p>
-            <w:pPr>
-              <w:spacing w:line="360" w:lineRule="auto"/>
-              <w:jc w:val="left"/>
               <w:rPr>
                 <w:b w:val="1"/>
                 <w:sz w:val="24"/>
@@ -13507,149 +14531,626 @@
             </w:pPr>
             <w:r>
               <w:rPr>
-                <w:rtl w:val="0"/>
-              </w:rPr>
-            </w:r>
-          </w:p>
-        </w:tc>
-        <w:tc>
-          <w:tcPr>
-            <w:tcBorders>
-              <w:top w:color="ff9900" w:space="0" w:sz="8" w:val="single"/>
-              <w:left w:color="ff9900" w:space="0" w:sz="8" w:val="single"/>
-              <w:bottom w:color="ff9900" w:space="0" w:sz="8" w:val="single"/>
-              <w:right w:color="ff9900" w:space="0" w:sz="8" w:val="single"/>
-            </w:tcBorders>
-            <w:tcMar>
-              <w:top w:w="0.0" w:type="dxa"/>
-              <w:left w:w="40.0" w:type="dxa"/>
-              <w:bottom w:w="0.0" w:type="dxa"/>
-              <w:right w:w="40.0" w:type="dxa"/>
-            </w:tcMar>
-            <w:vAlign w:val="bottom"/>
-          </w:tcPr>
-          <w:p>
-            <w:pPr>
-              <w:spacing w:line="360" w:lineRule="auto"/>
-              <w:jc w:val="center"/>
-              <w:rPr>
-                <w:b w:val="1"/>
-                <w:sz w:val="24"/>
-                <w:szCs w:val="24"/>
-              </w:rPr>
-            </w:pPr>
-            <w:r>
-              <w:rPr>
-                <w:rtl w:val="0"/>
-              </w:rPr>
-            </w:r>
-          </w:p>
-        </w:tc>
-        <w:tc>
-          <w:tcPr>
-            <w:tcBorders>
-              <w:top w:color="ff9900" w:space="0" w:sz="8" w:val="single"/>
-              <w:left w:color="ff9900" w:space="0" w:sz="8" w:val="single"/>
-              <w:bottom w:color="ff9900" w:space="0" w:sz="8" w:val="single"/>
-              <w:right w:color="ff9900" w:space="0" w:sz="8" w:val="single"/>
-            </w:tcBorders>
-            <w:tcMar>
-              <w:top w:w="0.0" w:type="dxa"/>
-              <w:left w:w="40.0" w:type="dxa"/>
-              <w:bottom w:w="0.0" w:type="dxa"/>
-              <w:right w:w="40.0" w:type="dxa"/>
-            </w:tcMar>
-            <w:vAlign w:val="bottom"/>
-          </w:tcPr>
-          <w:p>
-            <w:pPr>
-              <w:spacing w:line="360" w:lineRule="auto"/>
-              <w:jc w:val="center"/>
-              <w:rPr>
-                <w:b w:val="1"/>
-                <w:sz w:val="24"/>
-                <w:szCs w:val="24"/>
-              </w:rPr>
-            </w:pPr>
-            <w:r>
-              <w:rPr>
-                <w:rtl w:val="0"/>
-              </w:rPr>
-            </w:r>
-          </w:p>
-        </w:tc>
-        <w:tc>
-          <w:tcPr>
-            <w:tcBorders>
-              <w:top w:color="ff9900" w:space="0" w:sz="8" w:val="single"/>
-              <w:left w:color="ff9900" w:space="0" w:sz="8" w:val="single"/>
-              <w:bottom w:color="ff9900" w:space="0" w:sz="8" w:val="single"/>
-              <w:right w:color="ff9900" w:space="0" w:sz="8" w:val="single"/>
-            </w:tcBorders>
-            <w:tcMar>
-              <w:top w:w="0.0" w:type="dxa"/>
-              <w:left w:w="40.0" w:type="dxa"/>
-              <w:bottom w:w="0.0" w:type="dxa"/>
-              <w:right w:w="40.0" w:type="dxa"/>
-            </w:tcMar>
-            <w:vAlign w:val="bottom"/>
-          </w:tcPr>
-          <w:p>
-            <w:pPr>
-              <w:spacing w:line="360" w:lineRule="auto"/>
-              <w:jc w:val="center"/>
-              <w:rPr>
-                <w:b w:val="1"/>
-                <w:sz w:val="24"/>
-                <w:szCs w:val="24"/>
-              </w:rPr>
-            </w:pPr>
-            <w:r>
-              <w:rPr>
-                <w:rtl w:val="0"/>
-              </w:rPr>
-            </w:r>
-          </w:p>
-        </w:tc>
-        <w:tc>
-          <w:tcPr>
-            <w:tcBorders>
-              <w:top w:color="ff9900" w:space="0" w:sz="8" w:val="single"/>
-              <w:left w:color="ff9900" w:space="0" w:sz="8" w:val="single"/>
-              <w:bottom w:color="ff9900" w:space="0" w:sz="8" w:val="single"/>
-              <w:right w:color="ff9900" w:space="0" w:sz="8" w:val="single"/>
-            </w:tcBorders>
-            <w:tcMar>
-              <w:top w:w="0.0" w:type="dxa"/>
-              <w:left w:w="40.0" w:type="dxa"/>
-              <w:bottom w:w="0.0" w:type="dxa"/>
-              <w:right w:w="40.0" w:type="dxa"/>
-            </w:tcMar>
-            <w:vAlign w:val="bottom"/>
-          </w:tcPr>
-          <w:p>
-            <w:pPr>
-              <w:spacing w:line="360" w:lineRule="auto"/>
-              <w:jc w:val="center"/>
-              <w:rPr>
-                <w:b w:val="1"/>
-                <w:sz w:val="24"/>
-                <w:szCs w:val="24"/>
-              </w:rPr>
-            </w:pPr>
-            <w:r>
-              <w:rPr>
                 <w:b w:val="1"/>
                 <w:sz w:val="24"/>
                 <w:szCs w:val="24"/>
                 <w:rtl w:val="0"/>
               </w:rPr>
               <w:t xml:space="preserve">x</w:t>
+            </w:r>
+          </w:p>
+        </w:tc>
+        <w:tc>
+          <w:tcPr>
+            <w:tcBorders>
+              <w:top w:color="ff9900" w:space="0" w:sz="8" w:val="single"/>
+              <w:left w:color="ff9900" w:space="0" w:sz="8" w:val="single"/>
+              <w:bottom w:color="ff9900" w:space="0" w:sz="8" w:val="single"/>
+              <w:right w:color="ff9900" w:space="0" w:sz="8" w:val="single"/>
+            </w:tcBorders>
+            <w:tcMar>
+              <w:top w:w="0.0" w:type="dxa"/>
+              <w:left w:w="40.0" w:type="dxa"/>
+              <w:bottom w:w="0.0" w:type="dxa"/>
+              <w:right w:w="40.0" w:type="dxa"/>
+            </w:tcMar>
+            <w:vAlign w:val="bottom"/>
+          </w:tcPr>
+          <w:p>
+            <w:pPr>
+              <w:spacing w:line="360" w:lineRule="auto"/>
+              <w:jc w:val="center"/>
+              <w:rPr>
+                <w:b w:val="1"/>
+                <w:sz w:val="24"/>
+                <w:szCs w:val="24"/>
+              </w:rPr>
+            </w:pPr>
+            <w:r>
+              <w:rPr>
+                <w:rtl w:val="0"/>
+              </w:rPr>
+            </w:r>
+          </w:p>
+        </w:tc>
+        <w:tc>
+          <w:tcPr>
+            <w:tcBorders>
+              <w:top w:color="ff9900" w:space="0" w:sz="8" w:val="single"/>
+              <w:left w:color="ff9900" w:space="0" w:sz="8" w:val="single"/>
+              <w:bottom w:color="ff9900" w:space="0" w:sz="8" w:val="single"/>
+              <w:right w:color="ff9900" w:space="0" w:sz="8" w:val="single"/>
+            </w:tcBorders>
+            <w:tcMar>
+              <w:top w:w="0.0" w:type="dxa"/>
+              <w:left w:w="40.0" w:type="dxa"/>
+              <w:bottom w:w="0.0" w:type="dxa"/>
+              <w:right w:w="40.0" w:type="dxa"/>
+            </w:tcMar>
+            <w:vAlign w:val="bottom"/>
+          </w:tcPr>
+          <w:p>
+            <w:pPr>
+              <w:spacing w:line="360" w:lineRule="auto"/>
+              <w:jc w:val="center"/>
+              <w:rPr>
+                <w:b w:val="1"/>
+                <w:sz w:val="24"/>
+                <w:szCs w:val="24"/>
+              </w:rPr>
+            </w:pPr>
+            <w:r>
+              <w:rPr>
+                <w:rtl w:val="0"/>
+              </w:rPr>
+            </w:r>
+          </w:p>
+        </w:tc>
+        <w:tc>
+          <w:tcPr>
+            <w:tcBorders>
+              <w:top w:color="ff9900" w:space="0" w:sz="8" w:val="single"/>
+              <w:left w:color="ff9900" w:space="0" w:sz="8" w:val="single"/>
+              <w:bottom w:color="ff9900" w:space="0" w:sz="8" w:val="single"/>
+              <w:right w:color="ff9900" w:space="0" w:sz="8" w:val="single"/>
+            </w:tcBorders>
+            <w:tcMar>
+              <w:top w:w="0.0" w:type="dxa"/>
+              <w:left w:w="40.0" w:type="dxa"/>
+              <w:bottom w:w="0.0" w:type="dxa"/>
+              <w:right w:w="40.0" w:type="dxa"/>
+            </w:tcMar>
+            <w:vAlign w:val="bottom"/>
+          </w:tcPr>
+          <w:p>
+            <w:pPr>
+              <w:spacing w:line="360" w:lineRule="auto"/>
+              <w:jc w:val="center"/>
+              <w:rPr>
+                <w:b w:val="1"/>
+                <w:sz w:val="24"/>
+                <w:szCs w:val="24"/>
+              </w:rPr>
+            </w:pPr>
+            <w:r>
+              <w:rPr>
+                <w:rtl w:val="0"/>
+              </w:rPr>
+            </w:r>
+          </w:p>
+        </w:tc>
+        <w:tc>
+          <w:tcPr>
+            <w:tcBorders>
+              <w:top w:color="ff9900" w:space="0" w:sz="8" w:val="single"/>
+              <w:left w:color="ff9900" w:space="0" w:sz="8" w:val="single"/>
+              <w:bottom w:color="ff9900" w:space="0" w:sz="8" w:val="single"/>
+              <w:right w:color="ff9900" w:space="0" w:sz="8" w:val="single"/>
+            </w:tcBorders>
+            <w:tcMar>
+              <w:top w:w="0.0" w:type="dxa"/>
+              <w:left w:w="40.0" w:type="dxa"/>
+              <w:bottom w:w="0.0" w:type="dxa"/>
+              <w:right w:w="40.0" w:type="dxa"/>
+            </w:tcMar>
+            <w:vAlign w:val="bottom"/>
+          </w:tcPr>
+          <w:p>
+            <w:pPr>
+              <w:spacing w:line="360" w:lineRule="auto"/>
+              <w:jc w:val="center"/>
+              <w:rPr>
+                <w:b w:val="1"/>
+                <w:sz w:val="24"/>
+                <w:szCs w:val="24"/>
+              </w:rPr>
+            </w:pPr>
+            <w:r>
+              <w:rPr>
+                <w:rtl w:val="0"/>
+              </w:rPr>
+            </w:r>
+          </w:p>
+        </w:tc>
+        <w:tc>
+          <w:tcPr>
+            <w:tcBorders>
+              <w:top w:color="ff9900" w:space="0" w:sz="8" w:val="single"/>
+              <w:left w:color="ff9900" w:space="0" w:sz="8" w:val="single"/>
+              <w:bottom w:color="ff9900" w:space="0" w:sz="8" w:val="single"/>
+              <w:right w:color="ff9900" w:space="0" w:sz="8" w:val="single"/>
+            </w:tcBorders>
+            <w:tcMar>
+              <w:top w:w="0.0" w:type="dxa"/>
+              <w:left w:w="40.0" w:type="dxa"/>
+              <w:bottom w:w="0.0" w:type="dxa"/>
+              <w:right w:w="40.0" w:type="dxa"/>
+            </w:tcMar>
+            <w:vAlign w:val="bottom"/>
+          </w:tcPr>
+          <w:p>
+            <w:pPr>
+              <w:spacing w:line="360" w:lineRule="auto"/>
+              <w:jc w:val="center"/>
+              <w:rPr>
+                <w:b w:val="1"/>
+                <w:sz w:val="24"/>
+                <w:szCs w:val="24"/>
+              </w:rPr>
+            </w:pPr>
+            <w:r>
+              <w:rPr>
+                <w:rtl w:val="0"/>
+              </w:rPr>
+            </w:r>
+          </w:p>
+        </w:tc>
+      </w:tr>
+      <w:tr>
+        <w:trPr>
+          <w:trHeight w:val="630" w:hRule="atLeast"/>
+        </w:trPr>
+        <w:tc>
+          <w:tcPr>
+            <w:tcBorders>
+              <w:top w:color="ff9900" w:space="0" w:sz="8" w:val="single"/>
+              <w:left w:color="ff9900" w:space="0" w:sz="8" w:val="single"/>
+              <w:bottom w:color="ff9900" w:space="0" w:sz="8" w:val="single"/>
+              <w:right w:color="ff9900" w:space="0" w:sz="8" w:val="single"/>
+            </w:tcBorders>
+            <w:tcMar>
+              <w:top w:w="0.0" w:type="dxa"/>
+              <w:left w:w="40.0" w:type="dxa"/>
+              <w:bottom w:w="0.0" w:type="dxa"/>
+              <w:right w:w="40.0" w:type="dxa"/>
+            </w:tcMar>
+            <w:vAlign w:val="center"/>
+          </w:tcPr>
+          <w:p>
+            <w:pPr>
+              <w:spacing w:line="240" w:lineRule="auto"/>
+              <w:jc w:val="center"/>
+              <w:rPr>
+                <w:b w:val="1"/>
+                <w:sz w:val="24"/>
+                <w:szCs w:val="24"/>
+              </w:rPr>
+            </w:pPr>
+            <w:r>
+              <w:rPr>
+                <w:b w:val="1"/>
+                <w:sz w:val="24"/>
+                <w:szCs w:val="24"/>
+                <w:rtl w:val="0"/>
+              </w:rPr>
+              <w:t xml:space="preserve">SSS00034</w:t>
+            </w:r>
+            <w:r>
+              <w:rPr>
+                <w:rtl w:val="0"/>
+              </w:rPr>
+            </w:r>
+          </w:p>
+        </w:tc>
+        <w:tc>
+          <w:tcPr>
+            <w:tcBorders>
+              <w:top w:color="ff9900" w:space="0" w:sz="8" w:val="single"/>
+              <w:left w:color="ff9900" w:space="0" w:sz="8" w:val="single"/>
+              <w:bottom w:color="ff9900" w:space="0" w:sz="8" w:val="single"/>
+              <w:right w:color="ff9900" w:space="0" w:sz="8" w:val="single"/>
+            </w:tcBorders>
+            <w:tcMar>
+              <w:top w:w="0.0" w:type="dxa"/>
+              <w:left w:w="40.0" w:type="dxa"/>
+              <w:bottom w:w="0.0" w:type="dxa"/>
+              <w:right w:w="40.0" w:type="dxa"/>
+            </w:tcMar>
+            <w:vAlign w:val="bottom"/>
+          </w:tcPr>
+          <w:p>
+            <w:pPr>
+              <w:spacing w:line="360" w:lineRule="auto"/>
+              <w:jc w:val="center"/>
+              <w:rPr>
+                <w:b w:val="1"/>
+                <w:sz w:val="24"/>
+                <w:szCs w:val="24"/>
+              </w:rPr>
+            </w:pPr>
+            <w:r>
+              <w:rPr>
+                <w:rtl w:val="0"/>
+              </w:rPr>
+            </w:r>
+          </w:p>
+        </w:tc>
+        <w:tc>
+          <w:tcPr>
+            <w:tcBorders>
+              <w:top w:color="ff9900" w:space="0" w:sz="8" w:val="single"/>
+              <w:left w:color="ff9900" w:space="0" w:sz="8" w:val="single"/>
+              <w:bottom w:color="ff9900" w:space="0" w:sz="8" w:val="single"/>
+              <w:right w:color="ff9900" w:space="0" w:sz="8" w:val="single"/>
+            </w:tcBorders>
+            <w:tcMar>
+              <w:top w:w="0.0" w:type="dxa"/>
+              <w:left w:w="40.0" w:type="dxa"/>
+              <w:bottom w:w="0.0" w:type="dxa"/>
+              <w:right w:w="40.0" w:type="dxa"/>
+            </w:tcMar>
+            <w:vAlign w:val="bottom"/>
+          </w:tcPr>
+          <w:p>
+            <w:pPr>
+              <w:spacing w:line="360" w:lineRule="auto"/>
+              <w:jc w:val="center"/>
+              <w:rPr>
+                <w:b w:val="1"/>
+                <w:sz w:val="24"/>
+                <w:szCs w:val="24"/>
+              </w:rPr>
+            </w:pPr>
+            <w:r>
+              <w:rPr>
+                <w:rtl w:val="0"/>
+              </w:rPr>
+            </w:r>
+          </w:p>
+        </w:tc>
+        <w:tc>
+          <w:tcPr>
+            <w:tcBorders>
+              <w:top w:color="ff9900" w:space="0" w:sz="8" w:val="single"/>
+              <w:left w:color="ff9900" w:space="0" w:sz="8" w:val="single"/>
+              <w:bottom w:color="ff9900" w:space="0" w:sz="8" w:val="single"/>
+              <w:right w:color="ff9900" w:space="0" w:sz="8" w:val="single"/>
+            </w:tcBorders>
+            <w:tcMar>
+              <w:top w:w="0.0" w:type="dxa"/>
+              <w:left w:w="40.0" w:type="dxa"/>
+              <w:bottom w:w="0.0" w:type="dxa"/>
+              <w:right w:w="40.0" w:type="dxa"/>
+            </w:tcMar>
+            <w:vAlign w:val="bottom"/>
+          </w:tcPr>
+          <w:p>
+            <w:pPr>
+              <w:spacing w:line="360" w:lineRule="auto"/>
+              <w:jc w:val="center"/>
+              <w:rPr>
+                <w:b w:val="1"/>
+                <w:sz w:val="24"/>
+                <w:szCs w:val="24"/>
+              </w:rPr>
+            </w:pPr>
+            <w:r>
+              <w:rPr>
+                <w:rtl w:val="0"/>
+              </w:rPr>
+            </w:r>
+          </w:p>
+        </w:tc>
+        <w:tc>
+          <w:tcPr>
+            <w:tcBorders>
+              <w:top w:color="ff9900" w:space="0" w:sz="8" w:val="single"/>
+              <w:left w:color="ff9900" w:space="0" w:sz="8" w:val="single"/>
+              <w:bottom w:color="ff9900" w:space="0" w:sz="8" w:val="single"/>
+              <w:right w:color="ff9900" w:space="0" w:sz="8" w:val="single"/>
+            </w:tcBorders>
+            <w:tcMar>
+              <w:top w:w="0.0" w:type="dxa"/>
+              <w:left w:w="40.0" w:type="dxa"/>
+              <w:bottom w:w="0.0" w:type="dxa"/>
+              <w:right w:w="40.0" w:type="dxa"/>
+            </w:tcMar>
+            <w:vAlign w:val="bottom"/>
+          </w:tcPr>
+          <w:p>
+            <w:pPr>
+              <w:spacing w:line="360" w:lineRule="auto"/>
+              <w:jc w:val="center"/>
+              <w:rPr>
+                <w:b w:val="1"/>
+                <w:sz w:val="24"/>
+                <w:szCs w:val="24"/>
+              </w:rPr>
+            </w:pPr>
+            <w:r>
+              <w:rPr>
+                <w:rtl w:val="0"/>
+              </w:rPr>
+            </w:r>
+          </w:p>
+        </w:tc>
+        <w:tc>
+          <w:tcPr>
+            <w:tcBorders>
+              <w:top w:color="ff9900" w:space="0" w:sz="8" w:val="single"/>
+              <w:left w:color="ff9900" w:space="0" w:sz="8" w:val="single"/>
+              <w:bottom w:color="ff9900" w:space="0" w:sz="8" w:val="single"/>
+              <w:right w:color="ff9900" w:space="0" w:sz="8" w:val="single"/>
+            </w:tcBorders>
+            <w:tcMar>
+              <w:top w:w="0.0" w:type="dxa"/>
+              <w:left w:w="40.0" w:type="dxa"/>
+              <w:bottom w:w="0.0" w:type="dxa"/>
+              <w:right w:w="40.0" w:type="dxa"/>
+            </w:tcMar>
+            <w:vAlign w:val="bottom"/>
+          </w:tcPr>
+          <w:p>
+            <w:pPr>
+              <w:spacing w:line="360" w:lineRule="auto"/>
+              <w:jc w:val="center"/>
+              <w:rPr>
+                <w:b w:val="1"/>
+                <w:sz w:val="24"/>
+                <w:szCs w:val="24"/>
+              </w:rPr>
+            </w:pPr>
+            <w:r>
+              <w:rPr>
+                <w:b w:val="1"/>
+                <w:sz w:val="24"/>
+                <w:szCs w:val="24"/>
+                <w:rtl w:val="0"/>
+              </w:rPr>
+              <w:t xml:space="preserve">x</w:t>
+            </w:r>
+          </w:p>
+        </w:tc>
+        <w:tc>
+          <w:tcPr>
+            <w:tcBorders>
+              <w:top w:color="ff9900" w:space="0" w:sz="8" w:val="single"/>
+              <w:left w:color="ff9900" w:space="0" w:sz="8" w:val="single"/>
+              <w:bottom w:color="ff9900" w:space="0" w:sz="8" w:val="single"/>
+              <w:right w:color="ff9900" w:space="0" w:sz="8" w:val="single"/>
+            </w:tcBorders>
+            <w:tcMar>
+              <w:top w:w="0.0" w:type="dxa"/>
+              <w:left w:w="40.0" w:type="dxa"/>
+              <w:bottom w:w="0.0" w:type="dxa"/>
+              <w:right w:w="40.0" w:type="dxa"/>
+            </w:tcMar>
+            <w:vAlign w:val="bottom"/>
+          </w:tcPr>
+          <w:p>
+            <w:pPr>
+              <w:spacing w:line="360" w:lineRule="auto"/>
+              <w:jc w:val="center"/>
+              <w:rPr>
+                <w:b w:val="1"/>
+                <w:sz w:val="24"/>
+                <w:szCs w:val="24"/>
+              </w:rPr>
+            </w:pPr>
+            <w:r>
+              <w:rPr>
+                <w:rtl w:val="0"/>
+              </w:rPr>
+            </w:r>
+          </w:p>
+        </w:tc>
+        <w:tc>
+          <w:tcPr>
+            <w:tcBorders>
+              <w:top w:color="ff9900" w:space="0" w:sz="8" w:val="single"/>
+              <w:left w:color="ff9900" w:space="0" w:sz="8" w:val="single"/>
+              <w:bottom w:color="ff9900" w:space="0" w:sz="8" w:val="single"/>
+              <w:right w:color="ff9900" w:space="0" w:sz="8" w:val="single"/>
+            </w:tcBorders>
+            <w:tcMar>
+              <w:top w:w="0.0" w:type="dxa"/>
+              <w:left w:w="40.0" w:type="dxa"/>
+              <w:bottom w:w="0.0" w:type="dxa"/>
+              <w:right w:w="40.0" w:type="dxa"/>
+            </w:tcMar>
+            <w:vAlign w:val="bottom"/>
+          </w:tcPr>
+          <w:p>
+            <w:pPr>
+              <w:spacing w:line="360" w:lineRule="auto"/>
+              <w:jc w:val="center"/>
+              <w:rPr>
+                <w:b w:val="1"/>
+                <w:sz w:val="24"/>
+                <w:szCs w:val="24"/>
+              </w:rPr>
+            </w:pPr>
+            <w:r>
+              <w:rPr>
+                <w:rtl w:val="0"/>
+              </w:rPr>
+            </w:r>
+          </w:p>
+        </w:tc>
+        <w:tc>
+          <w:tcPr>
+            <w:tcBorders>
+              <w:top w:color="ff9900" w:space="0" w:sz="8" w:val="single"/>
+              <w:left w:color="ff9900" w:space="0" w:sz="8" w:val="single"/>
+              <w:bottom w:color="ff9900" w:space="0" w:sz="8" w:val="single"/>
+              <w:right w:color="ff9900" w:space="0" w:sz="8" w:val="single"/>
+            </w:tcBorders>
+            <w:tcMar>
+              <w:top w:w="0.0" w:type="dxa"/>
+              <w:left w:w="40.0" w:type="dxa"/>
+              <w:bottom w:w="0.0" w:type="dxa"/>
+              <w:right w:w="40.0" w:type="dxa"/>
+            </w:tcMar>
+            <w:vAlign w:val="bottom"/>
+          </w:tcPr>
+          <w:p>
+            <w:pPr>
+              <w:spacing w:line="360" w:lineRule="auto"/>
+              <w:jc w:val="center"/>
+              <w:rPr>
+                <w:b w:val="1"/>
+                <w:sz w:val="24"/>
+                <w:szCs w:val="24"/>
+              </w:rPr>
+            </w:pPr>
+            <w:r>
+              <w:rPr>
+                <w:rtl w:val="0"/>
+              </w:rPr>
+            </w:r>
+          </w:p>
+        </w:tc>
+        <w:tc>
+          <w:tcPr>
+            <w:tcBorders>
+              <w:top w:color="ff9900" w:space="0" w:sz="8" w:val="single"/>
+              <w:left w:color="ff9900" w:space="0" w:sz="8" w:val="single"/>
+              <w:bottom w:color="ff9900" w:space="0" w:sz="8" w:val="single"/>
+              <w:right w:color="ff9900" w:space="0" w:sz="8" w:val="single"/>
+            </w:tcBorders>
+            <w:tcMar>
+              <w:top w:w="0.0" w:type="dxa"/>
+              <w:left w:w="40.0" w:type="dxa"/>
+              <w:bottom w:w="0.0" w:type="dxa"/>
+              <w:right w:w="40.0" w:type="dxa"/>
+            </w:tcMar>
+            <w:vAlign w:val="bottom"/>
+          </w:tcPr>
+          <w:p>
+            <w:pPr>
+              <w:spacing w:line="360" w:lineRule="auto"/>
+              <w:jc w:val="center"/>
+              <w:rPr>
+                <w:b w:val="1"/>
+                <w:sz w:val="24"/>
+                <w:szCs w:val="24"/>
+              </w:rPr>
+            </w:pPr>
+            <w:r>
+              <w:rPr>
+                <w:rtl w:val="0"/>
+              </w:rPr>
+            </w:r>
+          </w:p>
+        </w:tc>
+        <w:tc>
+          <w:tcPr>
+            <w:tcBorders>
+              <w:top w:color="ff9900" w:space="0" w:sz="8" w:val="single"/>
+              <w:left w:color="ff9900" w:space="0" w:sz="8" w:val="single"/>
+              <w:bottom w:color="ff9900" w:space="0" w:sz="8" w:val="single"/>
+              <w:right w:color="ff9900" w:space="0" w:sz="8" w:val="single"/>
+            </w:tcBorders>
+            <w:tcMar>
+              <w:top w:w="0.0" w:type="dxa"/>
+              <w:left w:w="40.0" w:type="dxa"/>
+              <w:bottom w:w="0.0" w:type="dxa"/>
+              <w:right w:w="40.0" w:type="dxa"/>
+            </w:tcMar>
+            <w:vAlign w:val="bottom"/>
+          </w:tcPr>
+          <w:p>
+            <w:pPr>
+              <w:spacing w:line="360" w:lineRule="auto"/>
+              <w:jc w:val="center"/>
+              <w:rPr>
+                <w:b w:val="1"/>
+                <w:sz w:val="24"/>
+                <w:szCs w:val="24"/>
+              </w:rPr>
+            </w:pPr>
+            <w:r>
+              <w:rPr>
+                <w:rtl w:val="0"/>
+              </w:rPr>
+            </w:r>
+          </w:p>
+        </w:tc>
+        <w:tc>
+          <w:tcPr>
+            <w:tcBorders>
+              <w:top w:color="ff9900" w:space="0" w:sz="8" w:val="single"/>
+              <w:left w:color="ff9900" w:space="0" w:sz="8" w:val="single"/>
+              <w:bottom w:color="ff9900" w:space="0" w:sz="8" w:val="single"/>
+              <w:right w:color="ff9900" w:space="0" w:sz="8" w:val="single"/>
+            </w:tcBorders>
+            <w:tcMar>
+              <w:top w:w="0.0" w:type="dxa"/>
+              <w:left w:w="40.0" w:type="dxa"/>
+              <w:bottom w:w="0.0" w:type="dxa"/>
+              <w:right w:w="40.0" w:type="dxa"/>
+            </w:tcMar>
+            <w:vAlign w:val="bottom"/>
+          </w:tcPr>
+          <w:p>
+            <w:pPr>
+              <w:spacing w:line="360" w:lineRule="auto"/>
+              <w:jc w:val="center"/>
+              <w:rPr>
+                <w:b w:val="1"/>
+                <w:sz w:val="24"/>
+                <w:szCs w:val="24"/>
+              </w:rPr>
+            </w:pPr>
+            <w:r>
+              <w:rPr>
+                <w:rtl w:val="0"/>
+              </w:rPr>
             </w:r>
           </w:p>
         </w:tc>
       </w:tr>
     </w:tbl>
+    <w:p>
+      <w:pPr>
+        <w:rPr/>
+      </w:pPr>
+      <w:r>
+        <w:rPr>
+          <w:rtl w:val="0"/>
+        </w:rPr>
+      </w:r>
+    </w:p>
+    <w:p>
+      <w:pPr>
+        <w:rPr/>
+      </w:pPr>
+      <w:r>
+        <w:rPr>
+          <w:rtl w:val="0"/>
+        </w:rPr>
+      </w:r>
+    </w:p>
+    <w:p>
+      <w:pPr>
+        <w:rPr/>
+      </w:pPr>
+      <w:r>
+        <w:rPr>
+          <w:rtl w:val="0"/>
+        </w:rPr>
+      </w:r>
+    </w:p>
     <w:p>
       <w:pPr>
         <w:rPr/>
@@ -14484,7 +15985,7 @@
 
 <file path=customXML/item1.xml><?xml version="1.0" encoding="utf-8"?>
 <go:gDocsCustomXmlDataStorage xmlns:go="http://customooxmlschemas.google.com/" xmlns:r="http://schemas.openxmlformats.org/officeDocument/2006/relationships">
-  <go:docsCustomData xmlns:go="http://customooxmlschemas.google.com/" roundtripDataSignature="AMtx7mhDX31XP0yhaJsbpBnNio7hil25KA==">AMUW2mWTZjKRVPfGp3wssVXsLktPTOYMRLFEr73TQHq59QgSIXhVc9iQEu0jNO3N4Q0nOOWQtZzZ42QXrP0OFs5KDCKGe47mnYkT5/bDjl8saVKirN4F9O4=</go:docsCustomData>
+  <go:docsCustomData xmlns:go="http://customooxmlschemas.google.com/" roundtripDataSignature="AMtx7mhDX31XP0yhaJsbpBnNio7hil25KA==">AMUW2mX2kKTNVJPi9ANd9wkX7pIhOMAJjT9aIw/qHTdO8TJ9J1Vl69tatpvyRICKrMaBoAQQ3FEMcCnbs6THz3uj+reiHrgMVyXCyb47t/oG7H1EF8dgu5o=</go:docsCustomData>
 </go:gDocsCustomXmlDataStorage>
 </file>
 
